--- a/programming_language/mod.docx
+++ b/programming_language/mod.docx
@@ -1,6 +1,6 @@
 
 <file path=word/document.xml><?xml version="1.0" encoding="utf-8"?>
-<w:document xmlns:ve="http://schemas.openxmlformats.org/markup-compatibility/2006" xmlns:o="urn:schemas-microsoft-com:office:office" xmlns:r="http://schemas.openxmlformats.org/officeDocument/2006/relationships" xmlns:m="http://schemas.openxmlformats.org/officeDocument/2006/math" xmlns:v="urn:schemas-microsoft-com:vml" xmlns:wp="http://schemas.openxmlformats.org/drawingml/2006/wordprocessingDrawing" xmlns:w10="urn:schemas-microsoft-com:office:word" xmlns:w="http://schemas.openxmlformats.org/wordprocessingml/2006/main" xmlns:wne="http://schemas.microsoft.com/office/word/2006/wordml">
+<w:document xmlns:wpc="http://schemas.microsoft.com/office/word/2010/wordprocessingCanvas" xmlns:mc="http://schemas.openxmlformats.org/markup-compatibility/2006" xmlns:o="urn:schemas-microsoft-com:office:office" xmlns:r="http://schemas.openxmlformats.org/officeDocument/2006/relationships" xmlns:m="http://schemas.openxmlformats.org/officeDocument/2006/math" xmlns:v="urn:schemas-microsoft-com:vml" xmlns:wp14="http://schemas.microsoft.com/office/word/2010/wordprocessingDrawing" xmlns:wp="http://schemas.openxmlformats.org/drawingml/2006/wordprocessingDrawing" xmlns:w10="urn:schemas-microsoft-com:office:word" xmlns:w="http://schemas.openxmlformats.org/wordprocessingml/2006/main" xmlns:w14="http://schemas.microsoft.com/office/word/2010/wordml" xmlns:wpg="http://schemas.microsoft.com/office/word/2010/wordprocessingGroup" xmlns:wpi="http://schemas.microsoft.com/office/word/2010/wordprocessingInk" xmlns:wne="http://schemas.microsoft.com/office/word/2006/wordml" xmlns:wps="http://schemas.microsoft.com/office/word/2010/wordprocessingShape" mc:Ignorable="w14 wp14">
   <w:body>
     <w:p>
       <w:pPr>
@@ -115,6 +115,7 @@
       <w:pPr>
         <w:rPr>
           <w:b/>
+          <w:lang w:val="en-US"/>
         </w:rPr>
       </w:pPr>
       <w:r>
@@ -126,34 +127,28 @@
       <w:r>
         <w:rPr>
           <w:b/>
+          <w:lang w:val="en-US"/>
         </w:rPr>
         <w:t>:</w:t>
       </w:r>
     </w:p>
     <w:p>
       <w:pPr>
-        <w:rPr>
-          <w:rFonts w:ascii="Courier New" w:hAnsi="Courier New" w:cs="Courier New"/>
-          <w:i/>
-          <w:szCs w:val="24"/>
-        </w:rPr>
-      </w:pPr>
-      <w:r>
         <w:rPr>
           <w:rFonts w:ascii="Courier New" w:hAnsi="Courier New" w:cs="Courier New"/>
           <w:i/>
           <w:szCs w:val="24"/>
           <w:lang w:val="en-US"/>
         </w:rPr>
+      </w:pPr>
+      <w:r>
+        <w:rPr>
+          <w:rFonts w:ascii="Courier New" w:hAnsi="Courier New" w:cs="Courier New"/>
+          <w:i/>
+          <w:szCs w:val="24"/>
+          <w:lang w:val="en-US"/>
+        </w:rPr>
         <w:t>c</w:t>
-      </w:r>
-      <w:r>
-        <w:rPr>
-          <w:rFonts w:ascii="Courier New" w:hAnsi="Courier New" w:cs="Courier New"/>
-          <w:b/>
-          <w:szCs w:val="24"/>
-        </w:rPr>
-        <w:t xml:space="preserve"> =</w:t>
       </w:r>
       <w:r>
         <w:rPr>
@@ -162,6 +157,15 @@
           <w:szCs w:val="24"/>
           <w:lang w:val="en-US"/>
         </w:rPr>
+        <w:t xml:space="preserve"> =</w:t>
+      </w:r>
+      <w:r>
+        <w:rPr>
+          <w:rFonts w:ascii="Courier New" w:hAnsi="Courier New" w:cs="Courier New"/>
+          <w:b/>
+          <w:szCs w:val="24"/>
+          <w:lang w:val="en-US"/>
+        </w:rPr>
         <w:t xml:space="preserve"> </w:t>
       </w:r>
       <w:r>
@@ -178,6 +182,7 @@
           <w:rFonts w:ascii="Courier New" w:hAnsi="Courier New" w:cs="Courier New"/>
           <w:b/>
           <w:szCs w:val="24"/>
+          <w:lang w:val="en-US"/>
         </w:rPr>
         <w:t xml:space="preserve"> </w:t>
       </w:r>
@@ -204,11 +209,18 @@
           <w:rFonts w:ascii="Courier New" w:hAnsi="Courier New" w:cs="Courier New"/>
           <w:i/>
           <w:szCs w:val="24"/>
+          <w:lang w:val="en-US"/>
         </w:rPr>
         <w:t>;</w:t>
       </w:r>
     </w:p>
-    <w:p/>
+    <w:p>
+      <w:pPr>
+        <w:rPr>
+          <w:lang w:val="en-US"/>
+        </w:rPr>
+      </w:pPr>
+    </w:p>
     <w:p>
       <w:pPr>
         <w:rPr>
@@ -256,16 +268,14 @@
       <w:r>
         <w:t xml:space="preserve"> </w:t>
       </w:r>
-      <w:proofErr w:type="spellStart"/>
-      <w:r>
-        <w:rPr>
-          <w:lang w:val="en-US"/>
-        </w:rPr>
+      <w:r>
         <w:t>делимое</w:t>
       </w:r>
-      <w:proofErr w:type="spellEnd"/>
       <w:r>
         <w:t>,</w:t>
+      </w:r>
+      <w:r>
+        <w:t xml:space="preserve"> целое число,</w:t>
       </w:r>
     </w:p>
     <w:p>
@@ -296,19 +306,14 @@
       <w:r>
         <w:t xml:space="preserve"> </w:t>
       </w:r>
-      <w:proofErr w:type="spellStart"/>
-      <w:r>
-        <w:rPr>
-          <w:lang w:val="en-US"/>
-        </w:rPr>
+      <w:r>
         <w:t>дели</w:t>
       </w:r>
       <w:r>
-        <w:t>тель</w:t>
-      </w:r>
-      <w:proofErr w:type="spellEnd"/>
-      <w:r>
-        <w:t>,</w:t>
+        <w:t>тель,</w:t>
+      </w:r>
+      <w:r>
+        <w:t xml:space="preserve"> целое число.</w:t>
       </w:r>
     </w:p>
     <w:p/>
@@ -431,7 +436,21 @@
         <w:t>–</w:t>
       </w:r>
       <w:r>
-        <w:t xml:space="preserve"> результат операции.</w:t>
+        <w:t xml:space="preserve"> </w:t>
+      </w:r>
+      <w:proofErr w:type="gramStart"/>
+      <w:r>
+        <w:t>результат</w:t>
+      </w:r>
+      <w:proofErr w:type="gramEnd"/>
+      <w:r>
+        <w:t xml:space="preserve"> операции</w:t>
+      </w:r>
+      <w:r>
+        <w:t>, целое число</w:t>
+      </w:r>
+      <w:r>
+        <w:t>.</w:t>
       </w:r>
     </w:p>
     <w:p/>
@@ -460,7 +479,7 @@
           <w:insideH w:val="none" w:sz="0" w:space="0" w:color="auto"/>
           <w:insideV w:val="none" w:sz="0" w:space="0" w:color="auto"/>
         </w:tblBorders>
-        <w:tblLook w:val="04A0"/>
+        <w:tblLook w:val="04A0" w:firstRow="1" w:lastRow="0" w:firstColumn="1" w:lastColumn="0" w:noHBand="0" w:noVBand="1"/>
       </w:tblPr>
       <w:tblGrid>
         <w:gridCol w:w="426"/>
@@ -500,6 +519,7 @@
               <w:spacing w:before="0" w:beforeAutospacing="0" w:after="0" w:afterAutospacing="0"/>
               <w:rPr>
                 <w:rFonts w:ascii="Courier New" w:hAnsi="Courier New" w:cs="Courier New"/>
+                <w:lang w:val="en-US"/>
               </w:rPr>
             </w:pPr>
           </w:p>
@@ -512,19 +532,12 @@
                 <w:lang w:val="en-US"/>
               </w:rPr>
             </w:pPr>
-            <w:proofErr w:type="spellStart"/>
             <w:r>
               <w:rPr>
                 <w:rFonts w:ascii="Courier New" w:hAnsi="Courier New" w:cs="Courier New"/>
-              </w:rPr>
-              <w:t>y</w:t>
-            </w:r>
-            <w:proofErr w:type="spellEnd"/>
-            <w:r>
-              <w:rPr>
-                <w:rFonts w:ascii="Courier New" w:hAnsi="Courier New" w:cs="Courier New"/>
-              </w:rPr>
-              <w:t xml:space="preserve"> = </w:t>
+                <w:lang w:val="en-US"/>
+              </w:rPr>
+              <w:t xml:space="preserve">y = </w:t>
             </w:r>
             <w:r>
               <w:rPr>
@@ -536,6 +549,7 @@
             <w:r>
               <w:rPr>
                 <w:rFonts w:ascii="Courier New" w:hAnsi="Courier New" w:cs="Courier New"/>
+                <w:lang w:val="en-US"/>
               </w:rPr>
               <w:t>;</w:t>
             </w:r>
@@ -546,21 +560,15 @@
               <w:spacing w:before="0" w:beforeAutospacing="0" w:after="0" w:afterAutospacing="0"/>
               <w:rPr>
                 <w:rFonts w:ascii="Courier New" w:hAnsi="Courier New" w:cs="Courier New"/>
+                <w:lang w:val="en-US"/>
               </w:rPr>
             </w:pPr>
-            <w:proofErr w:type="spellStart"/>
             <w:r>
               <w:rPr>
                 <w:rFonts w:ascii="Courier New" w:hAnsi="Courier New" w:cs="Courier New"/>
-              </w:rPr>
-              <w:t>x</w:t>
-            </w:r>
-            <w:proofErr w:type="spellEnd"/>
-            <w:r>
-              <w:rPr>
-                <w:rFonts w:ascii="Courier New" w:hAnsi="Courier New" w:cs="Courier New"/>
-              </w:rPr>
-              <w:t xml:space="preserve"> = </w:t>
+                <w:lang w:val="en-US"/>
+              </w:rPr>
+              <w:t xml:space="preserve">x1 = </w:t>
             </w:r>
             <w:r>
               <w:rPr>
@@ -572,6 +580,7 @@
             <w:r>
               <w:rPr>
                 <w:rFonts w:ascii="Courier New" w:hAnsi="Courier New" w:cs="Courier New"/>
+                <w:lang w:val="en-US"/>
               </w:rPr>
               <w:t>;</w:t>
             </w:r>
@@ -582,70 +591,27 @@
               <w:spacing w:before="0" w:beforeAutospacing="0" w:after="0" w:afterAutospacing="0"/>
               <w:rPr>
                 <w:rFonts w:ascii="Courier New" w:hAnsi="Courier New" w:cs="Courier New"/>
+                <w:lang w:val="en-US"/>
               </w:rPr>
             </w:pPr>
-          </w:p>
-          <w:p>
-            <w:pPr>
-              <w:pStyle w:val="afd"/>
-              <w:spacing w:before="0" w:beforeAutospacing="0" w:after="0" w:afterAutospacing="0"/>
-              <w:rPr>
-                <w:rFonts w:ascii="Courier New" w:hAnsi="Courier New" w:cs="Courier New"/>
-              </w:rPr>
-            </w:pPr>
-            <w:proofErr w:type="spellStart"/>
             <w:r>
               <w:rPr>
                 <w:rFonts w:ascii="Courier New" w:hAnsi="Courier New" w:cs="Courier New"/>
-              </w:rPr>
-              <w:t>z</w:t>
-            </w:r>
-            <w:proofErr w:type="spellEnd"/>
-            <w:r>
-              <w:rPr>
-                <w:rFonts w:ascii="Courier New" w:hAnsi="Courier New" w:cs="Courier New"/>
-              </w:rPr>
-              <w:t xml:space="preserve"> = </w:t>
-            </w:r>
-            <w:proofErr w:type="spellStart"/>
-            <w:r>
-              <w:rPr>
-                <w:rFonts w:ascii="Courier New" w:hAnsi="Courier New" w:cs="Courier New"/>
-              </w:rPr>
-              <w:t>y</w:t>
-            </w:r>
-            <w:proofErr w:type="spellEnd"/>
-            <w:r>
-              <w:rPr>
-                <w:rFonts w:ascii="Courier New" w:hAnsi="Courier New" w:cs="Courier New"/>
-              </w:rPr>
-              <w:t xml:space="preserve"> </w:t>
+                <w:lang w:val="en-US"/>
+              </w:rPr>
+              <w:t xml:space="preserve">x2 = </w:t>
             </w:r>
             <w:r>
               <w:rPr>
                 <w:rFonts w:ascii="Courier New" w:hAnsi="Courier New" w:cs="Courier New"/>
-                <w:b/>
-                <w:lang w:val="en-US"/>
-              </w:rPr>
-              <w:t>mod</w:t>
+                <w:lang w:val="en-US"/>
+              </w:rPr>
+              <w:t>3</w:t>
             </w:r>
             <w:r>
               <w:rPr>
                 <w:rFonts w:ascii="Courier New" w:hAnsi="Courier New" w:cs="Courier New"/>
-              </w:rPr>
-              <w:t xml:space="preserve"> </w:t>
-            </w:r>
-            <w:proofErr w:type="spellStart"/>
-            <w:r>
-              <w:rPr>
-                <w:rFonts w:ascii="Courier New" w:hAnsi="Courier New" w:cs="Courier New"/>
-              </w:rPr>
-              <w:t>x</w:t>
-            </w:r>
-            <w:proofErr w:type="spellEnd"/>
-            <w:r>
-              <w:rPr>
-                <w:rFonts w:ascii="Courier New" w:hAnsi="Courier New" w:cs="Courier New"/>
+                <w:lang w:val="en-US"/>
               </w:rPr>
               <w:t>;</w:t>
             </w:r>
@@ -656,8 +622,174 @@
               <w:spacing w:before="0" w:beforeAutospacing="0" w:after="0" w:afterAutospacing="0"/>
               <w:rPr>
                 <w:rFonts w:ascii="Courier New" w:hAnsi="Courier New" w:cs="Courier New"/>
+                <w:lang w:val="en-US"/>
+              </w:rPr>
+            </w:pPr>
+            <w:r>
+              <w:rPr>
+                <w:rFonts w:ascii="Courier New" w:hAnsi="Courier New" w:cs="Courier New"/>
+                <w:lang w:val="en-US"/>
+              </w:rPr>
+              <w:t xml:space="preserve">x3 = </w:t>
+            </w:r>
+            <w:r>
+              <w:rPr>
+                <w:rFonts w:ascii="Courier New" w:hAnsi="Courier New" w:cs="Courier New"/>
+                <w:lang w:val="en-US"/>
+              </w:rPr>
+              <w:t>2</w:t>
+            </w:r>
+            <w:r>
+              <w:rPr>
+                <w:rFonts w:ascii="Courier New" w:hAnsi="Courier New" w:cs="Courier New"/>
+                <w:lang w:val="en-US"/>
+              </w:rPr>
+              <w:t>;</w:t>
+            </w:r>
+          </w:p>
+          <w:p>
+            <w:pPr>
+              <w:pStyle w:val="afd"/>
+              <w:spacing w:before="0" w:beforeAutospacing="0" w:after="0" w:afterAutospacing="0"/>
+              <w:rPr>
+                <w:rFonts w:ascii="Courier New" w:hAnsi="Courier New" w:cs="Courier New"/>
+                <w:lang w:val="en-US"/>
+              </w:rPr>
+            </w:pPr>
+          </w:p>
+          <w:p>
+            <w:pPr>
+              <w:pStyle w:val="afd"/>
+              <w:spacing w:before="0" w:beforeAutospacing="0" w:after="0" w:afterAutospacing="0"/>
+              <w:rPr>
+                <w:rFonts w:ascii="Courier New" w:hAnsi="Courier New" w:cs="Courier New"/>
+                <w:lang w:val="en-US"/>
+              </w:rPr>
+            </w:pPr>
+            <w:r>
+              <w:rPr>
+                <w:rFonts w:ascii="Courier New" w:hAnsi="Courier New" w:cs="Courier New"/>
+                <w:lang w:val="en-US"/>
+              </w:rPr>
+              <w:t xml:space="preserve">z1 = y </w:t>
+            </w:r>
+            <w:r>
+              <w:rPr>
+                <w:rFonts w:ascii="Courier New" w:hAnsi="Courier New" w:cs="Courier New"/>
+                <w:b/>
+                <w:lang w:val="en-US"/>
+              </w:rPr>
+              <w:t>mod</w:t>
+            </w:r>
+            <w:r>
+              <w:rPr>
+                <w:rFonts w:ascii="Courier New" w:hAnsi="Courier New" w:cs="Courier New"/>
+                <w:lang w:val="en-US"/>
+              </w:rPr>
+              <w:t xml:space="preserve"> x1;</w:t>
+            </w:r>
+          </w:p>
+          <w:p>
+            <w:pPr>
+              <w:pStyle w:val="afd"/>
+              <w:spacing w:before="0" w:beforeAutospacing="0" w:after="0" w:afterAutospacing="0"/>
+              <w:rPr>
+                <w:rFonts w:ascii="Courier New" w:hAnsi="Courier New" w:cs="Courier New"/>
+                <w:lang w:val="en-US"/>
+              </w:rPr>
+            </w:pPr>
+            <w:r>
+              <w:rPr>
+                <w:rFonts w:ascii="Courier New" w:hAnsi="Courier New" w:cs="Courier New"/>
+                <w:lang w:val="en-US"/>
+              </w:rPr>
+              <w:t xml:space="preserve">z2 = y </w:t>
+            </w:r>
+            <w:r>
+              <w:rPr>
+                <w:rFonts w:ascii="Courier New" w:hAnsi="Courier New" w:cs="Courier New"/>
+                <w:b/>
+                <w:lang w:val="en-US"/>
+              </w:rPr>
+              <w:t>mod</w:t>
+            </w:r>
+            <w:r>
+              <w:rPr>
+                <w:rFonts w:ascii="Courier New" w:hAnsi="Courier New" w:cs="Courier New"/>
+                <w:lang w:val="en-US"/>
+              </w:rPr>
+              <w:t xml:space="preserve"> x2;</w:t>
+            </w:r>
+          </w:p>
+          <w:p>
+            <w:pPr>
+              <w:pStyle w:val="afd"/>
+              <w:spacing w:before="0" w:beforeAutospacing="0" w:after="0" w:afterAutospacing="0"/>
+              <w:rPr>
+                <w:rFonts w:ascii="Courier New" w:hAnsi="Courier New" w:cs="Courier New"/>
+                <w:lang w:val="en-US"/>
+              </w:rPr>
+            </w:pPr>
+            <w:r>
+              <w:rPr>
+                <w:rFonts w:ascii="Courier New" w:hAnsi="Courier New" w:cs="Courier New"/>
+                <w:lang w:val="en-US"/>
+              </w:rPr>
+              <w:t>z</w:t>
+            </w:r>
+            <w:r>
+              <w:rPr>
+                <w:rFonts w:ascii="Courier New" w:hAnsi="Courier New" w:cs="Courier New"/>
+                <w:lang w:val="en-US"/>
+              </w:rPr>
+              <w:t>3</w:t>
+            </w:r>
+            <w:r>
+              <w:rPr>
+                <w:rFonts w:ascii="Courier New" w:hAnsi="Courier New" w:cs="Courier New"/>
+                <w:lang w:val="en-US"/>
+              </w:rPr>
+              <w:t xml:space="preserve"> = y </w:t>
+            </w:r>
+            <w:r>
+              <w:rPr>
+                <w:rFonts w:ascii="Courier New" w:hAnsi="Courier New" w:cs="Courier New"/>
+                <w:b/>
+                <w:lang w:val="en-US"/>
+              </w:rPr>
+              <w:t>mod</w:t>
+            </w:r>
+            <w:r>
+              <w:rPr>
+                <w:rFonts w:ascii="Courier New" w:hAnsi="Courier New" w:cs="Courier New"/>
+                <w:lang w:val="en-US"/>
+              </w:rPr>
+              <w:t xml:space="preserve"> x</w:t>
+            </w:r>
+            <w:r>
+              <w:rPr>
+                <w:rFonts w:ascii="Courier New" w:hAnsi="Courier New" w:cs="Courier New"/>
+                <w:lang w:val="en-US"/>
+              </w:rPr>
+              <w:t>3</w:t>
+            </w:r>
+            <w:r>
+              <w:rPr>
+                <w:rFonts w:ascii="Courier New" w:hAnsi="Courier New" w:cs="Courier New"/>
+                <w:lang w:val="en-US"/>
+              </w:rPr>
+              <w:t>;</w:t>
+            </w:r>
+          </w:p>
+          <w:p>
+            <w:pPr>
+              <w:pStyle w:val="afd"/>
+              <w:spacing w:before="0" w:beforeAutospacing="0" w:after="0" w:afterAutospacing="0"/>
+              <w:rPr>
+                <w:rFonts w:ascii="Courier New" w:hAnsi="Courier New" w:cs="Courier New"/>
                 <w:sz w:val="20"/>
                 <w:szCs w:val="20"/>
+                <w:lang w:val="en-US"/>
               </w:rPr>
             </w:pPr>
           </w:p>
@@ -677,25 +809,83 @@
       <w:r>
         <w:t xml:space="preserve"> </w:t>
       </w:r>
-      <w:proofErr w:type="spellStart"/>
       <w:r>
         <w:rPr>
           <w:i/>
         </w:rPr>
-        <w:t>z</w:t>
-      </w:r>
-      <w:proofErr w:type="spellEnd"/>
-      <w:r>
-        <w:t xml:space="preserve"> буд</w:t>
-      </w:r>
-      <w:r>
-        <w:t xml:space="preserve">ет присвоено значение </w:t>
+        <w:t>z1</w:t>
+      </w:r>
+      <w:r>
+        <w:t xml:space="preserve"> будет присвоено значение </w:t>
       </w:r>
       <w:r>
         <w:t>3</w:t>
       </w:r>
       <w:r>
-        <w:t>.</w:t>
+        <w:t xml:space="preserve">, </w:t>
+      </w:r>
+      <w:r>
+        <w:t>так как если разделить целое число 8 на целое число 5, в результате получится целое число 1 и остаток 3.</w:t>
+      </w:r>
+    </w:p>
+    <w:p>
+      <w:r>
+        <w:t>П</w:t>
+      </w:r>
+      <w:r>
+        <w:t>еременной</w:t>
+      </w:r>
+      <w:r>
+        <w:t xml:space="preserve"> </w:t>
+      </w:r>
+      <w:r>
+        <w:rPr>
+          <w:i/>
+        </w:rPr>
+        <w:t>z2</w:t>
+      </w:r>
+      <w:r>
+        <w:t xml:space="preserve"> будет присвоено значение </w:t>
+      </w:r>
+      <w:r>
+        <w:t>2</w:t>
+      </w:r>
+      <w:r>
+        <w:t xml:space="preserve">, </w:t>
+      </w:r>
+      <w:r>
+        <w:t>так как если разделить целое число 8 на целое число 3, в результате получится целое число 2 и остаток 2.</w:t>
+      </w:r>
+    </w:p>
+    <w:p>
+      <w:r>
+        <w:t>П</w:t>
+      </w:r>
+      <w:r>
+        <w:t>еременной</w:t>
+      </w:r>
+      <w:r>
+        <w:t xml:space="preserve"> </w:t>
+      </w:r>
+      <w:r>
+        <w:rPr>
+          <w:i/>
+        </w:rPr>
+        <w:t>z3</w:t>
+      </w:r>
+      <w:r>
+        <w:t xml:space="preserve"> будет присвоено значение </w:t>
+      </w:r>
+      <w:r>
+        <w:t>0</w:t>
+      </w:r>
+      <w:bookmarkStart w:id="0" w:name="_GoBack"/>
+      <w:bookmarkEnd w:id="0"/>
+      <w:r>
+        <w:t xml:space="preserve">, </w:t>
+      </w:r>
+      <w:r>
+        <w:t>так как если разделить целое число 8 на целое число 2, в результате получится целое число 4 и остаток 0.</w:t>
       </w:r>
     </w:p>
     <w:p>
@@ -739,7 +929,7 @@
 </file>
 
 <file path=word/numbering.xml><?xml version="1.0" encoding="utf-8"?>
-<w:numbering xmlns:ve="http://schemas.openxmlformats.org/markup-compatibility/2006" xmlns:o="urn:schemas-microsoft-com:office:office" xmlns:r="http://schemas.openxmlformats.org/officeDocument/2006/relationships" xmlns:m="http://schemas.openxmlformats.org/officeDocument/2006/math" xmlns:v="urn:schemas-microsoft-com:vml" xmlns:wp="http://schemas.openxmlformats.org/drawingml/2006/wordprocessingDrawing" xmlns:w10="urn:schemas-microsoft-com:office:word" xmlns:w="http://schemas.openxmlformats.org/wordprocessingml/2006/main" xmlns:wne="http://schemas.microsoft.com/office/word/2006/wordml">
+<w:numbering xmlns:wpc="http://schemas.microsoft.com/office/word/2010/wordprocessingCanvas" xmlns:mc="http://schemas.openxmlformats.org/markup-compatibility/2006" xmlns:o="urn:schemas-microsoft-com:office:office" xmlns:r="http://schemas.openxmlformats.org/officeDocument/2006/relationships" xmlns:m="http://schemas.openxmlformats.org/officeDocument/2006/math" xmlns:v="urn:schemas-microsoft-com:vml" xmlns:wp14="http://schemas.microsoft.com/office/word/2010/wordprocessingDrawing" xmlns:wp="http://schemas.openxmlformats.org/drawingml/2006/wordprocessingDrawing" xmlns:w10="urn:schemas-microsoft-com:office:word" xmlns:w="http://schemas.openxmlformats.org/wordprocessingml/2006/main" xmlns:w14="http://schemas.microsoft.com/office/word/2010/wordml" xmlns:wpg="http://schemas.microsoft.com/office/word/2010/wordprocessingGroup" xmlns:wpi="http://schemas.microsoft.com/office/word/2010/wordprocessingInk" xmlns:wne="http://schemas.microsoft.com/office/word/2006/wordml" xmlns:wps="http://schemas.microsoft.com/office/word/2010/wordprocessingShape" mc:Ignorable="w14 wp14">
   <w:abstractNum w:abstractNumId="0">
     <w:nsid w:val="FFFFFFFB"/>
     <w:multiLevelType w:val="multilevel"/>
@@ -1095,7 +1285,7 @@
 </file>
 
 <file path=word/styles.xml><?xml version="1.0" encoding="utf-8"?>
-<w:styles xmlns:r="http://schemas.openxmlformats.org/officeDocument/2006/relationships" xmlns:w="http://schemas.openxmlformats.org/wordprocessingml/2006/main">
+<w:styles xmlns:mc="http://schemas.openxmlformats.org/markup-compatibility/2006" xmlns:r="http://schemas.openxmlformats.org/officeDocument/2006/relationships" xmlns:w="http://schemas.openxmlformats.org/wordprocessingml/2006/main" xmlns:w14="http://schemas.microsoft.com/office/word/2010/wordml" mc:Ignorable="w14">
   <w:docDefaults>
     <w:rPrDefault>
       <w:rPr>
@@ -1454,7 +1644,6 @@
     <w:uiPriority w:val="99"/>
     <w:semiHidden/>
     <w:unhideWhenUsed/>
-    <w:qFormat/>
     <w:tblPr>
       <w:tblInd w:w="0" w:type="dxa"/>
       <w:tblCellMar>
@@ -2049,6 +2238,196 @@
         <w:right w:w="108" w:type="dxa"/>
       </w:tblCellMar>
     </w:tblPr>
+  </w:style>
+</w:styles>
+</file>
+
+<file path=word/stylesWithEffects.xml><?xml version="1.0" encoding="utf-8"?>
+<w:styles xmlns:wpc="http://schemas.microsoft.com/office/word/2010/wordprocessingCanvas" xmlns:mc="http://schemas.openxmlformats.org/markup-compatibility/2006" xmlns:o="urn:schemas-microsoft-com:office:office" xmlns:r="http://schemas.openxmlformats.org/officeDocument/2006/relationships" xmlns:m="http://schemas.openxmlformats.org/officeDocument/2006/math" xmlns:v="urn:schemas-microsoft-com:vml" xmlns:wp14="http://schemas.microsoft.com/office/word/2010/wordprocessingDrawing" xmlns:wp="http://schemas.openxmlformats.org/drawingml/2006/wordprocessingDrawing" xmlns:w10="urn:schemas-microsoft-com:office:word" xmlns:w="http://schemas.openxmlformats.org/wordprocessingml/2006/main" xmlns:w14="http://schemas.microsoft.com/office/word/2010/wordml" xmlns:wpg="http://schemas.microsoft.com/office/word/2010/wordprocessingGroup" xmlns:wpi="http://schemas.microsoft.com/office/word/2010/wordprocessingInk" xmlns:wne="http://schemas.microsoft.com/office/word/2006/wordml" xmlns:wps="http://schemas.microsoft.com/office/word/2010/wordprocessingShape" mc:Ignorable="w14 wp14">
+  <w:docDefaults>
+    <w:rPrDefault>
+      <w:rPr>
+        <w:rFonts w:asciiTheme="minorHAnsi" w:eastAsiaTheme="minorEastAsia" w:hAnsiTheme="minorHAnsi" w:cstheme="minorBidi"/>
+        <w:sz w:val="22"/>
+        <w:szCs w:val="22"/>
+        <w:lang w:val="ru-RU" w:eastAsia="ru-RU" w:bidi="ar-SA"/>
+      </w:rPr>
+    </w:rPrDefault>
+    <w:pPrDefault>
+      <w:pPr>
+        <w:spacing w:after="200" w:line="276" w:lineRule="auto"/>
+      </w:pPr>
+    </w:pPrDefault>
+  </w:docDefaults>
+  <w:latentStyles w:defLockedState="0" w:defUIPriority="99" w:defSemiHidden="1" w:defUnhideWhenUsed="1" w:defQFormat="0" w:count="267">
+    <w:lsdException w:name="Normal" w:semiHidden="0" w:uiPriority="0" w:unhideWhenUsed="0" w:qFormat="1"/>
+    <w:lsdException w:name="heading 1" w:semiHidden="0" w:uiPriority="9" w:unhideWhenUsed="0" w:qFormat="1"/>
+    <w:lsdException w:name="heading 2" w:uiPriority="9" w:qFormat="1"/>
+    <w:lsdException w:name="heading 3" w:uiPriority="9" w:qFormat="1"/>
+    <w:lsdException w:name="heading 4" w:uiPriority="9" w:qFormat="1"/>
+    <w:lsdException w:name="heading 5" w:uiPriority="9" w:qFormat="1"/>
+    <w:lsdException w:name="heading 6" w:uiPriority="9" w:qFormat="1"/>
+    <w:lsdException w:name="heading 7" w:uiPriority="9" w:qFormat="1"/>
+    <w:lsdException w:name="heading 8" w:uiPriority="9" w:qFormat="1"/>
+    <w:lsdException w:name="heading 9" w:uiPriority="9" w:qFormat="1"/>
+    <w:lsdException w:name="toc 1" w:uiPriority="39"/>
+    <w:lsdException w:name="toc 2" w:uiPriority="39"/>
+    <w:lsdException w:name="toc 3" w:uiPriority="39"/>
+    <w:lsdException w:name="toc 4" w:uiPriority="39"/>
+    <w:lsdException w:name="toc 5" w:uiPriority="39"/>
+    <w:lsdException w:name="toc 6" w:uiPriority="39"/>
+    <w:lsdException w:name="toc 7" w:uiPriority="39"/>
+    <w:lsdException w:name="toc 8" w:uiPriority="39"/>
+    <w:lsdException w:name="toc 9" w:uiPriority="39"/>
+    <w:lsdException w:name="caption" w:uiPriority="35" w:qFormat="1"/>
+    <w:lsdException w:name="Title" w:semiHidden="0" w:uiPriority="10" w:unhideWhenUsed="0" w:qFormat="1"/>
+    <w:lsdException w:name="Default Paragraph Font" w:uiPriority="1"/>
+    <w:lsdException w:name="Subtitle" w:semiHidden="0" w:uiPriority="11" w:unhideWhenUsed="0" w:qFormat="1"/>
+    <w:lsdException w:name="Strong" w:semiHidden="0" w:uiPriority="22" w:unhideWhenUsed="0" w:qFormat="1"/>
+    <w:lsdException w:name="Emphasis" w:semiHidden="0" w:uiPriority="20" w:unhideWhenUsed="0" w:qFormat="1"/>
+    <w:lsdException w:name="Table Grid" w:semiHidden="0" w:uiPriority="59" w:unhideWhenUsed="0"/>
+    <w:lsdException w:name="Placeholder Text" w:unhideWhenUsed="0"/>
+    <w:lsdException w:name="No Spacing" w:semiHidden="0" w:uiPriority="1" w:unhideWhenUsed="0" w:qFormat="1"/>
+    <w:lsdException w:name="Light Shading" w:semiHidden="0" w:uiPriority="60" w:unhideWhenUsed="0"/>
+    <w:lsdException w:name="Light List" w:semiHidden="0" w:uiPriority="61" w:unhideWhenUsed="0"/>
+    <w:lsdException w:name="Light Grid" w:semiHidden="0" w:uiPriority="62" w:unhideWhenUsed="0"/>
+    <w:lsdException w:name="Medium Shading 1" w:semiHidden="0" w:uiPriority="63" w:unhideWhenUsed="0"/>
+    <w:lsdException w:name="Medium Shading 2" w:semiHidden="0" w:uiPriority="64" w:unhideWhenUsed="0"/>
+    <w:lsdException w:name="Medium List 1" w:semiHidden="0" w:uiPriority="65" w:unhideWhenUsed="0"/>
+    <w:lsdException w:name="Medium List 2" w:semiHidden="0" w:uiPriority="66" w:unhideWhenUsed="0"/>
+    <w:lsdException w:name="Medium Grid 1" w:semiHidden="0" w:uiPriority="67" w:unhideWhenUsed="0"/>
+    <w:lsdException w:name="Medium Grid 2" w:semiHidden="0" w:uiPriority="68" w:unhideWhenUsed="0"/>
+    <w:lsdException w:name="Medium Grid 3" w:semiHidden="0" w:uiPriority="69" w:unhideWhenUsed="0"/>
+    <w:lsdException w:name="Dark List" w:semiHidden="0" w:uiPriority="70" w:unhideWhenUsed="0"/>
+    <w:lsdException w:name="Colorful Shading" w:semiHidden="0" w:uiPriority="71" w:unhideWhenUsed="0"/>
+    <w:lsdException w:name="Colorful List" w:semiHidden="0" w:uiPriority="72" w:unhideWhenUsed="0"/>
+    <w:lsdException w:name="Colorful Grid" w:semiHidden="0" w:uiPriority="73" w:unhideWhenUsed="0"/>
+    <w:lsdException w:name="Light Shading Accent 1" w:semiHidden="0" w:uiPriority="60" w:unhideWhenUsed="0"/>
+    <w:lsdException w:name="Light List Accent 1" w:semiHidden="0" w:uiPriority="61" w:unhideWhenUsed="0"/>
+    <w:lsdException w:name="Light Grid Accent 1" w:semiHidden="0" w:uiPriority="62" w:unhideWhenUsed="0"/>
+    <w:lsdException w:name="Medium Shading 1 Accent 1" w:semiHidden="0" w:uiPriority="63" w:unhideWhenUsed="0"/>
+    <w:lsdException w:name="Medium Shading 2 Accent 1" w:semiHidden="0" w:uiPriority="64" w:unhideWhenUsed="0"/>
+    <w:lsdException w:name="Medium List 1 Accent 1" w:semiHidden="0" w:uiPriority="65" w:unhideWhenUsed="0"/>
+    <w:lsdException w:name="Revision" w:unhideWhenUsed="0"/>
+    <w:lsdException w:name="List Paragraph" w:semiHidden="0" w:uiPriority="34" w:unhideWhenUsed="0" w:qFormat="1"/>
+    <w:lsdException w:name="Quote" w:semiHidden="0" w:uiPriority="29" w:unhideWhenUsed="0" w:qFormat="1"/>
+    <w:lsdException w:name="Intense Quote" w:semiHidden="0" w:uiPriority="30" w:unhideWhenUsed="0" w:qFormat="1"/>
+    <w:lsdException w:name="Medium List 2 Accent 1" w:semiHidden="0" w:uiPriority="66" w:unhideWhenUsed="0"/>
+    <w:lsdException w:name="Medium Grid 1 Accent 1" w:semiHidden="0" w:uiPriority="67" w:unhideWhenUsed="0"/>
+    <w:lsdException w:name="Medium Grid 2 Accent 1" w:semiHidden="0" w:uiPriority="68" w:unhideWhenUsed="0"/>
+    <w:lsdException w:name="Medium Grid 3 Accent 1" w:semiHidden="0" w:uiPriority="69" w:unhideWhenUsed="0"/>
+    <w:lsdException w:name="Dark List Accent 1" w:semiHidden="0" w:uiPriority="70" w:unhideWhenUsed="0"/>
+    <w:lsdException w:name="Colorful Shading Accent 1" w:semiHidden="0" w:uiPriority="71" w:unhideWhenUsed="0"/>
+    <w:lsdException w:name="Colorful List Accent 1" w:semiHidden="0" w:uiPriority="72" w:unhideWhenUsed="0"/>
+    <w:lsdException w:name="Colorful Grid Accent 1" w:semiHidden="0" w:uiPriority="73" w:unhideWhenUsed="0"/>
+    <w:lsdException w:name="Light Shading Accent 2" w:semiHidden="0" w:uiPriority="60" w:unhideWhenUsed="0"/>
+    <w:lsdException w:name="Light List Accent 2" w:semiHidden="0" w:uiPriority="61" w:unhideWhenUsed="0"/>
+    <w:lsdException w:name="Light Grid Accent 2" w:semiHidden="0" w:uiPriority="62" w:unhideWhenUsed="0"/>
+    <w:lsdException w:name="Medium Shading 1 Accent 2" w:semiHidden="0" w:uiPriority="63" w:unhideWhenUsed="0"/>
+    <w:lsdException w:name="Medium Shading 2 Accent 2" w:semiHidden="0" w:uiPriority="64" w:unhideWhenUsed="0"/>
+    <w:lsdException w:name="Medium List 1 Accent 2" w:semiHidden="0" w:uiPriority="65" w:unhideWhenUsed="0"/>
+    <w:lsdException w:name="Medium List 2 Accent 2" w:semiHidden="0" w:uiPriority="66" w:unhideWhenUsed="0"/>
+    <w:lsdException w:name="Medium Grid 1 Accent 2" w:semiHidden="0" w:uiPriority="67" w:unhideWhenUsed="0"/>
+    <w:lsdException w:name="Medium Grid 2 Accent 2" w:semiHidden="0" w:uiPriority="68" w:unhideWhenUsed="0"/>
+    <w:lsdException w:name="Medium Grid 3 Accent 2" w:semiHidden="0" w:uiPriority="69" w:unhideWhenUsed="0"/>
+    <w:lsdException w:name="Dark List Accent 2" w:semiHidden="0" w:uiPriority="70" w:unhideWhenUsed="0"/>
+    <w:lsdException w:name="Colorful Shading Accent 2" w:semiHidden="0" w:uiPriority="71" w:unhideWhenUsed="0"/>
+    <w:lsdException w:name="Colorful List Accent 2" w:semiHidden="0" w:uiPriority="72" w:unhideWhenUsed="0"/>
+    <w:lsdException w:name="Colorful Grid Accent 2" w:semiHidden="0" w:uiPriority="73" w:unhideWhenUsed="0"/>
+    <w:lsdException w:name="Light Shading Accent 3" w:semiHidden="0" w:uiPriority="60" w:unhideWhenUsed="0"/>
+    <w:lsdException w:name="Light List Accent 3" w:semiHidden="0" w:uiPriority="61" w:unhideWhenUsed="0"/>
+    <w:lsdException w:name="Light Grid Accent 3" w:semiHidden="0" w:uiPriority="62" w:unhideWhenUsed="0"/>
+    <w:lsdException w:name="Medium Shading 1 Accent 3" w:semiHidden="0" w:uiPriority="63" w:unhideWhenUsed="0"/>
+    <w:lsdException w:name="Medium Shading 2 Accent 3" w:semiHidden="0" w:uiPriority="64" w:unhideWhenUsed="0"/>
+    <w:lsdException w:name="Medium List 1 Accent 3" w:semiHidden="0" w:uiPriority="65" w:unhideWhenUsed="0"/>
+    <w:lsdException w:name="Medium List 2 Accent 3" w:semiHidden="0" w:uiPriority="66" w:unhideWhenUsed="0"/>
+    <w:lsdException w:name="Medium Grid 1 Accent 3" w:semiHidden="0" w:uiPriority="67" w:unhideWhenUsed="0"/>
+    <w:lsdException w:name="Medium Grid 2 Accent 3" w:semiHidden="0" w:uiPriority="68" w:unhideWhenUsed="0"/>
+    <w:lsdException w:name="Medium Grid 3 Accent 3" w:semiHidden="0" w:uiPriority="69" w:unhideWhenUsed="0"/>
+    <w:lsdException w:name="Dark List Accent 3" w:semiHidden="0" w:uiPriority="70" w:unhideWhenUsed="0"/>
+    <w:lsdException w:name="Colorful Shading Accent 3" w:semiHidden="0" w:uiPriority="71" w:unhideWhenUsed="0"/>
+    <w:lsdException w:name="Colorful List Accent 3" w:semiHidden="0" w:uiPriority="72" w:unhideWhenUsed="0"/>
+    <w:lsdException w:name="Colorful Grid Accent 3" w:semiHidden="0" w:uiPriority="73" w:unhideWhenUsed="0"/>
+    <w:lsdException w:name="Light Shading Accent 4" w:semiHidden="0" w:uiPriority="60" w:unhideWhenUsed="0"/>
+    <w:lsdException w:name="Light List Accent 4" w:semiHidden="0" w:uiPriority="61" w:unhideWhenUsed="0"/>
+    <w:lsdException w:name="Light Grid Accent 4" w:semiHidden="0" w:uiPriority="62" w:unhideWhenUsed="0"/>
+    <w:lsdException w:name="Medium Shading 1 Accent 4" w:semiHidden="0" w:uiPriority="63" w:unhideWhenUsed="0"/>
+    <w:lsdException w:name="Medium Shading 2 Accent 4" w:semiHidden="0" w:uiPriority="64" w:unhideWhenUsed="0"/>
+    <w:lsdException w:name="Medium List 1 Accent 4" w:semiHidden="0" w:uiPriority="65" w:unhideWhenUsed="0"/>
+    <w:lsdException w:name="Medium List 2 Accent 4" w:semiHidden="0" w:uiPriority="66" w:unhideWhenUsed="0"/>
+    <w:lsdException w:name="Medium Grid 1 Accent 4" w:semiHidden="0" w:uiPriority="67" w:unhideWhenUsed="0"/>
+    <w:lsdException w:name="Medium Grid 2 Accent 4" w:semiHidden="0" w:uiPriority="68" w:unhideWhenUsed="0"/>
+    <w:lsdException w:name="Medium Grid 3 Accent 4" w:semiHidden="0" w:uiPriority="69" w:unhideWhenUsed="0"/>
+    <w:lsdException w:name="Dark List Accent 4" w:semiHidden="0" w:uiPriority="70" w:unhideWhenUsed="0"/>
+    <w:lsdException w:name="Colorful Shading Accent 4" w:semiHidden="0" w:uiPriority="71" w:unhideWhenUsed="0"/>
+    <w:lsdException w:name="Colorful List Accent 4" w:semiHidden="0" w:uiPriority="72" w:unhideWhenUsed="0"/>
+    <w:lsdException w:name="Colorful Grid Accent 4" w:semiHidden="0" w:uiPriority="73" w:unhideWhenUsed="0"/>
+    <w:lsdException w:name="Light Shading Accent 5" w:semiHidden="0" w:uiPriority="60" w:unhideWhenUsed="0"/>
+    <w:lsdException w:name="Light List Accent 5" w:semiHidden="0" w:uiPriority="61" w:unhideWhenUsed="0"/>
+    <w:lsdException w:name="Light Grid Accent 5" w:semiHidden="0" w:uiPriority="62" w:unhideWhenUsed="0"/>
+    <w:lsdException w:name="Medium Shading 1 Accent 5" w:semiHidden="0" w:uiPriority="63" w:unhideWhenUsed="0"/>
+    <w:lsdException w:name="Medium Shading 2 Accent 5" w:semiHidden="0" w:uiPriority="64" w:unhideWhenUsed="0"/>
+    <w:lsdException w:name="Medium List 1 Accent 5" w:semiHidden="0" w:uiPriority="65" w:unhideWhenUsed="0"/>
+    <w:lsdException w:name="Medium List 2 Accent 5" w:semiHidden="0" w:uiPriority="66" w:unhideWhenUsed="0"/>
+    <w:lsdException w:name="Medium Grid 1 Accent 5" w:semiHidden="0" w:uiPriority="67" w:unhideWhenUsed="0"/>
+    <w:lsdException w:name="Medium Grid 2 Accent 5" w:semiHidden="0" w:uiPriority="68" w:unhideWhenUsed="0"/>
+    <w:lsdException w:name="Medium Grid 3 Accent 5" w:semiHidden="0" w:uiPriority="69" w:unhideWhenUsed="0"/>
+    <w:lsdException w:name="Dark List Accent 5" w:semiHidden="0" w:uiPriority="70" w:unhideWhenUsed="0"/>
+    <w:lsdException w:name="Colorful Shading Accent 5" w:semiHidden="0" w:uiPriority="71" w:unhideWhenUsed="0"/>
+    <w:lsdException w:name="Colorful List Accent 5" w:semiHidden="0" w:uiPriority="72" w:unhideWhenUsed="0"/>
+    <w:lsdException w:name="Colorful Grid Accent 5" w:semiHidden="0" w:uiPriority="73" w:unhideWhenUsed="0"/>
+    <w:lsdException w:name="Light Shading Accent 6" w:semiHidden="0" w:uiPriority="60" w:unhideWhenUsed="0"/>
+    <w:lsdException w:name="Light List Accent 6" w:semiHidden="0" w:uiPriority="61" w:unhideWhenUsed="0"/>
+    <w:lsdException w:name="Light Grid Accent 6" w:semiHidden="0" w:uiPriority="62" w:unhideWhenUsed="0"/>
+    <w:lsdException w:name="Medium Shading 1 Accent 6" w:semiHidden="0" w:uiPriority="63" w:unhideWhenUsed="0"/>
+    <w:lsdException w:name="Medium Shading 2 Accent 6" w:semiHidden="0" w:uiPriority="64" w:unhideWhenUsed="0"/>
+    <w:lsdException w:name="Medium List 1 Accent 6" w:semiHidden="0" w:uiPriority="65" w:unhideWhenUsed="0"/>
+    <w:lsdException w:name="Medium List 2 Accent 6" w:semiHidden="0" w:uiPriority="66" w:unhideWhenUsed="0"/>
+    <w:lsdException w:name="Medium Grid 1 Accent 6" w:semiHidden="0" w:uiPriority="67" w:unhideWhenUsed="0"/>
+    <w:lsdException w:name="Medium Grid 2 Accent 6" w:semiHidden="0" w:uiPriority="68" w:unhideWhenUsed="0"/>
+    <w:lsdException w:name="Medium Grid 3 Accent 6" w:semiHidden="0" w:uiPriority="69" w:unhideWhenUsed="0"/>
+    <w:lsdException w:name="Dark List Accent 6" w:semiHidden="0" w:uiPriority="70" w:unhideWhenUsed="0"/>
+    <w:lsdException w:name="Colorful Shading Accent 6" w:semiHidden="0" w:uiPriority="71" w:unhideWhenUsed="0"/>
+    <w:lsdException w:name="Colorful List Accent 6" w:semiHidden="0" w:uiPriority="72" w:unhideWhenUsed="0"/>
+    <w:lsdException w:name="Colorful Grid Accent 6" w:semiHidden="0" w:uiPriority="73" w:unhideWhenUsed="0"/>
+    <w:lsdException w:name="Subtle Emphasis" w:semiHidden="0" w:uiPriority="19" w:unhideWhenUsed="0" w:qFormat="1"/>
+    <w:lsdException w:name="Intense Emphasis" w:semiHidden="0" w:uiPriority="21" w:unhideWhenUsed="0" w:qFormat="1"/>
+    <w:lsdException w:name="Subtle Reference" w:semiHidden="0" w:uiPriority="31" w:unhideWhenUsed="0" w:qFormat="1"/>
+    <w:lsdException w:name="Intense Reference" w:semiHidden="0" w:uiPriority="32" w:unhideWhenUsed="0" w:qFormat="1"/>
+    <w:lsdException w:name="Book Title" w:semiHidden="0" w:uiPriority="33" w:unhideWhenUsed="0" w:qFormat="1"/>
+    <w:lsdException w:name="Bibliography" w:uiPriority="37"/>
+    <w:lsdException w:name="TOC Heading" w:uiPriority="39" w:qFormat="1"/>
+  </w:latentStyles>
+  <w:style w:type="paragraph" w:default="1" w:styleId="a">
+    <w:name w:val="Normal"/>
+    <w:qFormat/>
+  </w:style>
+  <w:style w:type="character" w:default="1" w:styleId="a0">
+    <w:name w:val="Default Paragraph Font"/>
+    <w:uiPriority w:val="1"/>
+    <w:semiHidden/>
+    <w:unhideWhenUsed/>
+  </w:style>
+  <w:style w:type="table" w:default="1" w:styleId="a1">
+    <w:name w:val="Normal Table"/>
+    <w:uiPriority w:val="99"/>
+    <w:semiHidden/>
+    <w:unhideWhenUsed/>
+    <w:tblPr>
+      <w:tblInd w:w="0" w:type="dxa"/>
+      <w:tblCellMar>
+        <w:top w:w="0" w:type="dxa"/>
+        <w:left w:w="108" w:type="dxa"/>
+        <w:bottom w:w="0" w:type="dxa"/>
+        <w:right w:w="108" w:type="dxa"/>
+      </w:tblCellMar>
+    </w:tblPr>
+  </w:style>
+  <w:style w:type="numbering" w:default="1" w:styleId="a2">
+    <w:name w:val="No List"/>
+    <w:uiPriority w:val="99"/>
+    <w:semiHidden/>
+    <w:unhideWhenUsed/>
   </w:style>
 </w:styles>
 </file>
@@ -2341,7 +2720,7 @@
 </file>
 
 <file path=customXml/itemProps1.xml><?xml version="1.0" encoding="utf-8"?>
-<ds:datastoreItem xmlns:ds="http://schemas.openxmlformats.org/officeDocument/2006/customXml" ds:itemID="{C5DB8327-0F24-44B8-9C29-21BA5B273A76}">
+<ds:datastoreItem xmlns:ds="http://schemas.openxmlformats.org/officeDocument/2006/customXml" ds:itemID="{EC040D48-0147-4E5C-8171-8740688E29D0}">
   <ds:schemaRefs>
     <ds:schemaRef ds:uri="http://schemas.openxmlformats.org/officeDocument/2006/bibliography"/>
   </ds:schemaRefs>

--- a/programming_language/mod.docx
+++ b/programming_language/mod.docx
@@ -1,10 +1,11 @@
 
 <file path=word/document.xml><?xml version="1.0" encoding="utf-8"?>
-<w:document xmlns:wpc="http://schemas.microsoft.com/office/word/2010/wordprocessingCanvas" xmlns:mc="http://schemas.openxmlformats.org/markup-compatibility/2006" xmlns:o="urn:schemas-microsoft-com:office:office" xmlns:r="http://schemas.openxmlformats.org/officeDocument/2006/relationships" xmlns:m="http://schemas.openxmlformats.org/officeDocument/2006/math" xmlns:v="urn:schemas-microsoft-com:vml" xmlns:wp14="http://schemas.microsoft.com/office/word/2010/wordprocessingDrawing" xmlns:wp="http://schemas.openxmlformats.org/drawingml/2006/wordprocessingDrawing" xmlns:w10="urn:schemas-microsoft-com:office:word" xmlns:w="http://schemas.openxmlformats.org/wordprocessingml/2006/main" xmlns:w14="http://schemas.microsoft.com/office/word/2010/wordml" xmlns:wpg="http://schemas.microsoft.com/office/word/2010/wordprocessingGroup" xmlns:wpi="http://schemas.microsoft.com/office/word/2010/wordprocessingInk" xmlns:wne="http://schemas.microsoft.com/office/word/2006/wordml" xmlns:wps="http://schemas.microsoft.com/office/word/2010/wordprocessingShape" mc:Ignorable="w14 wp14">
+<w:document xmlns:wpc="http://schemas.microsoft.com/office/word/2010/wordprocessingCanvas" xmlns:mc="http://schemas.openxmlformats.org/markup-compatibility/2006" xmlns:o="urn:schemas-microsoft-com:office:office" xmlns:r="http://schemas.openxmlformats.org/officeDocument/2006/relationships" xmlns:m="http://schemas.openxmlformats.org/officeDocument/2006/math" xmlns:v="urn:schemas-microsoft-com:vml" xmlns:wp14="http://schemas.microsoft.com/office/word/2010/wordprocessingDrawing" xmlns:wp="http://schemas.openxmlformats.org/drawingml/2006/wordprocessingDrawing" xmlns:w10="urn:schemas-microsoft-com:office:word" xmlns:w="http://schemas.openxmlformats.org/wordprocessingml/2006/main" xmlns:w14="http://schemas.microsoft.com/office/word/2010/wordml" xmlns:w15="http://schemas.microsoft.com/office/word/2012/wordml" xmlns:wpg="http://schemas.microsoft.com/office/word/2010/wordprocessingGroup" xmlns:wpi="http://schemas.microsoft.com/office/word/2010/wordprocessingInk" xmlns:wne="http://schemas.microsoft.com/office/word/2006/wordml" xmlns:wps="http://schemas.microsoft.com/office/word/2010/wordprocessingShape" mc:Ignorable="w14 w15 wp14">
   <w:body>
     <w:p>
       <w:pPr>
         <w:rPr>
+          <w:rFonts w:ascii="Cambria" w:hAnsi="Cambria"/>
           <w:b/>
           <w:color w:val="0000FF"/>
           <w:sz w:val="36"/>
@@ -14,6 +15,7 @@
       <w:proofErr w:type="gramStart"/>
       <w:r>
         <w:rPr>
+          <w:rFonts w:ascii="Cambria" w:hAnsi="Cambria"/>
           <w:b/>
           <w:color w:val="0000FF"/>
           <w:sz w:val="36"/>
@@ -27,12 +29,14 @@
     <w:p>
       <w:pPr>
         <w:rPr>
+          <w:rFonts w:ascii="Cambria" w:hAnsi="Cambria"/>
           <w:i/>
           <w:color w:val="0000FF"/>
         </w:rPr>
       </w:pPr>
       <w:r>
         <w:rPr>
+          <w:rFonts w:ascii="Cambria" w:hAnsi="Cambria"/>
           <w:i/>
           <w:color w:val="0000FF"/>
         </w:rPr>
@@ -40,6 +44,7 @@
       </w:r>
       <w:r>
         <w:rPr>
+          <w:rFonts w:ascii="Cambria" w:hAnsi="Cambria"/>
           <w:i/>
           <w:color w:val="0000FF"/>
         </w:rPr>
@@ -47,6 +52,7 @@
       </w:r>
       <w:r>
         <w:rPr>
+          <w:rFonts w:ascii="Cambria" w:hAnsi="Cambria"/>
           <w:i/>
           <w:color w:val="0000FF"/>
         </w:rPr>
@@ -54,49 +60,32 @@
       </w:r>
       <w:r>
         <w:rPr>
+          <w:rFonts w:ascii="Cambria" w:hAnsi="Cambria"/>
           <w:i/>
           <w:color w:val="0000FF"/>
         </w:rPr>
-        <w:t>целочислен</w:t>
-      </w:r>
-      <w:r>
-        <w:rPr>
+        <w:t>целочисленного деления</w:t>
+      </w:r>
+      <w:r>
+        <w:rPr>
+          <w:rFonts w:ascii="Cambria" w:hAnsi="Cambria"/>
           <w:i/>
           <w:color w:val="0000FF"/>
         </w:rPr>
-        <w:t>н</w:t>
-      </w:r>
-      <w:r>
-        <w:rPr>
-          <w:i/>
-          <w:color w:val="0000FF"/>
-        </w:rPr>
-        <w:t>ого</w:t>
-      </w:r>
-      <w:r>
-        <w:rPr>
-          <w:i/>
-          <w:color w:val="0000FF"/>
-        </w:rPr>
-        <w:t xml:space="preserve"> деления</w:t>
-      </w:r>
-      <w:r>
-        <w:rPr>
-          <w:i/>
-          <w:color w:val="0000FF"/>
-        </w:rPr>
         <w:t>.</w:t>
       </w:r>
     </w:p>
     <w:p>
       <w:pPr>
         <w:rPr>
+          <w:rFonts w:ascii="Cambria" w:hAnsi="Cambria"/>
           <w:color w:val="0070C0"/>
           <w:lang w:val="en-US"/>
         </w:rPr>
       </w:pPr>
       <w:r>
         <w:rPr>
+          <w:rFonts w:ascii="Cambria" w:hAnsi="Cambria"/>
           <w:color w:val="0070C0"/>
         </w:rPr>
         <w:pict>
@@ -107,6 +96,7 @@
     <w:p>
       <w:pPr>
         <w:rPr>
+          <w:rFonts w:ascii="Cambria" w:hAnsi="Cambria"/>
           <w:lang w:val="en-US"/>
         </w:rPr>
       </w:pPr>
@@ -114,18 +104,21 @@
     <w:p>
       <w:pPr>
         <w:rPr>
+          <w:rFonts w:ascii="Cambria" w:hAnsi="Cambria"/>
           <w:b/>
           <w:lang w:val="en-US"/>
         </w:rPr>
       </w:pPr>
       <w:r>
         <w:rPr>
+          <w:rFonts w:ascii="Cambria" w:hAnsi="Cambria"/>
           <w:b/>
         </w:rPr>
         <w:t>Синтаксис</w:t>
       </w:r>
       <w:r>
         <w:rPr>
+          <w:rFonts w:ascii="Cambria" w:hAnsi="Cambria"/>
           <w:b/>
           <w:lang w:val="en-US"/>
         </w:rPr>
@@ -135,7 +128,7 @@
     <w:p>
       <w:pPr>
         <w:rPr>
-          <w:rFonts w:ascii="Courier New" w:hAnsi="Courier New" w:cs="Courier New"/>
+          <w:rFonts w:ascii="Cambria" w:hAnsi="Cambria" w:cs="Courier New"/>
           <w:i/>
           <w:szCs w:val="24"/>
           <w:lang w:val="en-US"/>
@@ -143,7 +136,7 @@
       </w:pPr>
       <w:r>
         <w:rPr>
-          <w:rFonts w:ascii="Courier New" w:hAnsi="Courier New" w:cs="Courier New"/>
+          <w:rFonts w:ascii="Cambria" w:hAnsi="Cambria" w:cs="Courier New"/>
           <w:i/>
           <w:szCs w:val="24"/>
           <w:lang w:val="en-US"/>
@@ -152,7 +145,7 @@
       </w:r>
       <w:r>
         <w:rPr>
-          <w:rFonts w:ascii="Courier New" w:hAnsi="Courier New" w:cs="Courier New"/>
+          <w:rFonts w:ascii="Cambria" w:hAnsi="Cambria" w:cs="Courier New"/>
           <w:b/>
           <w:szCs w:val="24"/>
           <w:lang w:val="en-US"/>
@@ -161,7 +154,7 @@
       </w:r>
       <w:r>
         <w:rPr>
-          <w:rFonts w:ascii="Courier New" w:hAnsi="Courier New" w:cs="Courier New"/>
+          <w:rFonts w:ascii="Cambria" w:hAnsi="Cambria" w:cs="Courier New"/>
           <w:b/>
           <w:szCs w:val="24"/>
           <w:lang w:val="en-US"/>
@@ -170,7 +163,7 @@
       </w:r>
       <w:r>
         <w:rPr>
-          <w:rFonts w:ascii="Courier New" w:hAnsi="Courier New" w:cs="Courier New"/>
+          <w:rFonts w:ascii="Cambria" w:hAnsi="Cambria" w:cs="Courier New"/>
           <w:i/>
           <w:szCs w:val="24"/>
           <w:lang w:val="en-US"/>
@@ -179,7 +172,7 @@
       </w:r>
       <w:r>
         <w:rPr>
-          <w:rFonts w:ascii="Courier New" w:hAnsi="Courier New" w:cs="Courier New"/>
+          <w:rFonts w:ascii="Cambria" w:hAnsi="Cambria" w:cs="Courier New"/>
           <w:b/>
           <w:szCs w:val="24"/>
           <w:lang w:val="en-US"/>
@@ -188,7 +181,7 @@
       </w:r>
       <w:r>
         <w:rPr>
-          <w:rFonts w:ascii="Courier New" w:hAnsi="Courier New" w:cs="Courier New"/>
+          <w:rFonts w:ascii="Cambria" w:hAnsi="Cambria" w:cs="Courier New"/>
           <w:b/>
           <w:szCs w:val="24"/>
           <w:lang w:val="en-US"/>
@@ -197,7 +190,7 @@
       </w:r>
       <w:r>
         <w:rPr>
-          <w:rFonts w:ascii="Courier New" w:hAnsi="Courier New" w:cs="Courier New"/>
+          <w:rFonts w:ascii="Cambria" w:hAnsi="Cambria" w:cs="Courier New"/>
           <w:i/>
           <w:szCs w:val="24"/>
           <w:lang w:val="en-US"/>
@@ -206,7 +199,7 @@
       </w:r>
       <w:r>
         <w:rPr>
-          <w:rFonts w:ascii="Courier New" w:hAnsi="Courier New" w:cs="Courier New"/>
+          <w:rFonts w:ascii="Cambria" w:hAnsi="Cambria" w:cs="Courier New"/>
           <w:i/>
           <w:szCs w:val="24"/>
           <w:lang w:val="en-US"/>
@@ -217,6 +210,7 @@
     <w:p>
       <w:pPr>
         <w:rPr>
+          <w:rFonts w:ascii="Cambria" w:hAnsi="Cambria"/>
           <w:lang w:val="en-US"/>
         </w:rPr>
       </w:pPr>
@@ -224,26 +218,28 @@
     <w:p>
       <w:pPr>
         <w:rPr>
+          <w:rFonts w:ascii="Cambria" w:hAnsi="Cambria"/>
           <w:b/>
         </w:rPr>
       </w:pPr>
       <w:r>
         <w:rPr>
+          <w:rFonts w:ascii="Cambria" w:hAnsi="Cambria"/>
           <w:b/>
         </w:rPr>
-        <w:t>Аргументы</w:t>
-      </w:r>
-      <w:r>
-        <w:rPr>
-          <w:b/>
-        </w:rPr>
-        <w:t>:</w:t>
+        <w:t>Аргументы:</w:t>
       </w:r>
     </w:p>
     <w:p>
+      <w:pPr>
+        <w:rPr>
+          <w:rFonts w:ascii="Cambria" w:hAnsi="Cambria"/>
+        </w:rPr>
+      </w:pPr>
       <w:proofErr w:type="gramStart"/>
       <w:r>
         <w:rPr>
+          <w:rFonts w:ascii="Cambria" w:hAnsi="Cambria"/>
           <w:i/>
           <w:lang w:val="en-US"/>
         </w:rPr>
@@ -251,37 +247,48 @@
       </w:r>
       <w:r>
         <w:rPr>
+          <w:rFonts w:ascii="Cambria" w:hAnsi="Cambria"/>
           <w:i/>
         </w:rPr>
         <w:t xml:space="preserve"> </w:t>
       </w:r>
       <w:r>
         <w:rPr>
+          <w:rFonts w:ascii="Cambria" w:hAnsi="Cambria"/>
           <w:i/>
         </w:rPr>
         <w:t xml:space="preserve"> </w:t>
       </w:r>
       <w:r>
+        <w:rPr>
+          <w:rFonts w:ascii="Cambria" w:hAnsi="Cambria"/>
+        </w:rPr>
         <w:t>–</w:t>
       </w:r>
       <w:proofErr w:type="gramEnd"/>
       <w:r>
-        <w:t xml:space="preserve"> </w:t>
-      </w:r>
-      <w:r>
-        <w:t>делимое</w:t>
-      </w:r>
-      <w:r>
-        <w:t>,</w:t>
-      </w:r>
-      <w:r>
+        <w:rPr>
+          <w:rFonts w:ascii="Cambria" w:hAnsi="Cambria"/>
+        </w:rPr>
+        <w:t xml:space="preserve"> делимое,</w:t>
+      </w:r>
+      <w:r>
+        <w:rPr>
+          <w:rFonts w:ascii="Cambria" w:hAnsi="Cambria"/>
+        </w:rPr>
         <w:t xml:space="preserve"> целое число,</w:t>
       </w:r>
     </w:p>
     <w:p>
+      <w:pPr>
+        <w:rPr>
+          <w:rFonts w:ascii="Cambria" w:hAnsi="Cambria"/>
+        </w:rPr>
+      </w:pPr>
       <w:proofErr w:type="gramStart"/>
       <w:r>
         <w:rPr>
+          <w:rFonts w:ascii="Cambria" w:hAnsi="Cambria"/>
           <w:i/>
           <w:lang w:val="en-US"/>
         </w:rPr>
@@ -289,57 +296,63 @@
       </w:r>
       <w:r>
         <w:rPr>
+          <w:rFonts w:ascii="Cambria" w:hAnsi="Cambria"/>
           <w:i/>
         </w:rPr>
-        <w:t xml:space="preserve"> </w:t>
-      </w:r>
-      <w:r>
-        <w:rPr>
-          <w:i/>
-        </w:rPr>
-        <w:t xml:space="preserve"> </w:t>
-      </w:r>
-      <w:r>
+        <w:t xml:space="preserve">  </w:t>
+      </w:r>
+      <w:r>
+        <w:rPr>
+          <w:rFonts w:ascii="Cambria" w:hAnsi="Cambria"/>
+        </w:rPr>
         <w:t>–</w:t>
       </w:r>
       <w:proofErr w:type="gramEnd"/>
       <w:r>
-        <w:t xml:space="preserve"> </w:t>
-      </w:r>
-      <w:r>
-        <w:t>дели</w:t>
-      </w:r>
-      <w:r>
-        <w:t>тель,</w:t>
-      </w:r>
-      <w:r>
+        <w:rPr>
+          <w:rFonts w:ascii="Cambria" w:hAnsi="Cambria"/>
+        </w:rPr>
+        <w:t xml:space="preserve"> делитель,</w:t>
+      </w:r>
+      <w:r>
+        <w:rPr>
+          <w:rFonts w:ascii="Cambria" w:hAnsi="Cambria"/>
+        </w:rPr>
         <w:t xml:space="preserve"> целое число.</w:t>
-      </w:r>
-    </w:p>
-    <w:p/>
-    <w:p>
-      <w:pPr>
-        <w:rPr>
-          <w:b/>
-        </w:rPr>
-      </w:pPr>
-      <w:r>
-        <w:rPr>
-          <w:b/>
-        </w:rPr>
-        <w:t>Описание</w:t>
-      </w:r>
-      <w:r>
-        <w:rPr>
-          <w:b/>
-        </w:rPr>
-        <w:t>:</w:t>
       </w:r>
     </w:p>
     <w:p>
+      <w:pPr>
+        <w:rPr>
+          <w:rFonts w:ascii="Cambria" w:hAnsi="Cambria"/>
+        </w:rPr>
+      </w:pPr>
+    </w:p>
+    <w:p>
+      <w:pPr>
+        <w:rPr>
+          <w:rFonts w:ascii="Cambria" w:hAnsi="Cambria"/>
+          <w:b/>
+        </w:rPr>
+      </w:pPr>
+      <w:r>
+        <w:rPr>
+          <w:rFonts w:ascii="Cambria" w:hAnsi="Cambria"/>
+          <w:b/>
+        </w:rPr>
+        <w:t>Описание:</w:t>
+      </w:r>
+    </w:p>
+    <w:p>
+      <w:pPr>
+        <w:rPr>
+          <w:rFonts w:ascii="Cambria" w:hAnsi="Cambria"/>
+        </w:rPr>
+      </w:pPr>
       <w:proofErr w:type="gramStart"/>
       <w:r>
         <w:rPr>
+          <w:rFonts w:ascii="Cambria" w:hAnsi="Cambria"/>
           <w:i/>
           <w:lang w:val="en-US"/>
         </w:rPr>
@@ -348,35 +361,57 @@
       <w:proofErr w:type="gramEnd"/>
       <w:r>
         <w:rPr>
+          <w:rFonts w:ascii="Cambria" w:hAnsi="Cambria"/>
           <w:i/>
         </w:rPr>
         <w:t xml:space="preserve"> </w:t>
       </w:r>
       <w:r>
-        <w:t>–</w:t>
-      </w:r>
-      <w:r>
-        <w:t xml:space="preserve"> </w:t>
-      </w:r>
-      <w:r>
+        <w:rPr>
+          <w:rFonts w:ascii="Cambria" w:hAnsi="Cambria"/>
+        </w:rPr>
+        <w:t xml:space="preserve">– </w:t>
+      </w:r>
+      <w:r>
+        <w:rPr>
+          <w:rFonts w:ascii="Cambria" w:hAnsi="Cambria"/>
+        </w:rPr>
         <w:t xml:space="preserve">оператор </w:t>
       </w:r>
       <w:r>
+        <w:rPr>
+          <w:rFonts w:ascii="Cambria" w:hAnsi="Cambria"/>
+        </w:rPr>
         <w:t xml:space="preserve">получения остатка от </w:t>
       </w:r>
       <w:r>
+        <w:rPr>
+          <w:rFonts w:ascii="Cambria" w:hAnsi="Cambria"/>
+        </w:rPr>
         <w:t>целочи</w:t>
       </w:r>
       <w:r>
+        <w:rPr>
+          <w:rFonts w:ascii="Cambria" w:hAnsi="Cambria"/>
+        </w:rPr>
         <w:t>слен</w:t>
       </w:r>
       <w:r>
+        <w:rPr>
+          <w:rFonts w:ascii="Cambria" w:hAnsi="Cambria"/>
+        </w:rPr>
         <w:t>ного деления</w:t>
       </w:r>
       <w:r>
+        <w:rPr>
+          <w:rFonts w:ascii="Cambria" w:hAnsi="Cambria"/>
+        </w:rPr>
         <w:t xml:space="preserve"> операндов</w:t>
       </w:r>
       <w:r>
+        <w:rPr>
+          <w:rFonts w:ascii="Cambria" w:hAnsi="Cambria"/>
+        </w:rPr>
         <w:t>.</w:t>
       </w:r>
     </w:p>
@@ -385,7 +420,7 @@
         <w:pStyle w:val="aa"/>
         <w:ind w:left="720"/>
         <w:rPr>
-          <w:rFonts w:ascii="Courier New" w:hAnsi="Courier New" w:cs="Courier New"/>
+          <w:rFonts w:ascii="Cambria" w:hAnsi="Cambria" w:cs="Courier New"/>
           <w:iCs/>
           <w:szCs w:val="24"/>
         </w:rPr>
@@ -394,26 +429,22 @@
     <w:p>
       <w:pPr>
         <w:rPr>
+          <w:rFonts w:ascii="Cambria" w:hAnsi="Cambria"/>
           <w:b/>
         </w:rPr>
       </w:pPr>
       <w:r>
         <w:rPr>
+          <w:rFonts w:ascii="Cambria" w:hAnsi="Cambria"/>
           <w:b/>
         </w:rPr>
-        <w:t>Результат</w:t>
-      </w:r>
-      <w:r>
-        <w:rPr>
-          <w:b/>
-        </w:rPr>
-        <w:t>:</w:t>
+        <w:t>Результат:</w:t>
       </w:r>
     </w:p>
     <w:p>
       <w:pPr>
         <w:rPr>
-          <w:rFonts w:ascii="Courier New" w:hAnsi="Courier New" w:cs="Courier New"/>
+          <w:rFonts w:ascii="Cambria" w:hAnsi="Cambria" w:cs="Courier New"/>
           <w:i/>
           <w:iCs/>
           <w:szCs w:val="24"/>
@@ -421,6 +452,7 @@
       </w:pPr>
       <w:r>
         <w:rPr>
+          <w:rFonts w:ascii="Cambria" w:hAnsi="Cambria"/>
           <w:i/>
           <w:lang w:val="en-US"/>
         </w:rPr>
@@ -428,40 +460,75 @@
       </w:r>
       <w:r>
         <w:rPr>
+          <w:rFonts w:ascii="Cambria" w:hAnsi="Cambria"/>
           <w:i/>
         </w:rPr>
         <w:t xml:space="preserve"> </w:t>
       </w:r>
       <w:r>
+        <w:rPr>
+          <w:rFonts w:ascii="Cambria" w:hAnsi="Cambria"/>
+        </w:rPr>
         <w:t>–</w:t>
       </w:r>
       <w:r>
+        <w:rPr>
+          <w:rFonts w:ascii="Cambria" w:hAnsi="Cambria"/>
+        </w:rPr>
         <w:t xml:space="preserve"> </w:t>
       </w:r>
       <w:proofErr w:type="gramStart"/>
       <w:r>
-        <w:t>результат</w:t>
+        <w:rPr>
+          <w:rFonts w:ascii="Cambria" w:hAnsi="Cambria"/>
+        </w:rPr>
+        <w:t>резуль</w:t>
+      </w:r>
+      <w:bookmarkStart w:id="0" w:name="_GoBack"/>
+      <w:bookmarkEnd w:id="0"/>
+      <w:r>
+        <w:rPr>
+          <w:rFonts w:ascii="Cambria" w:hAnsi="Cambria"/>
+        </w:rPr>
+        <w:t>тат</w:t>
       </w:r>
       <w:proofErr w:type="gramEnd"/>
       <w:r>
+        <w:rPr>
+          <w:rFonts w:ascii="Cambria" w:hAnsi="Cambria"/>
+        </w:rPr>
         <w:t xml:space="preserve"> операции</w:t>
       </w:r>
       <w:r>
+        <w:rPr>
+          <w:rFonts w:ascii="Cambria" w:hAnsi="Cambria"/>
+        </w:rPr>
         <w:t>, целое число</w:t>
       </w:r>
       <w:r>
+        <w:rPr>
+          <w:rFonts w:ascii="Cambria" w:hAnsi="Cambria"/>
+        </w:rPr>
         <w:t>.</w:t>
       </w:r>
     </w:p>
-    <w:p/>
     <w:p>
       <w:pPr>
         <w:rPr>
+          <w:rFonts w:ascii="Cambria" w:hAnsi="Cambria"/>
+        </w:rPr>
+      </w:pPr>
+    </w:p>
+    <w:p>
+      <w:pPr>
+        <w:rPr>
+          <w:rFonts w:ascii="Cambria" w:hAnsi="Cambria"/>
           <w:b/>
         </w:rPr>
       </w:pPr>
       <w:r>
         <w:rPr>
+          <w:rFonts w:ascii="Cambria" w:hAnsi="Cambria"/>
           <w:b/>
         </w:rPr>
         <w:t>Пример:</w:t>
@@ -498,7 +565,7 @@
               <w:pStyle w:val="afd"/>
               <w:spacing w:before="0" w:beforeAutospacing="0" w:after="0" w:afterAutospacing="0"/>
               <w:rPr>
-                <w:rFonts w:ascii="Courier New" w:hAnsi="Courier New" w:cs="Courier New"/>
+                <w:rFonts w:ascii="Cambria" w:hAnsi="Cambria" w:cs="Courier New"/>
                 <w:sz w:val="20"/>
                 <w:szCs w:val="20"/>
               </w:rPr>
@@ -518,7 +585,7 @@
               <w:pStyle w:val="afd"/>
               <w:spacing w:before="0" w:beforeAutospacing="0" w:after="0" w:afterAutospacing="0"/>
               <w:rPr>
-                <w:rFonts w:ascii="Courier New" w:hAnsi="Courier New" w:cs="Courier New"/>
+                <w:rFonts w:ascii="Cambria" w:hAnsi="Cambria" w:cs="Courier New"/>
                 <w:lang w:val="en-US"/>
               </w:rPr>
             </w:pPr>
@@ -528,30 +595,16 @@
               <w:pStyle w:val="afd"/>
               <w:spacing w:before="0" w:beforeAutospacing="0" w:after="0" w:afterAutospacing="0"/>
               <w:rPr>
-                <w:rFonts w:ascii="Courier New" w:hAnsi="Courier New" w:cs="Courier New"/>
+                <w:rFonts w:ascii="Consolas" w:hAnsi="Consolas" w:cs="Consolas"/>
                 <w:lang w:val="en-US"/>
               </w:rPr>
             </w:pPr>
             <w:r>
               <w:rPr>
-                <w:rFonts w:ascii="Courier New" w:hAnsi="Courier New" w:cs="Courier New"/>
+                <w:rFonts w:ascii="Consolas" w:hAnsi="Consolas" w:cs="Consolas"/>
                 <w:lang w:val="en-US"/>
               </w:rPr>
-              <w:t xml:space="preserve">y = </w:t>
-            </w:r>
-            <w:r>
-              <w:rPr>
-                <w:rFonts w:ascii="Courier New" w:hAnsi="Courier New" w:cs="Courier New"/>
-                <w:lang w:val="en-US"/>
-              </w:rPr>
-              <w:t>8</w:t>
-            </w:r>
-            <w:r>
-              <w:rPr>
-                <w:rFonts w:ascii="Courier New" w:hAnsi="Courier New" w:cs="Courier New"/>
-                <w:lang w:val="en-US"/>
-              </w:rPr>
-              <w:t>;</w:t>
+              <w:t>y = 8;</w:t>
             </w:r>
           </w:p>
           <w:p>
@@ -559,30 +612,16 @@
               <w:pStyle w:val="afd"/>
               <w:spacing w:before="0" w:beforeAutospacing="0" w:after="0" w:afterAutospacing="0"/>
               <w:rPr>
-                <w:rFonts w:ascii="Courier New" w:hAnsi="Courier New" w:cs="Courier New"/>
+                <w:rFonts w:ascii="Consolas" w:hAnsi="Consolas" w:cs="Consolas"/>
                 <w:lang w:val="en-US"/>
               </w:rPr>
             </w:pPr>
             <w:r>
               <w:rPr>
-                <w:rFonts w:ascii="Courier New" w:hAnsi="Courier New" w:cs="Courier New"/>
+                <w:rFonts w:ascii="Consolas" w:hAnsi="Consolas" w:cs="Consolas"/>
                 <w:lang w:val="en-US"/>
               </w:rPr>
-              <w:t xml:space="preserve">x1 = </w:t>
-            </w:r>
-            <w:r>
-              <w:rPr>
-                <w:rFonts w:ascii="Courier New" w:hAnsi="Courier New" w:cs="Courier New"/>
-                <w:lang w:val="en-US"/>
-              </w:rPr>
-              <w:t>5</w:t>
-            </w:r>
-            <w:r>
-              <w:rPr>
-                <w:rFonts w:ascii="Courier New" w:hAnsi="Courier New" w:cs="Courier New"/>
-                <w:lang w:val="en-US"/>
-              </w:rPr>
-              <w:t>;</w:t>
+              <w:t>x1 = 5;</w:t>
             </w:r>
           </w:p>
           <w:p>
@@ -590,30 +629,16 @@
               <w:pStyle w:val="afd"/>
               <w:spacing w:before="0" w:beforeAutospacing="0" w:after="0" w:afterAutospacing="0"/>
               <w:rPr>
-                <w:rFonts w:ascii="Courier New" w:hAnsi="Courier New" w:cs="Courier New"/>
+                <w:rFonts w:ascii="Consolas" w:hAnsi="Consolas" w:cs="Consolas"/>
                 <w:lang w:val="en-US"/>
               </w:rPr>
             </w:pPr>
             <w:r>
               <w:rPr>
-                <w:rFonts w:ascii="Courier New" w:hAnsi="Courier New" w:cs="Courier New"/>
+                <w:rFonts w:ascii="Consolas" w:hAnsi="Consolas" w:cs="Consolas"/>
                 <w:lang w:val="en-US"/>
               </w:rPr>
-              <w:t xml:space="preserve">x2 = </w:t>
-            </w:r>
-            <w:r>
-              <w:rPr>
-                <w:rFonts w:ascii="Courier New" w:hAnsi="Courier New" w:cs="Courier New"/>
-                <w:lang w:val="en-US"/>
-              </w:rPr>
-              <w:t>3</w:t>
-            </w:r>
-            <w:r>
-              <w:rPr>
-                <w:rFonts w:ascii="Courier New" w:hAnsi="Courier New" w:cs="Courier New"/>
-                <w:lang w:val="en-US"/>
-              </w:rPr>
-              <w:t>;</w:t>
+              <w:t>x2 = 3;</w:t>
             </w:r>
           </w:p>
           <w:p>
@@ -621,30 +646,16 @@
               <w:pStyle w:val="afd"/>
               <w:spacing w:before="0" w:beforeAutospacing="0" w:after="0" w:afterAutospacing="0"/>
               <w:rPr>
-                <w:rFonts w:ascii="Courier New" w:hAnsi="Courier New" w:cs="Courier New"/>
+                <w:rFonts w:ascii="Consolas" w:hAnsi="Consolas" w:cs="Consolas"/>
                 <w:lang w:val="en-US"/>
               </w:rPr>
             </w:pPr>
             <w:r>
               <w:rPr>
-                <w:rFonts w:ascii="Courier New" w:hAnsi="Courier New" w:cs="Courier New"/>
+                <w:rFonts w:ascii="Consolas" w:hAnsi="Consolas" w:cs="Consolas"/>
                 <w:lang w:val="en-US"/>
               </w:rPr>
-              <w:t xml:space="preserve">x3 = </w:t>
-            </w:r>
-            <w:r>
-              <w:rPr>
-                <w:rFonts w:ascii="Courier New" w:hAnsi="Courier New" w:cs="Courier New"/>
-                <w:lang w:val="en-US"/>
-              </w:rPr>
-              <w:t>2</w:t>
-            </w:r>
-            <w:r>
-              <w:rPr>
-                <w:rFonts w:ascii="Courier New" w:hAnsi="Courier New" w:cs="Courier New"/>
-                <w:lang w:val="en-US"/>
-              </w:rPr>
-              <w:t>;</w:t>
+              <w:t>x3 = 2;</w:t>
             </w:r>
           </w:p>
           <w:p>
@@ -652,7 +663,7 @@
               <w:pStyle w:val="afd"/>
               <w:spacing w:before="0" w:beforeAutospacing="0" w:after="0" w:afterAutospacing="0"/>
               <w:rPr>
-                <w:rFonts w:ascii="Courier New" w:hAnsi="Courier New" w:cs="Courier New"/>
+                <w:rFonts w:ascii="Consolas" w:hAnsi="Consolas" w:cs="Consolas"/>
                 <w:lang w:val="en-US"/>
               </w:rPr>
             </w:pPr>
@@ -662,20 +673,20 @@
               <w:pStyle w:val="afd"/>
               <w:spacing w:before="0" w:beforeAutospacing="0" w:after="0" w:afterAutospacing="0"/>
               <w:rPr>
-                <w:rFonts w:ascii="Courier New" w:hAnsi="Courier New" w:cs="Courier New"/>
+                <w:rFonts w:ascii="Consolas" w:hAnsi="Consolas" w:cs="Consolas"/>
                 <w:lang w:val="en-US"/>
               </w:rPr>
             </w:pPr>
             <w:r>
               <w:rPr>
-                <w:rFonts w:ascii="Courier New" w:hAnsi="Courier New" w:cs="Courier New"/>
+                <w:rFonts w:ascii="Consolas" w:hAnsi="Consolas" w:cs="Consolas"/>
                 <w:lang w:val="en-US"/>
               </w:rPr>
               <w:t xml:space="preserve">z1 = y </w:t>
             </w:r>
             <w:r>
               <w:rPr>
-                <w:rFonts w:ascii="Courier New" w:hAnsi="Courier New" w:cs="Courier New"/>
+                <w:rFonts w:ascii="Consolas" w:hAnsi="Consolas" w:cs="Consolas"/>
                 <w:b/>
                 <w:lang w:val="en-US"/>
               </w:rPr>
@@ -683,7 +694,7 @@
             </w:r>
             <w:r>
               <w:rPr>
-                <w:rFonts w:ascii="Courier New" w:hAnsi="Courier New" w:cs="Courier New"/>
+                <w:rFonts w:ascii="Consolas" w:hAnsi="Consolas" w:cs="Consolas"/>
                 <w:lang w:val="en-US"/>
               </w:rPr>
               <w:t xml:space="preserve"> x1;</w:t>
@@ -694,20 +705,20 @@
               <w:pStyle w:val="afd"/>
               <w:spacing w:before="0" w:beforeAutospacing="0" w:after="0" w:afterAutospacing="0"/>
               <w:rPr>
-                <w:rFonts w:ascii="Courier New" w:hAnsi="Courier New" w:cs="Courier New"/>
+                <w:rFonts w:ascii="Consolas" w:hAnsi="Consolas" w:cs="Consolas"/>
                 <w:lang w:val="en-US"/>
               </w:rPr>
             </w:pPr>
             <w:r>
               <w:rPr>
-                <w:rFonts w:ascii="Courier New" w:hAnsi="Courier New" w:cs="Courier New"/>
+                <w:rFonts w:ascii="Consolas" w:hAnsi="Consolas" w:cs="Consolas"/>
                 <w:lang w:val="en-US"/>
               </w:rPr>
               <w:t xml:space="preserve">z2 = y </w:t>
             </w:r>
             <w:r>
               <w:rPr>
-                <w:rFonts w:ascii="Courier New" w:hAnsi="Courier New" w:cs="Courier New"/>
+                <w:rFonts w:ascii="Consolas" w:hAnsi="Consolas" w:cs="Consolas"/>
                 <w:b/>
                 <w:lang w:val="en-US"/>
               </w:rPr>
@@ -715,7 +726,7 @@
             </w:r>
             <w:r>
               <w:rPr>
-                <w:rFonts w:ascii="Courier New" w:hAnsi="Courier New" w:cs="Courier New"/>
+                <w:rFonts w:ascii="Consolas" w:hAnsi="Consolas" w:cs="Consolas"/>
                 <w:lang w:val="en-US"/>
               </w:rPr>
               <w:t xml:space="preserve"> x2;</w:t>
@@ -726,34 +737,20 @@
               <w:pStyle w:val="afd"/>
               <w:spacing w:before="0" w:beforeAutospacing="0" w:after="0" w:afterAutospacing="0"/>
               <w:rPr>
-                <w:rFonts w:ascii="Courier New" w:hAnsi="Courier New" w:cs="Courier New"/>
+                <w:rFonts w:ascii="Consolas" w:hAnsi="Consolas" w:cs="Consolas"/>
                 <w:lang w:val="en-US"/>
               </w:rPr>
             </w:pPr>
             <w:r>
               <w:rPr>
-                <w:rFonts w:ascii="Courier New" w:hAnsi="Courier New" w:cs="Courier New"/>
+                <w:rFonts w:ascii="Consolas" w:hAnsi="Consolas" w:cs="Consolas"/>
                 <w:lang w:val="en-US"/>
               </w:rPr>
-              <w:t>z</w:t>
+              <w:t xml:space="preserve">z3 = y </w:t>
             </w:r>
             <w:r>
               <w:rPr>
-                <w:rFonts w:ascii="Courier New" w:hAnsi="Courier New" w:cs="Courier New"/>
-                <w:lang w:val="en-US"/>
-              </w:rPr>
-              <w:t>3</w:t>
-            </w:r>
-            <w:r>
-              <w:rPr>
-                <w:rFonts w:ascii="Courier New" w:hAnsi="Courier New" w:cs="Courier New"/>
-                <w:lang w:val="en-US"/>
-              </w:rPr>
-              <w:t xml:space="preserve"> = y </w:t>
-            </w:r>
-            <w:r>
-              <w:rPr>
-                <w:rFonts w:ascii="Courier New" w:hAnsi="Courier New" w:cs="Courier New"/>
+                <w:rFonts w:ascii="Consolas" w:hAnsi="Consolas" w:cs="Consolas"/>
                 <w:b/>
                 <w:lang w:val="en-US"/>
               </w:rPr>
@@ -761,24 +758,10 @@
             </w:r>
             <w:r>
               <w:rPr>
-                <w:rFonts w:ascii="Courier New" w:hAnsi="Courier New" w:cs="Courier New"/>
+                <w:rFonts w:ascii="Consolas" w:hAnsi="Consolas" w:cs="Consolas"/>
                 <w:lang w:val="en-US"/>
               </w:rPr>
-              <w:t xml:space="preserve"> x</w:t>
-            </w:r>
-            <w:r>
-              <w:rPr>
-                <w:rFonts w:ascii="Courier New" w:hAnsi="Courier New" w:cs="Courier New"/>
-                <w:lang w:val="en-US"/>
-              </w:rPr>
-              <w:t>3</w:t>
-            </w:r>
-            <w:r>
-              <w:rPr>
-                <w:rFonts w:ascii="Courier New" w:hAnsi="Courier New" w:cs="Courier New"/>
-                <w:lang w:val="en-US"/>
-              </w:rPr>
-              <w:t>;</w:t>
+              <w:t xml:space="preserve"> x3;</w:t>
             </w:r>
           </w:p>
           <w:p>
@@ -786,7 +769,7 @@
               <w:pStyle w:val="afd"/>
               <w:spacing w:before="0" w:beforeAutospacing="0" w:after="0" w:afterAutospacing="0"/>
               <w:rPr>
-                <w:rFonts w:ascii="Courier New" w:hAnsi="Courier New" w:cs="Courier New"/>
+                <w:rFonts w:ascii="Cambria" w:hAnsi="Cambria" w:cs="Courier New"/>
                 <w:sz w:val="20"/>
                 <w:szCs w:val="20"/>
                 <w:lang w:val="en-US"/>
@@ -797,95 +780,81 @@
       </w:tr>
     </w:tbl>
     <w:p>
-      <w:r>
-        <w:t>В результате</w:t>
-      </w:r>
-      <w:r>
-        <w:t xml:space="preserve"> </w:t>
-      </w:r>
-      <w:r>
-        <w:t>переменной</w:t>
-      </w:r>
-      <w:r>
-        <w:t xml:space="preserve"> </w:t>
-      </w:r>
-      <w:r>
-        <w:rPr>
+      <w:pPr>
+        <w:rPr>
+          <w:rFonts w:ascii="Cambria" w:hAnsi="Cambria"/>
+        </w:rPr>
+      </w:pPr>
+      <w:r>
+        <w:rPr>
+          <w:rFonts w:ascii="Cambria" w:hAnsi="Cambria"/>
+        </w:rPr>
+        <w:t xml:space="preserve">В результате переменной </w:t>
+      </w:r>
+      <w:r>
+        <w:rPr>
+          <w:rFonts w:ascii="Cambria" w:hAnsi="Cambria"/>
           <w:i/>
         </w:rPr>
         <w:t>z1</w:t>
       </w:r>
       <w:r>
-        <w:t xml:space="preserve"> будет присвоено значение </w:t>
-      </w:r>
-      <w:r>
-        <w:t>3</w:t>
-      </w:r>
-      <w:r>
-        <w:t xml:space="preserve">, </w:t>
-      </w:r>
-      <w:r>
-        <w:t>так как если разделить целое число 8 на целое число 5, в результате получится целое число 1 и остаток 3.</w:t>
+        <w:rPr>
+          <w:rFonts w:ascii="Cambria" w:hAnsi="Cambria"/>
+        </w:rPr>
+        <w:t xml:space="preserve"> будет присвоено значение 3, так как если разделить целое число 8 на целое число 5, в результате получится целое число 1 и остаток 3.</w:t>
       </w:r>
     </w:p>
     <w:p>
-      <w:r>
-        <w:t>П</w:t>
-      </w:r>
-      <w:r>
-        <w:t>еременной</w:t>
-      </w:r>
-      <w:r>
-        <w:t xml:space="preserve"> </w:t>
-      </w:r>
-      <w:r>
-        <w:rPr>
+      <w:pPr>
+        <w:rPr>
+          <w:rFonts w:ascii="Cambria" w:hAnsi="Cambria"/>
+        </w:rPr>
+      </w:pPr>
+      <w:r>
+        <w:rPr>
+          <w:rFonts w:ascii="Cambria" w:hAnsi="Cambria"/>
+        </w:rPr>
+        <w:t xml:space="preserve">Переменной </w:t>
+      </w:r>
+      <w:r>
+        <w:rPr>
+          <w:rFonts w:ascii="Cambria" w:hAnsi="Cambria"/>
           <w:i/>
         </w:rPr>
         <w:t>z2</w:t>
       </w:r>
       <w:r>
-        <w:t xml:space="preserve"> будет присвоено значение </w:t>
-      </w:r>
-      <w:r>
-        <w:t>2</w:t>
-      </w:r>
-      <w:r>
-        <w:t xml:space="preserve">, </w:t>
-      </w:r>
-      <w:r>
-        <w:t>так как если разделить целое число 8 на целое число 3, в результате получится целое число 2 и остаток 2.</w:t>
+        <w:rPr>
+          <w:rFonts w:ascii="Cambria" w:hAnsi="Cambria"/>
+        </w:rPr>
+        <w:t xml:space="preserve"> будет присвоено значение 2, так как если разделить целое число 8 на целое число 3, в результате получится целое число 2 и остаток 2.</w:t>
       </w:r>
     </w:p>
     <w:p>
-      <w:r>
-        <w:t>П</w:t>
-      </w:r>
-      <w:r>
-        <w:t>еременной</w:t>
-      </w:r>
-      <w:r>
-        <w:t xml:space="preserve"> </w:t>
-      </w:r>
-      <w:r>
-        <w:rPr>
+      <w:pPr>
+        <w:rPr>
+          <w:rFonts w:ascii="Cambria" w:hAnsi="Cambria"/>
+        </w:rPr>
+      </w:pPr>
+      <w:r>
+        <w:rPr>
+          <w:rFonts w:ascii="Cambria" w:hAnsi="Cambria"/>
+        </w:rPr>
+        <w:t xml:space="preserve">Переменной </w:t>
+      </w:r>
+      <w:r>
+        <w:rPr>
+          <w:rFonts w:ascii="Cambria" w:hAnsi="Cambria"/>
           <w:i/>
         </w:rPr>
         <w:t>z3</w:t>
       </w:r>
       <w:r>
-        <w:t xml:space="preserve"> будет присвоено значение </w:t>
-      </w:r>
-      <w:r>
-        <w:t>0</w:t>
-      </w:r>
-      <w:bookmarkStart w:id="0" w:name="_GoBack"/>
-      <w:bookmarkEnd w:id="0"/>
-      <w:r>
-        <w:t xml:space="preserve">, </w:t>
-      </w:r>
-      <w:r>
-        <w:t>так как если разделить целое число 8 на целое число 2, в результате получится целое число 4 и остаток 0.</w:t>
+        <w:rPr>
+          <w:rFonts w:ascii="Cambria" w:hAnsi="Cambria"/>
+        </w:rPr>
+        <w:t xml:space="preserve"> будет присвоено значение 0, так как если разделить целое число 8 на целое число 2, в результате получится целое число 4 и остаток 0.</w:t>
       </w:r>
     </w:p>
     <w:p>
@@ -893,7 +862,7 @@
         <w:pStyle w:val="afd"/>
         <w:spacing w:before="0" w:beforeAutospacing="0" w:after="0" w:afterAutospacing="0"/>
         <w:rPr>
-          <w:rFonts w:ascii="Courier New" w:hAnsi="Courier New" w:cs="Courier New"/>
+          <w:rFonts w:ascii="Cambria" w:hAnsi="Cambria" w:cs="Courier New"/>
           <w:sz w:val="20"/>
           <w:szCs w:val="20"/>
         </w:rPr>
@@ -904,7 +873,7 @@
         <w:pStyle w:val="afd"/>
         <w:spacing w:before="0" w:beforeAutospacing="0" w:after="0" w:afterAutospacing="0"/>
         <w:rPr>
-          <w:rFonts w:ascii="Courier New" w:hAnsi="Courier New" w:cs="Courier New"/>
+          <w:rFonts w:ascii="Cambria" w:hAnsi="Cambria" w:cs="Courier New"/>
           <w:sz w:val="20"/>
           <w:szCs w:val="20"/>
         </w:rPr>
@@ -913,7 +882,7 @@
     <w:p>
       <w:pPr>
         <w:rPr>
-          <w:rFonts w:ascii="Courier New" w:hAnsi="Courier New" w:cs="Courier New"/>
+          <w:rFonts w:ascii="Cambria" w:hAnsi="Cambria" w:cs="Courier New"/>
           <w:sz w:val="20"/>
         </w:rPr>
       </w:pPr>
@@ -929,8 +898,8 @@
 </file>
 
 <file path=word/numbering.xml><?xml version="1.0" encoding="utf-8"?>
-<w:numbering xmlns:wpc="http://schemas.microsoft.com/office/word/2010/wordprocessingCanvas" xmlns:mc="http://schemas.openxmlformats.org/markup-compatibility/2006" xmlns:o="urn:schemas-microsoft-com:office:office" xmlns:r="http://schemas.openxmlformats.org/officeDocument/2006/relationships" xmlns:m="http://schemas.openxmlformats.org/officeDocument/2006/math" xmlns:v="urn:schemas-microsoft-com:vml" xmlns:wp14="http://schemas.microsoft.com/office/word/2010/wordprocessingDrawing" xmlns:wp="http://schemas.openxmlformats.org/drawingml/2006/wordprocessingDrawing" xmlns:w10="urn:schemas-microsoft-com:office:word" xmlns:w="http://schemas.openxmlformats.org/wordprocessingml/2006/main" xmlns:w14="http://schemas.microsoft.com/office/word/2010/wordml" xmlns:wpg="http://schemas.microsoft.com/office/word/2010/wordprocessingGroup" xmlns:wpi="http://schemas.microsoft.com/office/word/2010/wordprocessingInk" xmlns:wne="http://schemas.microsoft.com/office/word/2006/wordml" xmlns:wps="http://schemas.microsoft.com/office/word/2010/wordprocessingShape" mc:Ignorable="w14 wp14">
-  <w:abstractNum w:abstractNumId="0">
+<w:numbering xmlns:wpc="http://schemas.microsoft.com/office/word/2010/wordprocessingCanvas" xmlns:mc="http://schemas.openxmlformats.org/markup-compatibility/2006" xmlns:o="urn:schemas-microsoft-com:office:office" xmlns:r="http://schemas.openxmlformats.org/officeDocument/2006/relationships" xmlns:m="http://schemas.openxmlformats.org/officeDocument/2006/math" xmlns:v="urn:schemas-microsoft-com:vml" xmlns:wp14="http://schemas.microsoft.com/office/word/2010/wordprocessingDrawing" xmlns:wp="http://schemas.openxmlformats.org/drawingml/2006/wordprocessingDrawing" xmlns:w10="urn:schemas-microsoft-com:office:word" xmlns:w="http://schemas.openxmlformats.org/wordprocessingml/2006/main" xmlns:w14="http://schemas.microsoft.com/office/word/2010/wordml" xmlns:w15="http://schemas.microsoft.com/office/word/2012/wordml" xmlns:wpg="http://schemas.microsoft.com/office/word/2010/wordprocessingGroup" xmlns:wpi="http://schemas.microsoft.com/office/word/2010/wordprocessingInk" xmlns:wne="http://schemas.microsoft.com/office/word/2006/wordml" xmlns:wps="http://schemas.microsoft.com/office/word/2010/wordprocessingShape" mc:Ignorable="w14 w15 wp14">
+  <w:abstractNum w:abstractNumId="0" w15:restartNumberingAfterBreak="0">
     <w:nsid w:val="FFFFFFFB"/>
     <w:multiLevelType w:val="multilevel"/>
     <w:tmpl w:val="FFFFFFFF"/>
@@ -998,7 +967,7 @@
       <w:lvlJc w:val="left"/>
     </w:lvl>
   </w:abstractNum>
-  <w:abstractNum w:abstractNumId="1">
+  <w:abstractNum w:abstractNumId="1" w15:restartNumberingAfterBreak="0">
     <w:nsid w:val="32B925FB"/>
     <w:multiLevelType w:val="hybridMultilevel"/>
     <w:tmpl w:val="319A5E8C"/>
@@ -1111,7 +1080,7 @@
       </w:rPr>
     </w:lvl>
   </w:abstractNum>
-  <w:abstractNum w:abstractNumId="2">
+  <w:abstractNum w:abstractNumId="2" w15:restartNumberingAfterBreak="0">
     <w:nsid w:val="4AD519DD"/>
     <w:multiLevelType w:val="hybridMultilevel"/>
     <w:tmpl w:val="D7D83722"/>
@@ -1285,7 +1254,7 @@
 </file>
 
 <file path=word/styles.xml><?xml version="1.0" encoding="utf-8"?>
-<w:styles xmlns:mc="http://schemas.openxmlformats.org/markup-compatibility/2006" xmlns:r="http://schemas.openxmlformats.org/officeDocument/2006/relationships" xmlns:w="http://schemas.openxmlformats.org/wordprocessingml/2006/main" xmlns:w14="http://schemas.microsoft.com/office/word/2010/wordml" mc:Ignorable="w14">
+<w:styles xmlns:mc="http://schemas.openxmlformats.org/markup-compatibility/2006" xmlns:r="http://schemas.openxmlformats.org/officeDocument/2006/relationships" xmlns:w="http://schemas.openxmlformats.org/wordprocessingml/2006/main" xmlns:w14="http://schemas.microsoft.com/office/word/2010/wordml" xmlns:w15="http://schemas.microsoft.com/office/word/2012/wordml" mc:Ignorable="w14 w15">
   <w:docDefaults>
     <w:rPrDefault>
       <w:rPr>
@@ -1295,144 +1264,378 @@
     </w:rPrDefault>
     <w:pPrDefault/>
   </w:docDefaults>
-  <w:latentStyles w:defLockedState="0" w:defUIPriority="99" w:defSemiHidden="1" w:defUnhideWhenUsed="1" w:defQFormat="0" w:count="267">
-    <w:lsdException w:name="Normal" w:semiHidden="0" w:uiPriority="0" w:unhideWhenUsed="0" w:qFormat="1"/>
-    <w:lsdException w:name="heading 1" w:semiHidden="0" w:uiPriority="0" w:unhideWhenUsed="0" w:qFormat="1"/>
-    <w:lsdException w:name="heading 2" w:uiPriority="0" w:qFormat="1"/>
-    <w:lsdException w:name="heading 3" w:uiPriority="0" w:qFormat="1"/>
-    <w:lsdException w:name="heading 4" w:uiPriority="0" w:qFormat="1"/>
-    <w:lsdException w:name="heading 5" w:uiPriority="0" w:qFormat="1"/>
-    <w:lsdException w:name="heading 6" w:uiPriority="0" w:qFormat="1"/>
-    <w:lsdException w:name="heading 7" w:uiPriority="0" w:qFormat="1"/>
-    <w:lsdException w:name="heading 8" w:uiPriority="0" w:qFormat="1"/>
-    <w:lsdException w:name="heading 9" w:uiPriority="0" w:qFormat="1"/>
-    <w:lsdException w:name="toc 1" w:uiPriority="39"/>
-    <w:lsdException w:name="toc 2" w:uiPriority="39"/>
-    <w:lsdException w:name="toc 3" w:uiPriority="39"/>
-    <w:lsdException w:name="toc 4" w:uiPriority="39"/>
-    <w:lsdException w:name="toc 5" w:uiPriority="39"/>
-    <w:lsdException w:name="toc 6" w:uiPriority="39"/>
-    <w:lsdException w:name="toc 7" w:uiPriority="39"/>
-    <w:lsdException w:name="toc 8" w:uiPriority="39"/>
-    <w:lsdException w:name="toc 9" w:uiPriority="39"/>
-    <w:lsdException w:name="caption" w:uiPriority="35" w:qFormat="1"/>
-    <w:lsdException w:name="Title" w:semiHidden="0" w:uiPriority="0" w:unhideWhenUsed="0" w:qFormat="1"/>
-    <w:lsdException w:name="Default Paragraph Font" w:uiPriority="1"/>
-    <w:lsdException w:name="Subtitle" w:semiHidden="0" w:uiPriority="11" w:unhideWhenUsed="0" w:qFormat="1"/>
-    <w:lsdException w:name="Strong" w:semiHidden="0" w:uiPriority="22" w:unhideWhenUsed="0" w:qFormat="1"/>
-    <w:lsdException w:name="Emphasis" w:semiHidden="0" w:uiPriority="20" w:unhideWhenUsed="0" w:qFormat="1"/>
-    <w:lsdException w:name="Table Grid" w:semiHidden="0" w:uiPriority="59" w:unhideWhenUsed="0"/>
-    <w:lsdException w:name="Placeholder Text" w:unhideWhenUsed="0"/>
-    <w:lsdException w:name="No Spacing" w:semiHidden="0" w:uiPriority="1" w:unhideWhenUsed="0" w:qFormat="1"/>
-    <w:lsdException w:name="Light Shading" w:semiHidden="0" w:uiPriority="60" w:unhideWhenUsed="0"/>
-    <w:lsdException w:name="Light List" w:semiHidden="0" w:uiPriority="61" w:unhideWhenUsed="0"/>
-    <w:lsdException w:name="Light Grid" w:semiHidden="0" w:uiPriority="62" w:unhideWhenUsed="0"/>
-    <w:lsdException w:name="Medium Shading 1" w:semiHidden="0" w:uiPriority="63" w:unhideWhenUsed="0"/>
-    <w:lsdException w:name="Medium Shading 2" w:semiHidden="0" w:uiPriority="64" w:unhideWhenUsed="0"/>
-    <w:lsdException w:name="Medium List 1" w:semiHidden="0" w:uiPriority="65" w:unhideWhenUsed="0"/>
-    <w:lsdException w:name="Medium List 2" w:semiHidden="0" w:uiPriority="66" w:unhideWhenUsed="0"/>
-    <w:lsdException w:name="Medium Grid 1" w:semiHidden="0" w:uiPriority="67" w:unhideWhenUsed="0"/>
-    <w:lsdException w:name="Medium Grid 2" w:semiHidden="0" w:uiPriority="68" w:unhideWhenUsed="0"/>
-    <w:lsdException w:name="Medium Grid 3" w:semiHidden="0" w:uiPriority="69" w:unhideWhenUsed="0"/>
-    <w:lsdException w:name="Dark List" w:semiHidden="0" w:uiPriority="70" w:unhideWhenUsed="0"/>
-    <w:lsdException w:name="Colorful Shading" w:semiHidden="0" w:uiPriority="71" w:unhideWhenUsed="0"/>
-    <w:lsdException w:name="Colorful List" w:semiHidden="0" w:uiPriority="72" w:unhideWhenUsed="0"/>
-    <w:lsdException w:name="Colorful Grid" w:semiHidden="0" w:uiPriority="73" w:unhideWhenUsed="0"/>
-    <w:lsdException w:name="Light Shading Accent 1" w:semiHidden="0" w:uiPriority="60" w:unhideWhenUsed="0"/>
-    <w:lsdException w:name="Light List Accent 1" w:semiHidden="0" w:uiPriority="61" w:unhideWhenUsed="0"/>
-    <w:lsdException w:name="Light Grid Accent 1" w:semiHidden="0" w:uiPriority="62" w:unhideWhenUsed="0"/>
-    <w:lsdException w:name="Medium Shading 1 Accent 1" w:semiHidden="0" w:uiPriority="63" w:unhideWhenUsed="0"/>
-    <w:lsdException w:name="Medium Shading 2 Accent 1" w:semiHidden="0" w:uiPriority="64" w:unhideWhenUsed="0"/>
-    <w:lsdException w:name="Medium List 1 Accent 1" w:semiHidden="0" w:uiPriority="65" w:unhideWhenUsed="0"/>
-    <w:lsdException w:name="Revision" w:unhideWhenUsed="0"/>
-    <w:lsdException w:name="List Paragraph" w:semiHidden="0" w:uiPriority="34" w:unhideWhenUsed="0" w:qFormat="1"/>
-    <w:lsdException w:name="Quote" w:semiHidden="0" w:uiPriority="29" w:unhideWhenUsed="0" w:qFormat="1"/>
-    <w:lsdException w:name="Intense Quote" w:semiHidden="0" w:uiPriority="30" w:unhideWhenUsed="0" w:qFormat="1"/>
-    <w:lsdException w:name="Medium List 2 Accent 1" w:semiHidden="0" w:uiPriority="66" w:unhideWhenUsed="0"/>
-    <w:lsdException w:name="Medium Grid 1 Accent 1" w:semiHidden="0" w:uiPriority="67" w:unhideWhenUsed="0"/>
-    <w:lsdException w:name="Medium Grid 2 Accent 1" w:semiHidden="0" w:uiPriority="68" w:unhideWhenUsed="0"/>
-    <w:lsdException w:name="Medium Grid 3 Accent 1" w:semiHidden="0" w:uiPriority="69" w:unhideWhenUsed="0"/>
-    <w:lsdException w:name="Dark List Accent 1" w:semiHidden="0" w:uiPriority="70" w:unhideWhenUsed="0"/>
-    <w:lsdException w:name="Colorful Shading Accent 1" w:semiHidden="0" w:uiPriority="71" w:unhideWhenUsed="0"/>
-    <w:lsdException w:name="Colorful List Accent 1" w:semiHidden="0" w:uiPriority="72" w:unhideWhenUsed="0"/>
-    <w:lsdException w:name="Colorful Grid Accent 1" w:semiHidden="0" w:uiPriority="73" w:unhideWhenUsed="0"/>
-    <w:lsdException w:name="Light Shading Accent 2" w:semiHidden="0" w:uiPriority="60" w:unhideWhenUsed="0"/>
-    <w:lsdException w:name="Light List Accent 2" w:semiHidden="0" w:uiPriority="61" w:unhideWhenUsed="0"/>
-    <w:lsdException w:name="Light Grid Accent 2" w:semiHidden="0" w:uiPriority="62" w:unhideWhenUsed="0"/>
-    <w:lsdException w:name="Medium Shading 1 Accent 2" w:semiHidden="0" w:uiPriority="63" w:unhideWhenUsed="0"/>
-    <w:lsdException w:name="Medium Shading 2 Accent 2" w:semiHidden="0" w:uiPriority="64" w:unhideWhenUsed="0"/>
-    <w:lsdException w:name="Medium List 1 Accent 2" w:semiHidden="0" w:uiPriority="65" w:unhideWhenUsed="0"/>
-    <w:lsdException w:name="Medium List 2 Accent 2" w:semiHidden="0" w:uiPriority="66" w:unhideWhenUsed="0"/>
-    <w:lsdException w:name="Medium Grid 1 Accent 2" w:semiHidden="0" w:uiPriority="67" w:unhideWhenUsed="0"/>
-    <w:lsdException w:name="Medium Grid 2 Accent 2" w:semiHidden="0" w:uiPriority="68" w:unhideWhenUsed="0"/>
-    <w:lsdException w:name="Medium Grid 3 Accent 2" w:semiHidden="0" w:uiPriority="69" w:unhideWhenUsed="0"/>
-    <w:lsdException w:name="Dark List Accent 2" w:semiHidden="0" w:uiPriority="70" w:unhideWhenUsed="0"/>
-    <w:lsdException w:name="Colorful Shading Accent 2" w:semiHidden="0" w:uiPriority="71" w:unhideWhenUsed="0"/>
-    <w:lsdException w:name="Colorful List Accent 2" w:semiHidden="0" w:uiPriority="72" w:unhideWhenUsed="0"/>
-    <w:lsdException w:name="Colorful Grid Accent 2" w:semiHidden="0" w:uiPriority="73" w:unhideWhenUsed="0"/>
-    <w:lsdException w:name="Light Shading Accent 3" w:semiHidden="0" w:uiPriority="60" w:unhideWhenUsed="0"/>
-    <w:lsdException w:name="Light List Accent 3" w:semiHidden="0" w:uiPriority="61" w:unhideWhenUsed="0"/>
-    <w:lsdException w:name="Light Grid Accent 3" w:semiHidden="0" w:uiPriority="62" w:unhideWhenUsed="0"/>
-    <w:lsdException w:name="Medium Shading 1 Accent 3" w:semiHidden="0" w:uiPriority="63" w:unhideWhenUsed="0"/>
-    <w:lsdException w:name="Medium Shading 2 Accent 3" w:semiHidden="0" w:uiPriority="64" w:unhideWhenUsed="0"/>
-    <w:lsdException w:name="Medium List 1 Accent 3" w:semiHidden="0" w:uiPriority="65" w:unhideWhenUsed="0"/>
-    <w:lsdException w:name="Medium List 2 Accent 3" w:semiHidden="0" w:uiPriority="66" w:unhideWhenUsed="0"/>
-    <w:lsdException w:name="Medium Grid 1 Accent 3" w:semiHidden="0" w:uiPriority="67" w:unhideWhenUsed="0"/>
-    <w:lsdException w:name="Medium Grid 2 Accent 3" w:semiHidden="0" w:uiPriority="68" w:unhideWhenUsed="0"/>
-    <w:lsdException w:name="Medium Grid 3 Accent 3" w:semiHidden="0" w:uiPriority="69" w:unhideWhenUsed="0"/>
-    <w:lsdException w:name="Dark List Accent 3" w:semiHidden="0" w:uiPriority="70" w:unhideWhenUsed="0"/>
-    <w:lsdException w:name="Colorful Shading Accent 3" w:semiHidden="0" w:uiPriority="71" w:unhideWhenUsed="0"/>
-    <w:lsdException w:name="Colorful List Accent 3" w:semiHidden="0" w:uiPriority="72" w:unhideWhenUsed="0"/>
-    <w:lsdException w:name="Colorful Grid Accent 3" w:semiHidden="0" w:uiPriority="73" w:unhideWhenUsed="0"/>
-    <w:lsdException w:name="Light Shading Accent 4" w:semiHidden="0" w:uiPriority="60" w:unhideWhenUsed="0"/>
-    <w:lsdException w:name="Light List Accent 4" w:semiHidden="0" w:uiPriority="61" w:unhideWhenUsed="0"/>
-    <w:lsdException w:name="Light Grid Accent 4" w:semiHidden="0" w:uiPriority="62" w:unhideWhenUsed="0"/>
-    <w:lsdException w:name="Medium Shading 1 Accent 4" w:semiHidden="0" w:uiPriority="63" w:unhideWhenUsed="0"/>
-    <w:lsdException w:name="Medium Shading 2 Accent 4" w:semiHidden="0" w:uiPriority="64" w:unhideWhenUsed="0"/>
-    <w:lsdException w:name="Medium List 1 Accent 4" w:semiHidden="0" w:uiPriority="65" w:unhideWhenUsed="0"/>
-    <w:lsdException w:name="Medium List 2 Accent 4" w:semiHidden="0" w:uiPriority="66" w:unhideWhenUsed="0"/>
-    <w:lsdException w:name="Medium Grid 1 Accent 4" w:semiHidden="0" w:uiPriority="67" w:unhideWhenUsed="0"/>
-    <w:lsdException w:name="Medium Grid 2 Accent 4" w:semiHidden="0" w:uiPriority="68" w:unhideWhenUsed="0"/>
-    <w:lsdException w:name="Medium Grid 3 Accent 4" w:semiHidden="0" w:uiPriority="69" w:unhideWhenUsed="0"/>
-    <w:lsdException w:name="Dark List Accent 4" w:semiHidden="0" w:uiPriority="70" w:unhideWhenUsed="0"/>
-    <w:lsdException w:name="Colorful Shading Accent 4" w:semiHidden="0" w:uiPriority="71" w:unhideWhenUsed="0"/>
-    <w:lsdException w:name="Colorful List Accent 4" w:semiHidden="0" w:uiPriority="72" w:unhideWhenUsed="0"/>
-    <w:lsdException w:name="Colorful Grid Accent 4" w:semiHidden="0" w:uiPriority="73" w:unhideWhenUsed="0"/>
-    <w:lsdException w:name="Light Shading Accent 5" w:semiHidden="0" w:uiPriority="60" w:unhideWhenUsed="0"/>
-    <w:lsdException w:name="Light List Accent 5" w:semiHidden="0" w:uiPriority="61" w:unhideWhenUsed="0"/>
-    <w:lsdException w:name="Light Grid Accent 5" w:semiHidden="0" w:uiPriority="62" w:unhideWhenUsed="0"/>
-    <w:lsdException w:name="Medium Shading 1 Accent 5" w:semiHidden="0" w:uiPriority="63" w:unhideWhenUsed="0"/>
-    <w:lsdException w:name="Medium Shading 2 Accent 5" w:semiHidden="0" w:uiPriority="64" w:unhideWhenUsed="0"/>
-    <w:lsdException w:name="Medium List 1 Accent 5" w:semiHidden="0" w:uiPriority="65" w:unhideWhenUsed="0"/>
-    <w:lsdException w:name="Medium List 2 Accent 5" w:semiHidden="0" w:uiPriority="66" w:unhideWhenUsed="0"/>
-    <w:lsdException w:name="Medium Grid 1 Accent 5" w:semiHidden="0" w:uiPriority="67" w:unhideWhenUsed="0"/>
-    <w:lsdException w:name="Medium Grid 2 Accent 5" w:semiHidden="0" w:uiPriority="68" w:unhideWhenUsed="0"/>
-    <w:lsdException w:name="Medium Grid 3 Accent 5" w:semiHidden="0" w:uiPriority="69" w:unhideWhenUsed="0"/>
-    <w:lsdException w:name="Dark List Accent 5" w:semiHidden="0" w:uiPriority="70" w:unhideWhenUsed="0"/>
-    <w:lsdException w:name="Colorful Shading Accent 5" w:semiHidden="0" w:uiPriority="71" w:unhideWhenUsed="0"/>
-    <w:lsdException w:name="Colorful List Accent 5" w:semiHidden="0" w:uiPriority="72" w:unhideWhenUsed="0"/>
-    <w:lsdException w:name="Colorful Grid Accent 5" w:semiHidden="0" w:uiPriority="73" w:unhideWhenUsed="0"/>
-    <w:lsdException w:name="Light Shading Accent 6" w:semiHidden="0" w:uiPriority="60" w:unhideWhenUsed="0"/>
-    <w:lsdException w:name="Light List Accent 6" w:semiHidden="0" w:uiPriority="61" w:unhideWhenUsed="0"/>
-    <w:lsdException w:name="Light Grid Accent 6" w:semiHidden="0" w:uiPriority="62" w:unhideWhenUsed="0"/>
-    <w:lsdException w:name="Medium Shading 1 Accent 6" w:semiHidden="0" w:uiPriority="63" w:unhideWhenUsed="0"/>
-    <w:lsdException w:name="Medium Shading 2 Accent 6" w:semiHidden="0" w:uiPriority="64" w:unhideWhenUsed="0"/>
-    <w:lsdException w:name="Medium List 1 Accent 6" w:semiHidden="0" w:uiPriority="65" w:unhideWhenUsed="0"/>
-    <w:lsdException w:name="Medium List 2 Accent 6" w:semiHidden="0" w:uiPriority="66" w:unhideWhenUsed="0"/>
-    <w:lsdException w:name="Medium Grid 1 Accent 6" w:semiHidden="0" w:uiPriority="67" w:unhideWhenUsed="0"/>
-    <w:lsdException w:name="Medium Grid 2 Accent 6" w:semiHidden="0" w:uiPriority="68" w:unhideWhenUsed="0"/>
-    <w:lsdException w:name="Medium Grid 3 Accent 6" w:semiHidden="0" w:uiPriority="69" w:unhideWhenUsed="0"/>
-    <w:lsdException w:name="Dark List Accent 6" w:semiHidden="0" w:uiPriority="70" w:unhideWhenUsed="0"/>
-    <w:lsdException w:name="Colorful Shading Accent 6" w:semiHidden="0" w:uiPriority="71" w:unhideWhenUsed="0"/>
-    <w:lsdException w:name="Colorful List Accent 6" w:semiHidden="0" w:uiPriority="72" w:unhideWhenUsed="0"/>
-    <w:lsdException w:name="Colorful Grid Accent 6" w:semiHidden="0" w:uiPriority="73" w:unhideWhenUsed="0"/>
-    <w:lsdException w:name="Subtle Emphasis" w:semiHidden="0" w:uiPriority="19" w:unhideWhenUsed="0" w:qFormat="1"/>
-    <w:lsdException w:name="Intense Emphasis" w:semiHidden="0" w:uiPriority="21" w:unhideWhenUsed="0" w:qFormat="1"/>
-    <w:lsdException w:name="Subtle Reference" w:semiHidden="0" w:uiPriority="31" w:unhideWhenUsed="0" w:qFormat="1"/>
-    <w:lsdException w:name="Intense Reference" w:semiHidden="0" w:uiPriority="32" w:unhideWhenUsed="0" w:qFormat="1"/>
-    <w:lsdException w:name="Book Title" w:semiHidden="0" w:uiPriority="33" w:unhideWhenUsed="0" w:qFormat="1"/>
-    <w:lsdException w:name="Bibliography" w:uiPriority="37"/>
-    <w:lsdException w:name="TOC Heading" w:uiPriority="39" w:qFormat="1"/>
+  <w:latentStyles w:defLockedState="0" w:defUIPriority="99" w:defSemiHidden="0" w:defUnhideWhenUsed="0" w:defQFormat="0" w:count="371">
+    <w:lsdException w:name="Normal" w:uiPriority="0" w:qFormat="1"/>
+    <w:lsdException w:name="heading 1" w:uiPriority="0" w:qFormat="1"/>
+    <w:lsdException w:name="heading 2" w:semiHidden="1" w:uiPriority="0" w:unhideWhenUsed="1" w:qFormat="1"/>
+    <w:lsdException w:name="heading 3" w:semiHidden="1" w:uiPriority="0" w:unhideWhenUsed="1" w:qFormat="1"/>
+    <w:lsdException w:name="heading 4" w:semiHidden="1" w:uiPriority="0" w:unhideWhenUsed="1" w:qFormat="1"/>
+    <w:lsdException w:name="heading 5" w:semiHidden="1" w:uiPriority="0" w:unhideWhenUsed="1" w:qFormat="1"/>
+    <w:lsdException w:name="heading 6" w:semiHidden="1" w:uiPriority="0" w:unhideWhenUsed="1" w:qFormat="1"/>
+    <w:lsdException w:name="heading 7" w:semiHidden="1" w:uiPriority="0" w:unhideWhenUsed="1" w:qFormat="1"/>
+    <w:lsdException w:name="heading 8" w:semiHidden="1" w:uiPriority="0" w:unhideWhenUsed="1" w:qFormat="1"/>
+    <w:lsdException w:name="heading 9" w:semiHidden="1" w:uiPriority="0" w:unhideWhenUsed="1" w:qFormat="1"/>
+    <w:lsdException w:name="index 1" w:semiHidden="1" w:unhideWhenUsed="1"/>
+    <w:lsdException w:name="index 2" w:semiHidden="1" w:unhideWhenUsed="1"/>
+    <w:lsdException w:name="index 3" w:semiHidden="1" w:unhideWhenUsed="1"/>
+    <w:lsdException w:name="index 4" w:semiHidden="1" w:unhideWhenUsed="1"/>
+    <w:lsdException w:name="index 5" w:semiHidden="1" w:unhideWhenUsed="1"/>
+    <w:lsdException w:name="index 6" w:semiHidden="1" w:unhideWhenUsed="1"/>
+    <w:lsdException w:name="index 7" w:semiHidden="1" w:unhideWhenUsed="1"/>
+    <w:lsdException w:name="index 8" w:semiHidden="1" w:unhideWhenUsed="1"/>
+    <w:lsdException w:name="index 9" w:semiHidden="1" w:unhideWhenUsed="1"/>
+    <w:lsdException w:name="toc 1" w:semiHidden="1" w:uiPriority="39" w:unhideWhenUsed="1"/>
+    <w:lsdException w:name="toc 2" w:semiHidden="1" w:uiPriority="39" w:unhideWhenUsed="1"/>
+    <w:lsdException w:name="toc 3" w:semiHidden="1" w:uiPriority="39" w:unhideWhenUsed="1"/>
+    <w:lsdException w:name="toc 4" w:semiHidden="1" w:uiPriority="39" w:unhideWhenUsed="1"/>
+    <w:lsdException w:name="toc 5" w:semiHidden="1" w:uiPriority="39" w:unhideWhenUsed="1"/>
+    <w:lsdException w:name="toc 6" w:semiHidden="1" w:uiPriority="39" w:unhideWhenUsed="1"/>
+    <w:lsdException w:name="toc 7" w:semiHidden="1" w:uiPriority="39" w:unhideWhenUsed="1"/>
+    <w:lsdException w:name="toc 8" w:semiHidden="1" w:uiPriority="39" w:unhideWhenUsed="1"/>
+    <w:lsdException w:name="toc 9" w:semiHidden="1" w:uiPriority="39" w:unhideWhenUsed="1"/>
+    <w:lsdException w:name="Normal Indent" w:semiHidden="1" w:unhideWhenUsed="1"/>
+    <w:lsdException w:name="footnote text" w:semiHidden="1" w:unhideWhenUsed="1"/>
+    <w:lsdException w:name="annotation text" w:semiHidden="1" w:unhideWhenUsed="1"/>
+    <w:lsdException w:name="header" w:semiHidden="1" w:unhideWhenUsed="1"/>
+    <w:lsdException w:name="footer" w:semiHidden="1" w:unhideWhenUsed="1"/>
+    <w:lsdException w:name="index heading" w:semiHidden="1" w:unhideWhenUsed="1"/>
+    <w:lsdException w:name="caption" w:semiHidden="1" w:uiPriority="35" w:unhideWhenUsed="1" w:qFormat="1"/>
+    <w:lsdException w:name="table of figures" w:semiHidden="1" w:unhideWhenUsed="1"/>
+    <w:lsdException w:name="envelope address" w:semiHidden="1" w:unhideWhenUsed="1"/>
+    <w:lsdException w:name="envelope return" w:semiHidden="1" w:unhideWhenUsed="1"/>
+    <w:lsdException w:name="footnote reference" w:semiHidden="1" w:unhideWhenUsed="1"/>
+    <w:lsdException w:name="annotation reference" w:semiHidden="1" w:unhideWhenUsed="1"/>
+    <w:lsdException w:name="line number" w:semiHidden="1" w:unhideWhenUsed="1"/>
+    <w:lsdException w:name="page number" w:semiHidden="1" w:unhideWhenUsed="1"/>
+    <w:lsdException w:name="endnote reference" w:semiHidden="1" w:unhideWhenUsed="1"/>
+    <w:lsdException w:name="endnote text" w:semiHidden="1" w:unhideWhenUsed="1"/>
+    <w:lsdException w:name="table of authorities" w:semiHidden="1" w:unhideWhenUsed="1"/>
+    <w:lsdException w:name="macro" w:semiHidden="1" w:unhideWhenUsed="1"/>
+    <w:lsdException w:name="toa heading" w:semiHidden="1" w:unhideWhenUsed="1"/>
+    <w:lsdException w:name="List" w:semiHidden="1" w:unhideWhenUsed="1"/>
+    <w:lsdException w:name="List Bullet" w:semiHidden="1" w:unhideWhenUsed="1"/>
+    <w:lsdException w:name="List Number" w:semiHidden="1" w:unhideWhenUsed="1"/>
+    <w:lsdException w:name="List 2" w:semiHidden="1" w:unhideWhenUsed="1"/>
+    <w:lsdException w:name="List 3" w:semiHidden="1" w:unhideWhenUsed="1"/>
+    <w:lsdException w:name="List 4" w:semiHidden="1" w:unhideWhenUsed="1"/>
+    <w:lsdException w:name="List 5" w:semiHidden="1" w:unhideWhenUsed="1"/>
+    <w:lsdException w:name="List Bullet 2" w:semiHidden="1" w:unhideWhenUsed="1"/>
+    <w:lsdException w:name="List Bullet 3" w:semiHidden="1" w:unhideWhenUsed="1"/>
+    <w:lsdException w:name="List Bullet 4" w:semiHidden="1" w:unhideWhenUsed="1"/>
+    <w:lsdException w:name="List Bullet 5" w:semiHidden="1" w:unhideWhenUsed="1"/>
+    <w:lsdException w:name="List Number 2" w:semiHidden="1" w:unhideWhenUsed="1"/>
+    <w:lsdException w:name="List Number 3" w:semiHidden="1" w:unhideWhenUsed="1"/>
+    <w:lsdException w:name="List Number 4" w:semiHidden="1" w:unhideWhenUsed="1"/>
+    <w:lsdException w:name="List Number 5" w:semiHidden="1" w:unhideWhenUsed="1"/>
+    <w:lsdException w:name="Title" w:uiPriority="0" w:qFormat="1"/>
+    <w:lsdException w:name="Closing" w:semiHidden="1" w:unhideWhenUsed="1"/>
+    <w:lsdException w:name="Signature" w:semiHidden="1" w:unhideWhenUsed="1"/>
+    <w:lsdException w:name="Default Paragraph Font" w:semiHidden="1" w:uiPriority="1" w:unhideWhenUsed="1"/>
+    <w:lsdException w:name="Body Text" w:semiHidden="1" w:unhideWhenUsed="1"/>
+    <w:lsdException w:name="Body Text Indent" w:semiHidden="1" w:unhideWhenUsed="1"/>
+    <w:lsdException w:name="List Continue" w:semiHidden="1" w:unhideWhenUsed="1"/>
+    <w:lsdException w:name="List Continue 2" w:semiHidden="1" w:unhideWhenUsed="1"/>
+    <w:lsdException w:name="List Continue 3" w:semiHidden="1" w:unhideWhenUsed="1"/>
+    <w:lsdException w:name="List Continue 4" w:semiHidden="1" w:unhideWhenUsed="1"/>
+    <w:lsdException w:name="List Continue 5" w:semiHidden="1" w:unhideWhenUsed="1"/>
+    <w:lsdException w:name="Message Header" w:semiHidden="1" w:unhideWhenUsed="1"/>
+    <w:lsdException w:name="Subtitle" w:uiPriority="11" w:qFormat="1"/>
+    <w:lsdException w:name="Salutation" w:semiHidden="1" w:unhideWhenUsed="1"/>
+    <w:lsdException w:name="Date" w:semiHidden="1" w:unhideWhenUsed="1"/>
+    <w:lsdException w:name="Body Text First Indent" w:semiHidden="1" w:unhideWhenUsed="1"/>
+    <w:lsdException w:name="Body Text First Indent 2" w:semiHidden="1" w:unhideWhenUsed="1"/>
+    <w:lsdException w:name="Note Heading" w:semiHidden="1" w:unhideWhenUsed="1"/>
+    <w:lsdException w:name="Body Text 2" w:semiHidden="1" w:unhideWhenUsed="1"/>
+    <w:lsdException w:name="Body Text 3" w:semiHidden="1" w:unhideWhenUsed="1"/>
+    <w:lsdException w:name="Body Text Indent 2" w:semiHidden="1" w:unhideWhenUsed="1"/>
+    <w:lsdException w:name="Body Text Indent 3" w:semiHidden="1" w:unhideWhenUsed="1"/>
+    <w:lsdException w:name="Block Text" w:semiHidden="1" w:unhideWhenUsed="1"/>
+    <w:lsdException w:name="Hyperlink" w:semiHidden="1" w:unhideWhenUsed="1"/>
+    <w:lsdException w:name="FollowedHyperlink" w:semiHidden="1" w:unhideWhenUsed="1"/>
+    <w:lsdException w:name="Strong" w:uiPriority="22" w:qFormat="1"/>
+    <w:lsdException w:name="Emphasis" w:uiPriority="20" w:qFormat="1"/>
+    <w:lsdException w:name="Document Map" w:semiHidden="1" w:unhideWhenUsed="1"/>
+    <w:lsdException w:name="Plain Text" w:semiHidden="1" w:unhideWhenUsed="1"/>
+    <w:lsdException w:name="E-mail Signature" w:semiHidden="1" w:unhideWhenUsed="1"/>
+    <w:lsdException w:name="HTML Top of Form" w:semiHidden="1" w:unhideWhenUsed="1"/>
+    <w:lsdException w:name="HTML Bottom of Form" w:semiHidden="1" w:unhideWhenUsed="1"/>
+    <w:lsdException w:name="Normal (Web)" w:semiHidden="1" w:unhideWhenUsed="1"/>
+    <w:lsdException w:name="HTML Acronym" w:semiHidden="1" w:unhideWhenUsed="1"/>
+    <w:lsdException w:name="HTML Address" w:semiHidden="1" w:unhideWhenUsed="1"/>
+    <w:lsdException w:name="HTML Cite" w:semiHidden="1" w:unhideWhenUsed="1"/>
+    <w:lsdException w:name="HTML Code" w:semiHidden="1" w:unhideWhenUsed="1"/>
+    <w:lsdException w:name="HTML Definition" w:semiHidden="1" w:unhideWhenUsed="1"/>
+    <w:lsdException w:name="HTML Keyboard" w:semiHidden="1" w:unhideWhenUsed="1"/>
+    <w:lsdException w:name="HTML Preformatted" w:semiHidden="1" w:unhideWhenUsed="1"/>
+    <w:lsdException w:name="HTML Sample" w:semiHidden="1" w:unhideWhenUsed="1"/>
+    <w:lsdException w:name="HTML Typewriter" w:semiHidden="1" w:unhideWhenUsed="1"/>
+    <w:lsdException w:name="HTML Variable" w:semiHidden="1" w:unhideWhenUsed="1"/>
+    <w:lsdException w:name="Normal Table" w:semiHidden="1" w:unhideWhenUsed="1"/>
+    <w:lsdException w:name="annotation subject" w:semiHidden="1" w:unhideWhenUsed="1"/>
+    <w:lsdException w:name="No List" w:semiHidden="1" w:unhideWhenUsed="1"/>
+    <w:lsdException w:name="Outline List 1" w:semiHidden="1" w:unhideWhenUsed="1"/>
+    <w:lsdException w:name="Outline List 2" w:semiHidden="1" w:unhideWhenUsed="1"/>
+    <w:lsdException w:name="Outline List 3" w:semiHidden="1" w:unhideWhenUsed="1"/>
+    <w:lsdException w:name="Table Simple 1" w:semiHidden="1" w:unhideWhenUsed="1"/>
+    <w:lsdException w:name="Table Simple 2" w:semiHidden="1" w:unhideWhenUsed="1"/>
+    <w:lsdException w:name="Table Simple 3" w:semiHidden="1" w:unhideWhenUsed="1"/>
+    <w:lsdException w:name="Table Classic 1" w:semiHidden="1" w:unhideWhenUsed="1"/>
+    <w:lsdException w:name="Table Classic 2" w:semiHidden="1" w:unhideWhenUsed="1"/>
+    <w:lsdException w:name="Table Classic 3" w:semiHidden="1" w:unhideWhenUsed="1"/>
+    <w:lsdException w:name="Table Classic 4" w:semiHidden="1" w:unhideWhenUsed="1"/>
+    <w:lsdException w:name="Table Colorful 1" w:semiHidden="1" w:unhideWhenUsed="1"/>
+    <w:lsdException w:name="Table Colorful 2" w:semiHidden="1" w:unhideWhenUsed="1"/>
+    <w:lsdException w:name="Table Colorful 3" w:semiHidden="1" w:unhideWhenUsed="1"/>
+    <w:lsdException w:name="Table Columns 1" w:semiHidden="1" w:unhideWhenUsed="1"/>
+    <w:lsdException w:name="Table Columns 2" w:semiHidden="1" w:unhideWhenUsed="1"/>
+    <w:lsdException w:name="Table Columns 3" w:semiHidden="1" w:unhideWhenUsed="1"/>
+    <w:lsdException w:name="Table Columns 4" w:semiHidden="1" w:unhideWhenUsed="1"/>
+    <w:lsdException w:name="Table Columns 5" w:semiHidden="1" w:unhideWhenUsed="1"/>
+    <w:lsdException w:name="Table Grid 1" w:semiHidden="1" w:unhideWhenUsed="1"/>
+    <w:lsdException w:name="Table Grid 2" w:semiHidden="1" w:unhideWhenUsed="1"/>
+    <w:lsdException w:name="Table Grid 3" w:semiHidden="1" w:unhideWhenUsed="1"/>
+    <w:lsdException w:name="Table Grid 4" w:semiHidden="1" w:unhideWhenUsed="1"/>
+    <w:lsdException w:name="Table Grid 5" w:semiHidden="1" w:unhideWhenUsed="1"/>
+    <w:lsdException w:name="Table Grid 6" w:semiHidden="1" w:unhideWhenUsed="1"/>
+    <w:lsdException w:name="Table Grid 7" w:semiHidden="1" w:unhideWhenUsed="1"/>
+    <w:lsdException w:name="Table Grid 8" w:semiHidden="1" w:unhideWhenUsed="1"/>
+    <w:lsdException w:name="Table List 1" w:semiHidden="1" w:unhideWhenUsed="1"/>
+    <w:lsdException w:name="Table List 2" w:semiHidden="1" w:unhideWhenUsed="1"/>
+    <w:lsdException w:name="Table List 3" w:semiHidden="1" w:unhideWhenUsed="1"/>
+    <w:lsdException w:name="Table List 4" w:semiHidden="1" w:unhideWhenUsed="1"/>
+    <w:lsdException w:name="Table List 5" w:semiHidden="1" w:unhideWhenUsed="1"/>
+    <w:lsdException w:name="Table List 6" w:semiHidden="1" w:unhideWhenUsed="1"/>
+    <w:lsdException w:name="Table List 7" w:semiHidden="1" w:unhideWhenUsed="1"/>
+    <w:lsdException w:name="Table List 8" w:semiHidden="1" w:unhideWhenUsed="1"/>
+    <w:lsdException w:name="Table 3D effects 1" w:semiHidden="1" w:unhideWhenUsed="1"/>
+    <w:lsdException w:name="Table 3D effects 2" w:semiHidden="1" w:unhideWhenUsed="1"/>
+    <w:lsdException w:name="Table 3D effects 3" w:semiHidden="1" w:unhideWhenUsed="1"/>
+    <w:lsdException w:name="Table Contemporary" w:semiHidden="1" w:unhideWhenUsed="1"/>
+    <w:lsdException w:name="Table Elegant" w:semiHidden="1" w:unhideWhenUsed="1"/>
+    <w:lsdException w:name="Table Professional" w:semiHidden="1" w:unhideWhenUsed="1"/>
+    <w:lsdException w:name="Table Subtle 1" w:semiHidden="1" w:unhideWhenUsed="1"/>
+    <w:lsdException w:name="Table Subtle 2" w:semiHidden="1" w:unhideWhenUsed="1"/>
+    <w:lsdException w:name="Table Web 1" w:semiHidden="1" w:unhideWhenUsed="1"/>
+    <w:lsdException w:name="Table Web 2" w:semiHidden="1" w:unhideWhenUsed="1"/>
+    <w:lsdException w:name="Table Web 3" w:semiHidden="1" w:unhideWhenUsed="1"/>
+    <w:lsdException w:name="Balloon Text" w:semiHidden="1" w:unhideWhenUsed="1"/>
+    <w:lsdException w:name="Table Grid" w:uiPriority="59"/>
+    <w:lsdException w:name="Table Theme" w:semiHidden="1" w:unhideWhenUsed="1"/>
+    <w:lsdException w:name="Placeholder Text" w:semiHidden="1"/>
+    <w:lsdException w:name="No Spacing" w:uiPriority="1" w:qFormat="1"/>
+    <w:lsdException w:name="Light Shading" w:uiPriority="60"/>
+    <w:lsdException w:name="Light List" w:uiPriority="61"/>
+    <w:lsdException w:name="Light Grid" w:uiPriority="62"/>
+    <w:lsdException w:name="Medium Shading 1" w:uiPriority="63"/>
+    <w:lsdException w:name="Medium Shading 2" w:uiPriority="64"/>
+    <w:lsdException w:name="Medium List 1" w:uiPriority="65"/>
+    <w:lsdException w:name="Medium List 2" w:uiPriority="66"/>
+    <w:lsdException w:name="Medium Grid 1" w:uiPriority="67"/>
+    <w:lsdException w:name="Medium Grid 2" w:uiPriority="68"/>
+    <w:lsdException w:name="Medium Grid 3" w:uiPriority="69"/>
+    <w:lsdException w:name="Dark List" w:uiPriority="70"/>
+    <w:lsdException w:name="Colorful Shading" w:uiPriority="71"/>
+    <w:lsdException w:name="Colorful List" w:uiPriority="72"/>
+    <w:lsdException w:name="Colorful Grid" w:uiPriority="73"/>
+    <w:lsdException w:name="Light Shading Accent 1" w:uiPriority="60"/>
+    <w:lsdException w:name="Light List Accent 1" w:uiPriority="61"/>
+    <w:lsdException w:name="Light Grid Accent 1" w:uiPriority="62"/>
+    <w:lsdException w:name="Medium Shading 1 Accent 1" w:uiPriority="63"/>
+    <w:lsdException w:name="Medium Shading 2 Accent 1" w:uiPriority="64"/>
+    <w:lsdException w:name="Medium List 1 Accent 1" w:uiPriority="65"/>
+    <w:lsdException w:name="Revision" w:semiHidden="1"/>
+    <w:lsdException w:name="List Paragraph" w:uiPriority="34" w:qFormat="1"/>
+    <w:lsdException w:name="Quote" w:uiPriority="29" w:qFormat="1"/>
+    <w:lsdException w:name="Intense Quote" w:uiPriority="30" w:qFormat="1"/>
+    <w:lsdException w:name="Medium List 2 Accent 1" w:uiPriority="66"/>
+    <w:lsdException w:name="Medium Grid 1 Accent 1" w:uiPriority="67"/>
+    <w:lsdException w:name="Medium Grid 2 Accent 1" w:uiPriority="68"/>
+    <w:lsdException w:name="Medium Grid 3 Accent 1" w:uiPriority="69"/>
+    <w:lsdException w:name="Dark List Accent 1" w:uiPriority="70"/>
+    <w:lsdException w:name="Colorful Shading Accent 1" w:uiPriority="71"/>
+    <w:lsdException w:name="Colorful List Accent 1" w:uiPriority="72"/>
+    <w:lsdException w:name="Colorful Grid Accent 1" w:uiPriority="73"/>
+    <w:lsdException w:name="Light Shading Accent 2" w:uiPriority="60"/>
+    <w:lsdException w:name="Light List Accent 2" w:uiPriority="61"/>
+    <w:lsdException w:name="Light Grid Accent 2" w:uiPriority="62"/>
+    <w:lsdException w:name="Medium Shading 1 Accent 2" w:uiPriority="63"/>
+    <w:lsdException w:name="Medium Shading 2 Accent 2" w:uiPriority="64"/>
+    <w:lsdException w:name="Medium List 1 Accent 2" w:uiPriority="65"/>
+    <w:lsdException w:name="Medium List 2 Accent 2" w:uiPriority="66"/>
+    <w:lsdException w:name="Medium Grid 1 Accent 2" w:uiPriority="67"/>
+    <w:lsdException w:name="Medium Grid 2 Accent 2" w:uiPriority="68"/>
+    <w:lsdException w:name="Medium Grid 3 Accent 2" w:uiPriority="69"/>
+    <w:lsdException w:name="Dark List Accent 2" w:uiPriority="70"/>
+    <w:lsdException w:name="Colorful Shading Accent 2" w:uiPriority="71"/>
+    <w:lsdException w:name="Colorful List Accent 2" w:uiPriority="72"/>
+    <w:lsdException w:name="Colorful Grid Accent 2" w:uiPriority="73"/>
+    <w:lsdException w:name="Light Shading Accent 3" w:uiPriority="60"/>
+    <w:lsdException w:name="Light List Accent 3" w:uiPriority="61"/>
+    <w:lsdException w:name="Light Grid Accent 3" w:uiPriority="62"/>
+    <w:lsdException w:name="Medium Shading 1 Accent 3" w:uiPriority="63"/>
+    <w:lsdException w:name="Medium Shading 2 Accent 3" w:uiPriority="64"/>
+    <w:lsdException w:name="Medium List 1 Accent 3" w:uiPriority="65"/>
+    <w:lsdException w:name="Medium List 2 Accent 3" w:uiPriority="66"/>
+    <w:lsdException w:name="Medium Grid 1 Accent 3" w:uiPriority="67"/>
+    <w:lsdException w:name="Medium Grid 2 Accent 3" w:uiPriority="68"/>
+    <w:lsdException w:name="Medium Grid 3 Accent 3" w:uiPriority="69"/>
+    <w:lsdException w:name="Dark List Accent 3" w:uiPriority="70"/>
+    <w:lsdException w:name="Colorful Shading Accent 3" w:uiPriority="71"/>
+    <w:lsdException w:name="Colorful List Accent 3" w:uiPriority="72"/>
+    <w:lsdException w:name="Colorful Grid Accent 3" w:uiPriority="73"/>
+    <w:lsdException w:name="Light Shading Accent 4" w:uiPriority="60"/>
+    <w:lsdException w:name="Light List Accent 4" w:uiPriority="61"/>
+    <w:lsdException w:name="Light Grid Accent 4" w:uiPriority="62"/>
+    <w:lsdException w:name="Medium Shading 1 Accent 4" w:uiPriority="63"/>
+    <w:lsdException w:name="Medium Shading 2 Accent 4" w:uiPriority="64"/>
+    <w:lsdException w:name="Medium List 1 Accent 4" w:uiPriority="65"/>
+    <w:lsdException w:name="Medium List 2 Accent 4" w:uiPriority="66"/>
+    <w:lsdException w:name="Medium Grid 1 Accent 4" w:uiPriority="67"/>
+    <w:lsdException w:name="Medium Grid 2 Accent 4" w:uiPriority="68"/>
+    <w:lsdException w:name="Medium Grid 3 Accent 4" w:uiPriority="69"/>
+    <w:lsdException w:name="Dark List Accent 4" w:uiPriority="70"/>
+    <w:lsdException w:name="Colorful Shading Accent 4" w:uiPriority="71"/>
+    <w:lsdException w:name="Colorful List Accent 4" w:uiPriority="72"/>
+    <w:lsdException w:name="Colorful Grid Accent 4" w:uiPriority="73"/>
+    <w:lsdException w:name="Light Shading Accent 5" w:uiPriority="60"/>
+    <w:lsdException w:name="Light List Accent 5" w:uiPriority="61"/>
+    <w:lsdException w:name="Light Grid Accent 5" w:uiPriority="62"/>
+    <w:lsdException w:name="Medium Shading 1 Accent 5" w:uiPriority="63"/>
+    <w:lsdException w:name="Medium Shading 2 Accent 5" w:uiPriority="64"/>
+    <w:lsdException w:name="Medium List 1 Accent 5" w:uiPriority="65"/>
+    <w:lsdException w:name="Medium List 2 Accent 5" w:uiPriority="66"/>
+    <w:lsdException w:name="Medium Grid 1 Accent 5" w:uiPriority="67"/>
+    <w:lsdException w:name="Medium Grid 2 Accent 5" w:uiPriority="68"/>
+    <w:lsdException w:name="Medium Grid 3 Accent 5" w:uiPriority="69"/>
+    <w:lsdException w:name="Dark List Accent 5" w:uiPriority="70"/>
+    <w:lsdException w:name="Colorful Shading Accent 5" w:uiPriority="71"/>
+    <w:lsdException w:name="Colorful List Accent 5" w:uiPriority="72"/>
+    <w:lsdException w:name="Colorful Grid Accent 5" w:uiPriority="73"/>
+    <w:lsdException w:name="Light Shading Accent 6" w:uiPriority="60"/>
+    <w:lsdException w:name="Light List Accent 6" w:uiPriority="61"/>
+    <w:lsdException w:name="Light Grid Accent 6" w:uiPriority="62"/>
+    <w:lsdException w:name="Medium Shading 1 Accent 6" w:uiPriority="63"/>
+    <w:lsdException w:name="Medium Shading 2 Accent 6" w:uiPriority="64"/>
+    <w:lsdException w:name="Medium List 1 Accent 6" w:uiPriority="65"/>
+    <w:lsdException w:name="Medium List 2 Accent 6" w:uiPriority="66"/>
+    <w:lsdException w:name="Medium Grid 1 Accent 6" w:uiPriority="67"/>
+    <w:lsdException w:name="Medium Grid 2 Accent 6" w:uiPriority="68"/>
+    <w:lsdException w:name="Medium Grid 3 Accent 6" w:uiPriority="69"/>
+    <w:lsdException w:name="Dark List Accent 6" w:uiPriority="70"/>
+    <w:lsdException w:name="Colorful Shading Accent 6" w:uiPriority="71"/>
+    <w:lsdException w:name="Colorful List Accent 6" w:uiPriority="72"/>
+    <w:lsdException w:name="Colorful Grid Accent 6" w:uiPriority="73"/>
+    <w:lsdException w:name="Subtle Emphasis" w:uiPriority="19" w:qFormat="1"/>
+    <w:lsdException w:name="Intense Emphasis" w:uiPriority="21" w:qFormat="1"/>
+    <w:lsdException w:name="Subtle Reference" w:uiPriority="31" w:qFormat="1"/>
+    <w:lsdException w:name="Intense Reference" w:uiPriority="32" w:qFormat="1"/>
+    <w:lsdException w:name="Book Title" w:uiPriority="33" w:qFormat="1"/>
+    <w:lsdException w:name="Bibliography" w:semiHidden="1" w:uiPriority="37" w:unhideWhenUsed="1"/>
+    <w:lsdException w:name="TOC Heading" w:semiHidden="1" w:uiPriority="39" w:unhideWhenUsed="1" w:qFormat="1"/>
+    <w:lsdException w:name="Plain Table 1" w:uiPriority="41"/>
+    <w:lsdException w:name="Plain Table 2" w:uiPriority="42"/>
+    <w:lsdException w:name="Plain Table 3" w:uiPriority="43"/>
+    <w:lsdException w:name="Plain Table 4" w:uiPriority="44"/>
+    <w:lsdException w:name="Plain Table 5" w:uiPriority="45"/>
+    <w:lsdException w:name="Grid Table Light" w:uiPriority="40"/>
+    <w:lsdException w:name="Grid Table 1 Light" w:uiPriority="46"/>
+    <w:lsdException w:name="Grid Table 2" w:uiPriority="47"/>
+    <w:lsdException w:name="Grid Table 3" w:uiPriority="48"/>
+    <w:lsdException w:name="Grid Table 4" w:uiPriority="49"/>
+    <w:lsdException w:name="Grid Table 5 Dark" w:uiPriority="50"/>
+    <w:lsdException w:name="Grid Table 6 Colorful" w:uiPriority="51"/>
+    <w:lsdException w:name="Grid Table 7 Colorful" w:uiPriority="52"/>
+    <w:lsdException w:name="Grid Table 1 Light Accent 1" w:uiPriority="46"/>
+    <w:lsdException w:name="Grid Table 2 Accent 1" w:uiPriority="47"/>
+    <w:lsdException w:name="Grid Table 3 Accent 1" w:uiPriority="48"/>
+    <w:lsdException w:name="Grid Table 4 Accent 1" w:uiPriority="49"/>
+    <w:lsdException w:name="Grid Table 5 Dark Accent 1" w:uiPriority="50"/>
+    <w:lsdException w:name="Grid Table 6 Colorful Accent 1" w:uiPriority="51"/>
+    <w:lsdException w:name="Grid Table 7 Colorful Accent 1" w:uiPriority="52"/>
+    <w:lsdException w:name="Grid Table 1 Light Accent 2" w:uiPriority="46"/>
+    <w:lsdException w:name="Grid Table 2 Accent 2" w:uiPriority="47"/>
+    <w:lsdException w:name="Grid Table 3 Accent 2" w:uiPriority="48"/>
+    <w:lsdException w:name="Grid Table 4 Accent 2" w:uiPriority="49"/>
+    <w:lsdException w:name="Grid Table 5 Dark Accent 2" w:uiPriority="50"/>
+    <w:lsdException w:name="Grid Table 6 Colorful Accent 2" w:uiPriority="51"/>
+    <w:lsdException w:name="Grid Table 7 Colorful Accent 2" w:uiPriority="52"/>
+    <w:lsdException w:name="Grid Table 1 Light Accent 3" w:uiPriority="46"/>
+    <w:lsdException w:name="Grid Table 2 Accent 3" w:uiPriority="47"/>
+    <w:lsdException w:name="Grid Table 3 Accent 3" w:uiPriority="48"/>
+    <w:lsdException w:name="Grid Table 4 Accent 3" w:uiPriority="49"/>
+    <w:lsdException w:name="Grid Table 5 Dark Accent 3" w:uiPriority="50"/>
+    <w:lsdException w:name="Grid Table 6 Colorful Accent 3" w:uiPriority="51"/>
+    <w:lsdException w:name="Grid Table 7 Colorful Accent 3" w:uiPriority="52"/>
+    <w:lsdException w:name="Grid Table 1 Light Accent 4" w:uiPriority="46"/>
+    <w:lsdException w:name="Grid Table 2 Accent 4" w:uiPriority="47"/>
+    <w:lsdException w:name="Grid Table 3 Accent 4" w:uiPriority="48"/>
+    <w:lsdException w:name="Grid Table 4 Accent 4" w:uiPriority="49"/>
+    <w:lsdException w:name="Grid Table 5 Dark Accent 4" w:uiPriority="50"/>
+    <w:lsdException w:name="Grid Table 6 Colorful Accent 4" w:uiPriority="51"/>
+    <w:lsdException w:name="Grid Table 7 Colorful Accent 4" w:uiPriority="52"/>
+    <w:lsdException w:name="Grid Table 1 Light Accent 5" w:uiPriority="46"/>
+    <w:lsdException w:name="Grid Table 2 Accent 5" w:uiPriority="47"/>
+    <w:lsdException w:name="Grid Table 3 Accent 5" w:uiPriority="48"/>
+    <w:lsdException w:name="Grid Table 4 Accent 5" w:uiPriority="49"/>
+    <w:lsdException w:name="Grid Table 5 Dark Accent 5" w:uiPriority="50"/>
+    <w:lsdException w:name="Grid Table 6 Colorful Accent 5" w:uiPriority="51"/>
+    <w:lsdException w:name="Grid Table 7 Colorful Accent 5" w:uiPriority="52"/>
+    <w:lsdException w:name="Grid Table 1 Light Accent 6" w:uiPriority="46"/>
+    <w:lsdException w:name="Grid Table 2 Accent 6" w:uiPriority="47"/>
+    <w:lsdException w:name="Grid Table 3 Accent 6" w:uiPriority="48"/>
+    <w:lsdException w:name="Grid Table 4 Accent 6" w:uiPriority="49"/>
+    <w:lsdException w:name="Grid Table 5 Dark Accent 6" w:uiPriority="50"/>
+    <w:lsdException w:name="Grid Table 6 Colorful Accent 6" w:uiPriority="51"/>
+    <w:lsdException w:name="Grid Table 7 Colorful Accent 6" w:uiPriority="52"/>
+    <w:lsdException w:name="List Table 1 Light" w:uiPriority="46"/>
+    <w:lsdException w:name="List Table 2" w:uiPriority="47"/>
+    <w:lsdException w:name="List Table 3" w:uiPriority="48"/>
+    <w:lsdException w:name="List Table 4" w:uiPriority="49"/>
+    <w:lsdException w:name="List Table 5 Dark" w:uiPriority="50"/>
+    <w:lsdException w:name="List Table 6 Colorful" w:uiPriority="51"/>
+    <w:lsdException w:name="List Table 7 Colorful" w:uiPriority="52"/>
+    <w:lsdException w:name="List Table 1 Light Accent 1" w:uiPriority="46"/>
+    <w:lsdException w:name="List Table 2 Accent 1" w:uiPriority="47"/>
+    <w:lsdException w:name="List Table 3 Accent 1" w:uiPriority="48"/>
+    <w:lsdException w:name="List Table 4 Accent 1" w:uiPriority="49"/>
+    <w:lsdException w:name="List Table 5 Dark Accent 1" w:uiPriority="50"/>
+    <w:lsdException w:name="List Table 6 Colorful Accent 1" w:uiPriority="51"/>
+    <w:lsdException w:name="List Table 7 Colorful Accent 1" w:uiPriority="52"/>
+    <w:lsdException w:name="List Table 1 Light Accent 2" w:uiPriority="46"/>
+    <w:lsdException w:name="List Table 2 Accent 2" w:uiPriority="47"/>
+    <w:lsdException w:name="List Table 3 Accent 2" w:uiPriority="48"/>
+    <w:lsdException w:name="List Table 4 Accent 2" w:uiPriority="49"/>
+    <w:lsdException w:name="List Table 5 Dark Accent 2" w:uiPriority="50"/>
+    <w:lsdException w:name="List Table 6 Colorful Accent 2" w:uiPriority="51"/>
+    <w:lsdException w:name="List Table 7 Colorful Accent 2" w:uiPriority="52"/>
+    <w:lsdException w:name="List Table 1 Light Accent 3" w:uiPriority="46"/>
+    <w:lsdException w:name="List Table 2 Accent 3" w:uiPriority="47"/>
+    <w:lsdException w:name="List Table 3 Accent 3" w:uiPriority="48"/>
+    <w:lsdException w:name="List Table 4 Accent 3" w:uiPriority="49"/>
+    <w:lsdException w:name="List Table 5 Dark Accent 3" w:uiPriority="50"/>
+    <w:lsdException w:name="List Table 6 Colorful Accent 3" w:uiPriority="51"/>
+    <w:lsdException w:name="List Table 7 Colorful Accent 3" w:uiPriority="52"/>
+    <w:lsdException w:name="List Table 1 Light Accent 4" w:uiPriority="46"/>
+    <w:lsdException w:name="List Table 2 Accent 4" w:uiPriority="47"/>
+    <w:lsdException w:name="List Table 3 Accent 4" w:uiPriority="48"/>
+    <w:lsdException w:name="List Table 4 Accent 4" w:uiPriority="49"/>
+    <w:lsdException w:name="List Table 5 Dark Accent 4" w:uiPriority="50"/>
+    <w:lsdException w:name="List Table 6 Colorful Accent 4" w:uiPriority="51"/>
+    <w:lsdException w:name="List Table 7 Colorful Accent 4" w:uiPriority="52"/>
+    <w:lsdException w:name="List Table 1 Light Accent 5" w:uiPriority="46"/>
+    <w:lsdException w:name="List Table 2 Accent 5" w:uiPriority="47"/>
+    <w:lsdException w:name="List Table 3 Accent 5" w:uiPriority="48"/>
+    <w:lsdException w:name="List Table 4 Accent 5" w:uiPriority="49"/>
+    <w:lsdException w:name="List Table 5 Dark Accent 5" w:uiPriority="50"/>
+    <w:lsdException w:name="List Table 6 Colorful Accent 5" w:uiPriority="51"/>
+    <w:lsdException w:name="List Table 7 Colorful Accent 5" w:uiPriority="52"/>
+    <w:lsdException w:name="List Table 1 Light Accent 6" w:uiPriority="46"/>
+    <w:lsdException w:name="List Table 2 Accent 6" w:uiPriority="47"/>
+    <w:lsdException w:name="List Table 3 Accent 6" w:uiPriority="48"/>
+    <w:lsdException w:name="List Table 4 Accent 6" w:uiPriority="49"/>
+    <w:lsdException w:name="List Table 5 Dark Accent 6" w:uiPriority="50"/>
+    <w:lsdException w:name="List Table 6 Colorful Accent 6" w:uiPriority="51"/>
+    <w:lsdException w:name="List Table 7 Colorful Accent 6" w:uiPriority="52"/>
   </w:latentStyles>
   <w:style w:type="paragraph" w:default="1" w:styleId="a">
     <w:name w:val="Normal"/>
@@ -2222,7 +2425,6 @@
     <w:uiPriority w:val="59"/>
     <w:rsid w:val="00F94A73"/>
     <w:tblPr>
-      <w:tblInd w:w="0" w:type="dxa"/>
       <w:tblBorders>
         <w:top w:val="single" w:sz="4" w:space="0" w:color="auto"/>
         <w:left w:val="single" w:sz="4" w:space="0" w:color="auto"/>
@@ -2231,203 +2433,7 @@
         <w:insideH w:val="single" w:sz="4" w:space="0" w:color="auto"/>
         <w:insideV w:val="single" w:sz="4" w:space="0" w:color="auto"/>
       </w:tblBorders>
-      <w:tblCellMar>
-        <w:top w:w="0" w:type="dxa"/>
-        <w:left w:w="108" w:type="dxa"/>
-        <w:bottom w:w="0" w:type="dxa"/>
-        <w:right w:w="108" w:type="dxa"/>
-      </w:tblCellMar>
     </w:tblPr>
-  </w:style>
-</w:styles>
-</file>
-
-<file path=word/stylesWithEffects.xml><?xml version="1.0" encoding="utf-8"?>
-<w:styles xmlns:wpc="http://schemas.microsoft.com/office/word/2010/wordprocessingCanvas" xmlns:mc="http://schemas.openxmlformats.org/markup-compatibility/2006" xmlns:o="urn:schemas-microsoft-com:office:office" xmlns:r="http://schemas.openxmlformats.org/officeDocument/2006/relationships" xmlns:m="http://schemas.openxmlformats.org/officeDocument/2006/math" xmlns:v="urn:schemas-microsoft-com:vml" xmlns:wp14="http://schemas.microsoft.com/office/word/2010/wordprocessingDrawing" xmlns:wp="http://schemas.openxmlformats.org/drawingml/2006/wordprocessingDrawing" xmlns:w10="urn:schemas-microsoft-com:office:word" xmlns:w="http://schemas.openxmlformats.org/wordprocessingml/2006/main" xmlns:w14="http://schemas.microsoft.com/office/word/2010/wordml" xmlns:wpg="http://schemas.microsoft.com/office/word/2010/wordprocessingGroup" xmlns:wpi="http://schemas.microsoft.com/office/word/2010/wordprocessingInk" xmlns:wne="http://schemas.microsoft.com/office/word/2006/wordml" xmlns:wps="http://schemas.microsoft.com/office/word/2010/wordprocessingShape" mc:Ignorable="w14 wp14">
-  <w:docDefaults>
-    <w:rPrDefault>
-      <w:rPr>
-        <w:rFonts w:asciiTheme="minorHAnsi" w:eastAsiaTheme="minorEastAsia" w:hAnsiTheme="minorHAnsi" w:cstheme="minorBidi"/>
-        <w:sz w:val="22"/>
-        <w:szCs w:val="22"/>
-        <w:lang w:val="ru-RU" w:eastAsia="ru-RU" w:bidi="ar-SA"/>
-      </w:rPr>
-    </w:rPrDefault>
-    <w:pPrDefault>
-      <w:pPr>
-        <w:spacing w:after="200" w:line="276" w:lineRule="auto"/>
-      </w:pPr>
-    </w:pPrDefault>
-  </w:docDefaults>
-  <w:latentStyles w:defLockedState="0" w:defUIPriority="99" w:defSemiHidden="1" w:defUnhideWhenUsed="1" w:defQFormat="0" w:count="267">
-    <w:lsdException w:name="Normal" w:semiHidden="0" w:uiPriority="0" w:unhideWhenUsed="0" w:qFormat="1"/>
-    <w:lsdException w:name="heading 1" w:semiHidden="0" w:uiPriority="9" w:unhideWhenUsed="0" w:qFormat="1"/>
-    <w:lsdException w:name="heading 2" w:uiPriority="9" w:qFormat="1"/>
-    <w:lsdException w:name="heading 3" w:uiPriority="9" w:qFormat="1"/>
-    <w:lsdException w:name="heading 4" w:uiPriority="9" w:qFormat="1"/>
-    <w:lsdException w:name="heading 5" w:uiPriority="9" w:qFormat="1"/>
-    <w:lsdException w:name="heading 6" w:uiPriority="9" w:qFormat="1"/>
-    <w:lsdException w:name="heading 7" w:uiPriority="9" w:qFormat="1"/>
-    <w:lsdException w:name="heading 8" w:uiPriority="9" w:qFormat="1"/>
-    <w:lsdException w:name="heading 9" w:uiPriority="9" w:qFormat="1"/>
-    <w:lsdException w:name="toc 1" w:uiPriority="39"/>
-    <w:lsdException w:name="toc 2" w:uiPriority="39"/>
-    <w:lsdException w:name="toc 3" w:uiPriority="39"/>
-    <w:lsdException w:name="toc 4" w:uiPriority="39"/>
-    <w:lsdException w:name="toc 5" w:uiPriority="39"/>
-    <w:lsdException w:name="toc 6" w:uiPriority="39"/>
-    <w:lsdException w:name="toc 7" w:uiPriority="39"/>
-    <w:lsdException w:name="toc 8" w:uiPriority="39"/>
-    <w:lsdException w:name="toc 9" w:uiPriority="39"/>
-    <w:lsdException w:name="caption" w:uiPriority="35" w:qFormat="1"/>
-    <w:lsdException w:name="Title" w:semiHidden="0" w:uiPriority="10" w:unhideWhenUsed="0" w:qFormat="1"/>
-    <w:lsdException w:name="Default Paragraph Font" w:uiPriority="1"/>
-    <w:lsdException w:name="Subtitle" w:semiHidden="0" w:uiPriority="11" w:unhideWhenUsed="0" w:qFormat="1"/>
-    <w:lsdException w:name="Strong" w:semiHidden="0" w:uiPriority="22" w:unhideWhenUsed="0" w:qFormat="1"/>
-    <w:lsdException w:name="Emphasis" w:semiHidden="0" w:uiPriority="20" w:unhideWhenUsed="0" w:qFormat="1"/>
-    <w:lsdException w:name="Table Grid" w:semiHidden="0" w:uiPriority="59" w:unhideWhenUsed="0"/>
-    <w:lsdException w:name="Placeholder Text" w:unhideWhenUsed="0"/>
-    <w:lsdException w:name="No Spacing" w:semiHidden="0" w:uiPriority="1" w:unhideWhenUsed="0" w:qFormat="1"/>
-    <w:lsdException w:name="Light Shading" w:semiHidden="0" w:uiPriority="60" w:unhideWhenUsed="0"/>
-    <w:lsdException w:name="Light List" w:semiHidden="0" w:uiPriority="61" w:unhideWhenUsed="0"/>
-    <w:lsdException w:name="Light Grid" w:semiHidden="0" w:uiPriority="62" w:unhideWhenUsed="0"/>
-    <w:lsdException w:name="Medium Shading 1" w:semiHidden="0" w:uiPriority="63" w:unhideWhenUsed="0"/>
-    <w:lsdException w:name="Medium Shading 2" w:semiHidden="0" w:uiPriority="64" w:unhideWhenUsed="0"/>
-    <w:lsdException w:name="Medium List 1" w:semiHidden="0" w:uiPriority="65" w:unhideWhenUsed="0"/>
-    <w:lsdException w:name="Medium List 2" w:semiHidden="0" w:uiPriority="66" w:unhideWhenUsed="0"/>
-    <w:lsdException w:name="Medium Grid 1" w:semiHidden="0" w:uiPriority="67" w:unhideWhenUsed="0"/>
-    <w:lsdException w:name="Medium Grid 2" w:semiHidden="0" w:uiPriority="68" w:unhideWhenUsed="0"/>
-    <w:lsdException w:name="Medium Grid 3" w:semiHidden="0" w:uiPriority="69" w:unhideWhenUsed="0"/>
-    <w:lsdException w:name="Dark List" w:semiHidden="0" w:uiPriority="70" w:unhideWhenUsed="0"/>
-    <w:lsdException w:name="Colorful Shading" w:semiHidden="0" w:uiPriority="71" w:unhideWhenUsed="0"/>
-    <w:lsdException w:name="Colorful List" w:semiHidden="0" w:uiPriority="72" w:unhideWhenUsed="0"/>
-    <w:lsdException w:name="Colorful Grid" w:semiHidden="0" w:uiPriority="73" w:unhideWhenUsed="0"/>
-    <w:lsdException w:name="Light Shading Accent 1" w:semiHidden="0" w:uiPriority="60" w:unhideWhenUsed="0"/>
-    <w:lsdException w:name="Light List Accent 1" w:semiHidden="0" w:uiPriority="61" w:unhideWhenUsed="0"/>
-    <w:lsdException w:name="Light Grid Accent 1" w:semiHidden="0" w:uiPriority="62" w:unhideWhenUsed="0"/>
-    <w:lsdException w:name="Medium Shading 1 Accent 1" w:semiHidden="0" w:uiPriority="63" w:unhideWhenUsed="0"/>
-    <w:lsdException w:name="Medium Shading 2 Accent 1" w:semiHidden="0" w:uiPriority="64" w:unhideWhenUsed="0"/>
-    <w:lsdException w:name="Medium List 1 Accent 1" w:semiHidden="0" w:uiPriority="65" w:unhideWhenUsed="0"/>
-    <w:lsdException w:name="Revision" w:unhideWhenUsed="0"/>
-    <w:lsdException w:name="List Paragraph" w:semiHidden="0" w:uiPriority="34" w:unhideWhenUsed="0" w:qFormat="1"/>
-    <w:lsdException w:name="Quote" w:semiHidden="0" w:uiPriority="29" w:unhideWhenUsed="0" w:qFormat="1"/>
-    <w:lsdException w:name="Intense Quote" w:semiHidden="0" w:uiPriority="30" w:unhideWhenUsed="0" w:qFormat="1"/>
-    <w:lsdException w:name="Medium List 2 Accent 1" w:semiHidden="0" w:uiPriority="66" w:unhideWhenUsed="0"/>
-    <w:lsdException w:name="Medium Grid 1 Accent 1" w:semiHidden="0" w:uiPriority="67" w:unhideWhenUsed="0"/>
-    <w:lsdException w:name="Medium Grid 2 Accent 1" w:semiHidden="0" w:uiPriority="68" w:unhideWhenUsed="0"/>
-    <w:lsdException w:name="Medium Grid 3 Accent 1" w:semiHidden="0" w:uiPriority="69" w:unhideWhenUsed="0"/>
-    <w:lsdException w:name="Dark List Accent 1" w:semiHidden="0" w:uiPriority="70" w:unhideWhenUsed="0"/>
-    <w:lsdException w:name="Colorful Shading Accent 1" w:semiHidden="0" w:uiPriority="71" w:unhideWhenUsed="0"/>
-    <w:lsdException w:name="Colorful List Accent 1" w:semiHidden="0" w:uiPriority="72" w:unhideWhenUsed="0"/>
-    <w:lsdException w:name="Colorful Grid Accent 1" w:semiHidden="0" w:uiPriority="73" w:unhideWhenUsed="0"/>
-    <w:lsdException w:name="Light Shading Accent 2" w:semiHidden="0" w:uiPriority="60" w:unhideWhenUsed="0"/>
-    <w:lsdException w:name="Light List Accent 2" w:semiHidden="0" w:uiPriority="61" w:unhideWhenUsed="0"/>
-    <w:lsdException w:name="Light Grid Accent 2" w:semiHidden="0" w:uiPriority="62" w:unhideWhenUsed="0"/>
-    <w:lsdException w:name="Medium Shading 1 Accent 2" w:semiHidden="0" w:uiPriority="63" w:unhideWhenUsed="0"/>
-    <w:lsdException w:name="Medium Shading 2 Accent 2" w:semiHidden="0" w:uiPriority="64" w:unhideWhenUsed="0"/>
-    <w:lsdException w:name="Medium List 1 Accent 2" w:semiHidden="0" w:uiPriority="65" w:unhideWhenUsed="0"/>
-    <w:lsdException w:name="Medium List 2 Accent 2" w:semiHidden="0" w:uiPriority="66" w:unhideWhenUsed="0"/>
-    <w:lsdException w:name="Medium Grid 1 Accent 2" w:semiHidden="0" w:uiPriority="67" w:unhideWhenUsed="0"/>
-    <w:lsdException w:name="Medium Grid 2 Accent 2" w:semiHidden="0" w:uiPriority="68" w:unhideWhenUsed="0"/>
-    <w:lsdException w:name="Medium Grid 3 Accent 2" w:semiHidden="0" w:uiPriority="69" w:unhideWhenUsed="0"/>
-    <w:lsdException w:name="Dark List Accent 2" w:semiHidden="0" w:uiPriority="70" w:unhideWhenUsed="0"/>
-    <w:lsdException w:name="Colorful Shading Accent 2" w:semiHidden="0" w:uiPriority="71" w:unhideWhenUsed="0"/>
-    <w:lsdException w:name="Colorful List Accent 2" w:semiHidden="0" w:uiPriority="72" w:unhideWhenUsed="0"/>
-    <w:lsdException w:name="Colorful Grid Accent 2" w:semiHidden="0" w:uiPriority="73" w:unhideWhenUsed="0"/>
-    <w:lsdException w:name="Light Shading Accent 3" w:semiHidden="0" w:uiPriority="60" w:unhideWhenUsed="0"/>
-    <w:lsdException w:name="Light List Accent 3" w:semiHidden="0" w:uiPriority="61" w:unhideWhenUsed="0"/>
-    <w:lsdException w:name="Light Grid Accent 3" w:semiHidden="0" w:uiPriority="62" w:unhideWhenUsed="0"/>
-    <w:lsdException w:name="Medium Shading 1 Accent 3" w:semiHidden="0" w:uiPriority="63" w:unhideWhenUsed="0"/>
-    <w:lsdException w:name="Medium Shading 2 Accent 3" w:semiHidden="0" w:uiPriority="64" w:unhideWhenUsed="0"/>
-    <w:lsdException w:name="Medium List 1 Accent 3" w:semiHidden="0" w:uiPriority="65" w:unhideWhenUsed="0"/>
-    <w:lsdException w:name="Medium List 2 Accent 3" w:semiHidden="0" w:uiPriority="66" w:unhideWhenUsed="0"/>
-    <w:lsdException w:name="Medium Grid 1 Accent 3" w:semiHidden="0" w:uiPriority="67" w:unhideWhenUsed="0"/>
-    <w:lsdException w:name="Medium Grid 2 Accent 3" w:semiHidden="0" w:uiPriority="68" w:unhideWhenUsed="0"/>
-    <w:lsdException w:name="Medium Grid 3 Accent 3" w:semiHidden="0" w:uiPriority="69" w:unhideWhenUsed="0"/>
-    <w:lsdException w:name="Dark List Accent 3" w:semiHidden="0" w:uiPriority="70" w:unhideWhenUsed="0"/>
-    <w:lsdException w:name="Colorful Shading Accent 3" w:semiHidden="0" w:uiPriority="71" w:unhideWhenUsed="0"/>
-    <w:lsdException w:name="Colorful List Accent 3" w:semiHidden="0" w:uiPriority="72" w:unhideWhenUsed="0"/>
-    <w:lsdException w:name="Colorful Grid Accent 3" w:semiHidden="0" w:uiPriority="73" w:unhideWhenUsed="0"/>
-    <w:lsdException w:name="Light Shading Accent 4" w:semiHidden="0" w:uiPriority="60" w:unhideWhenUsed="0"/>
-    <w:lsdException w:name="Light List Accent 4" w:semiHidden="0" w:uiPriority="61" w:unhideWhenUsed="0"/>
-    <w:lsdException w:name="Light Grid Accent 4" w:semiHidden="0" w:uiPriority="62" w:unhideWhenUsed="0"/>
-    <w:lsdException w:name="Medium Shading 1 Accent 4" w:semiHidden="0" w:uiPriority="63" w:unhideWhenUsed="0"/>
-    <w:lsdException w:name="Medium Shading 2 Accent 4" w:semiHidden="0" w:uiPriority="64" w:unhideWhenUsed="0"/>
-    <w:lsdException w:name="Medium List 1 Accent 4" w:semiHidden="0" w:uiPriority="65" w:unhideWhenUsed="0"/>
-    <w:lsdException w:name="Medium List 2 Accent 4" w:semiHidden="0" w:uiPriority="66" w:unhideWhenUsed="0"/>
-    <w:lsdException w:name="Medium Grid 1 Accent 4" w:semiHidden="0" w:uiPriority="67" w:unhideWhenUsed="0"/>
-    <w:lsdException w:name="Medium Grid 2 Accent 4" w:semiHidden="0" w:uiPriority="68" w:unhideWhenUsed="0"/>
-    <w:lsdException w:name="Medium Grid 3 Accent 4" w:semiHidden="0" w:uiPriority="69" w:unhideWhenUsed="0"/>
-    <w:lsdException w:name="Dark List Accent 4" w:semiHidden="0" w:uiPriority="70" w:unhideWhenUsed="0"/>
-    <w:lsdException w:name="Colorful Shading Accent 4" w:semiHidden="0" w:uiPriority="71" w:unhideWhenUsed="0"/>
-    <w:lsdException w:name="Colorful List Accent 4" w:semiHidden="0" w:uiPriority="72" w:unhideWhenUsed="0"/>
-    <w:lsdException w:name="Colorful Grid Accent 4" w:semiHidden="0" w:uiPriority="73" w:unhideWhenUsed="0"/>
-    <w:lsdException w:name="Light Shading Accent 5" w:semiHidden="0" w:uiPriority="60" w:unhideWhenUsed="0"/>
-    <w:lsdException w:name="Light List Accent 5" w:semiHidden="0" w:uiPriority="61" w:unhideWhenUsed="0"/>
-    <w:lsdException w:name="Light Grid Accent 5" w:semiHidden="0" w:uiPriority="62" w:unhideWhenUsed="0"/>
-    <w:lsdException w:name="Medium Shading 1 Accent 5" w:semiHidden="0" w:uiPriority="63" w:unhideWhenUsed="0"/>
-    <w:lsdException w:name="Medium Shading 2 Accent 5" w:semiHidden="0" w:uiPriority="64" w:unhideWhenUsed="0"/>
-    <w:lsdException w:name="Medium List 1 Accent 5" w:semiHidden="0" w:uiPriority="65" w:unhideWhenUsed="0"/>
-    <w:lsdException w:name="Medium List 2 Accent 5" w:semiHidden="0" w:uiPriority="66" w:unhideWhenUsed="0"/>
-    <w:lsdException w:name="Medium Grid 1 Accent 5" w:semiHidden="0" w:uiPriority="67" w:unhideWhenUsed="0"/>
-    <w:lsdException w:name="Medium Grid 2 Accent 5" w:semiHidden="0" w:uiPriority="68" w:unhideWhenUsed="0"/>
-    <w:lsdException w:name="Medium Grid 3 Accent 5" w:semiHidden="0" w:uiPriority="69" w:unhideWhenUsed="0"/>
-    <w:lsdException w:name="Dark List Accent 5" w:semiHidden="0" w:uiPriority="70" w:unhideWhenUsed="0"/>
-    <w:lsdException w:name="Colorful Shading Accent 5" w:semiHidden="0" w:uiPriority="71" w:unhideWhenUsed="0"/>
-    <w:lsdException w:name="Colorful List Accent 5" w:semiHidden="0" w:uiPriority="72" w:unhideWhenUsed="0"/>
-    <w:lsdException w:name="Colorful Grid Accent 5" w:semiHidden="0" w:uiPriority="73" w:unhideWhenUsed="0"/>
-    <w:lsdException w:name="Light Shading Accent 6" w:semiHidden="0" w:uiPriority="60" w:unhideWhenUsed="0"/>
-    <w:lsdException w:name="Light List Accent 6" w:semiHidden="0" w:uiPriority="61" w:unhideWhenUsed="0"/>
-    <w:lsdException w:name="Light Grid Accent 6" w:semiHidden="0" w:uiPriority="62" w:unhideWhenUsed="0"/>
-    <w:lsdException w:name="Medium Shading 1 Accent 6" w:semiHidden="0" w:uiPriority="63" w:unhideWhenUsed="0"/>
-    <w:lsdException w:name="Medium Shading 2 Accent 6" w:semiHidden="0" w:uiPriority="64" w:unhideWhenUsed="0"/>
-    <w:lsdException w:name="Medium List 1 Accent 6" w:semiHidden="0" w:uiPriority="65" w:unhideWhenUsed="0"/>
-    <w:lsdException w:name="Medium List 2 Accent 6" w:semiHidden="0" w:uiPriority="66" w:unhideWhenUsed="0"/>
-    <w:lsdException w:name="Medium Grid 1 Accent 6" w:semiHidden="0" w:uiPriority="67" w:unhideWhenUsed="0"/>
-    <w:lsdException w:name="Medium Grid 2 Accent 6" w:semiHidden="0" w:uiPriority="68" w:unhideWhenUsed="0"/>
-    <w:lsdException w:name="Medium Grid 3 Accent 6" w:semiHidden="0" w:uiPriority="69" w:unhideWhenUsed="0"/>
-    <w:lsdException w:name="Dark List Accent 6" w:semiHidden="0" w:uiPriority="70" w:unhideWhenUsed="0"/>
-    <w:lsdException w:name="Colorful Shading Accent 6" w:semiHidden="0" w:uiPriority="71" w:unhideWhenUsed="0"/>
-    <w:lsdException w:name="Colorful List Accent 6" w:semiHidden="0" w:uiPriority="72" w:unhideWhenUsed="0"/>
-    <w:lsdException w:name="Colorful Grid Accent 6" w:semiHidden="0" w:uiPriority="73" w:unhideWhenUsed="0"/>
-    <w:lsdException w:name="Subtle Emphasis" w:semiHidden="0" w:uiPriority="19" w:unhideWhenUsed="0" w:qFormat="1"/>
-    <w:lsdException w:name="Intense Emphasis" w:semiHidden="0" w:uiPriority="21" w:unhideWhenUsed="0" w:qFormat="1"/>
-    <w:lsdException w:name="Subtle Reference" w:semiHidden="0" w:uiPriority="31" w:unhideWhenUsed="0" w:qFormat="1"/>
-    <w:lsdException w:name="Intense Reference" w:semiHidden="0" w:uiPriority="32" w:unhideWhenUsed="0" w:qFormat="1"/>
-    <w:lsdException w:name="Book Title" w:semiHidden="0" w:uiPriority="33" w:unhideWhenUsed="0" w:qFormat="1"/>
-    <w:lsdException w:name="Bibliography" w:uiPriority="37"/>
-    <w:lsdException w:name="TOC Heading" w:uiPriority="39" w:qFormat="1"/>
-  </w:latentStyles>
-  <w:style w:type="paragraph" w:default="1" w:styleId="a">
-    <w:name w:val="Normal"/>
-    <w:qFormat/>
-  </w:style>
-  <w:style w:type="character" w:default="1" w:styleId="a0">
-    <w:name w:val="Default Paragraph Font"/>
-    <w:uiPriority w:val="1"/>
-    <w:semiHidden/>
-    <w:unhideWhenUsed/>
-  </w:style>
-  <w:style w:type="table" w:default="1" w:styleId="a1">
-    <w:name w:val="Normal Table"/>
-    <w:uiPriority w:val="99"/>
-    <w:semiHidden/>
-    <w:unhideWhenUsed/>
-    <w:tblPr>
-      <w:tblInd w:w="0" w:type="dxa"/>
-      <w:tblCellMar>
-        <w:top w:w="0" w:type="dxa"/>
-        <w:left w:w="108" w:type="dxa"/>
-        <w:bottom w:w="0" w:type="dxa"/>
-        <w:right w:w="108" w:type="dxa"/>
-      </w:tblCellMar>
-    </w:tblPr>
-  </w:style>
-  <w:style w:type="numbering" w:default="1" w:styleId="a2">
-    <w:name w:val="No List"/>
-    <w:uiPriority w:val="99"/>
-    <w:semiHidden/>
-    <w:unhideWhenUsed/>
   </w:style>
 </w:styles>
 </file>
@@ -2720,7 +2726,7 @@
 </file>
 
 <file path=customXml/itemProps1.xml><?xml version="1.0" encoding="utf-8"?>
-<ds:datastoreItem xmlns:ds="http://schemas.openxmlformats.org/officeDocument/2006/customXml" ds:itemID="{EC040D48-0147-4E5C-8171-8740688E29D0}">
+<ds:datastoreItem xmlns:ds="http://schemas.openxmlformats.org/officeDocument/2006/customXml" ds:itemID="{D1331E75-6EB3-4C70-934E-F795CB783610}">
   <ds:schemaRefs>
     <ds:schemaRef ds:uri="http://schemas.openxmlformats.org/officeDocument/2006/bibliography"/>
   </ds:schemaRefs>

--- a/programming_language/mod.docx
+++ b/programming_language/mod.docx
@@ -32,6 +32,8 @@
           <w:rFonts w:ascii="Cambria" w:hAnsi="Cambria"/>
           <w:i/>
           <w:color w:val="0000FF"/>
+          <w:sz w:val="28"/>
+          <w:szCs w:val="28"/>
         </w:rPr>
       </w:pPr>
       <w:r>
@@ -39,6 +41,8 @@
           <w:rFonts w:ascii="Cambria" w:hAnsi="Cambria"/>
           <w:i/>
           <w:color w:val="0000FF"/>
+          <w:sz w:val="28"/>
+          <w:szCs w:val="28"/>
         </w:rPr>
         <w:t>Оператор</w:t>
       </w:r>
@@ -47,6 +51,8 @@
           <w:rFonts w:ascii="Cambria" w:hAnsi="Cambria"/>
           <w:i/>
           <w:color w:val="0000FF"/>
+          <w:sz w:val="28"/>
+          <w:szCs w:val="28"/>
         </w:rPr>
         <w:t xml:space="preserve"> получения остатка от</w:t>
       </w:r>
@@ -55,6 +61,8 @@
           <w:rFonts w:ascii="Cambria" w:hAnsi="Cambria"/>
           <w:i/>
           <w:color w:val="0000FF"/>
+          <w:sz w:val="28"/>
+          <w:szCs w:val="28"/>
         </w:rPr>
         <w:t xml:space="preserve"> </w:t>
       </w:r>
@@ -63,6 +71,8 @@
           <w:rFonts w:ascii="Cambria" w:hAnsi="Cambria"/>
           <w:i/>
           <w:color w:val="0000FF"/>
+          <w:sz w:val="28"/>
+          <w:szCs w:val="28"/>
         </w:rPr>
         <w:t>целочисленного деления</w:t>
       </w:r>
@@ -71,6 +81,8 @@
           <w:rFonts w:ascii="Cambria" w:hAnsi="Cambria"/>
           <w:i/>
           <w:color w:val="0000FF"/>
+          <w:sz w:val="28"/>
+          <w:szCs w:val="28"/>
         </w:rPr>
         <w:t>.</w:t>
       </w:r>
@@ -80,6 +92,8 @@
         <w:rPr>
           <w:rFonts w:ascii="Cambria" w:hAnsi="Cambria"/>
           <w:color w:val="0070C0"/>
+          <w:sz w:val="28"/>
+          <w:szCs w:val="28"/>
           <w:lang w:val="en-US"/>
         </w:rPr>
       </w:pPr>
@@ -87,6 +101,8 @@
         <w:rPr>
           <w:rFonts w:ascii="Cambria" w:hAnsi="Cambria"/>
           <w:color w:val="0070C0"/>
+          <w:sz w:val="28"/>
+          <w:szCs w:val="28"/>
         </w:rPr>
         <w:pict>
           <v:rect id="_x0000_i1025" style="width:467.75pt;height:1pt" o:hralign="center" o:hrstd="t" o:hrnoshade="t" o:hr="t" fillcolor="#4f81bd [3204]" stroked="f"/>
@@ -97,6 +113,8 @@
       <w:pPr>
         <w:rPr>
           <w:rFonts w:ascii="Cambria" w:hAnsi="Cambria"/>
+          <w:sz w:val="28"/>
+          <w:szCs w:val="28"/>
           <w:lang w:val="en-US"/>
         </w:rPr>
       </w:pPr>
@@ -106,6 +124,8 @@
         <w:rPr>
           <w:rFonts w:ascii="Cambria" w:hAnsi="Cambria"/>
           <w:b/>
+          <w:sz w:val="28"/>
+          <w:szCs w:val="28"/>
           <w:lang w:val="en-US"/>
         </w:rPr>
       </w:pPr>
@@ -113,6 +133,8 @@
         <w:rPr>
           <w:rFonts w:ascii="Cambria" w:hAnsi="Cambria"/>
           <w:b/>
+          <w:sz w:val="28"/>
+          <w:szCs w:val="28"/>
         </w:rPr>
         <w:t>Синтаксис</w:t>
       </w:r>
@@ -120,6 +142,8 @@
         <w:rPr>
           <w:rFonts w:ascii="Cambria" w:hAnsi="Cambria"/>
           <w:b/>
+          <w:sz w:val="28"/>
+          <w:szCs w:val="28"/>
           <w:lang w:val="en-US"/>
         </w:rPr>
         <w:t>:</w:t>
@@ -130,7 +154,8 @@
         <w:rPr>
           <w:rFonts w:ascii="Cambria" w:hAnsi="Cambria" w:cs="Courier New"/>
           <w:i/>
-          <w:szCs w:val="24"/>
+          <w:sz w:val="28"/>
+          <w:szCs w:val="28"/>
           <w:lang w:val="en-US"/>
         </w:rPr>
       </w:pPr>
@@ -138,7 +163,8 @@
         <w:rPr>
           <w:rFonts w:ascii="Cambria" w:hAnsi="Cambria" w:cs="Courier New"/>
           <w:i/>
-          <w:szCs w:val="24"/>
+          <w:sz w:val="28"/>
+          <w:szCs w:val="28"/>
           <w:lang w:val="en-US"/>
         </w:rPr>
         <w:t>c</w:t>
@@ -147,7 +173,8 @@
         <w:rPr>
           <w:rFonts w:ascii="Cambria" w:hAnsi="Cambria" w:cs="Courier New"/>
           <w:b/>
-          <w:szCs w:val="24"/>
+          <w:sz w:val="28"/>
+          <w:szCs w:val="28"/>
           <w:lang w:val="en-US"/>
         </w:rPr>
         <w:t xml:space="preserve"> =</w:t>
@@ -156,7 +183,8 @@
         <w:rPr>
           <w:rFonts w:ascii="Cambria" w:hAnsi="Cambria" w:cs="Courier New"/>
           <w:b/>
-          <w:szCs w:val="24"/>
+          <w:sz w:val="28"/>
+          <w:szCs w:val="28"/>
           <w:lang w:val="en-US"/>
         </w:rPr>
         <w:t xml:space="preserve"> </w:t>
@@ -165,7 +193,8 @@
         <w:rPr>
           <w:rFonts w:ascii="Cambria" w:hAnsi="Cambria" w:cs="Courier New"/>
           <w:i/>
-          <w:szCs w:val="24"/>
+          <w:sz w:val="28"/>
+          <w:szCs w:val="28"/>
           <w:lang w:val="en-US"/>
         </w:rPr>
         <w:t>a</w:t>
@@ -174,7 +203,8 @@
         <w:rPr>
           <w:rFonts w:ascii="Cambria" w:hAnsi="Cambria" w:cs="Courier New"/>
           <w:b/>
-          <w:szCs w:val="24"/>
+          <w:sz w:val="28"/>
+          <w:szCs w:val="28"/>
           <w:lang w:val="en-US"/>
         </w:rPr>
         <w:t xml:space="preserve"> </w:t>
@@ -183,7 +213,8 @@
         <w:rPr>
           <w:rFonts w:ascii="Cambria" w:hAnsi="Cambria" w:cs="Courier New"/>
           <w:b/>
-          <w:szCs w:val="24"/>
+          <w:sz w:val="28"/>
+          <w:szCs w:val="28"/>
           <w:lang w:val="en-US"/>
         </w:rPr>
         <w:t>mod</w:t>
@@ -192,7 +223,8 @@
         <w:rPr>
           <w:rFonts w:ascii="Cambria" w:hAnsi="Cambria" w:cs="Courier New"/>
           <w:i/>
-          <w:szCs w:val="24"/>
+          <w:sz w:val="28"/>
+          <w:szCs w:val="28"/>
           <w:lang w:val="en-US"/>
         </w:rPr>
         <w:t xml:space="preserve"> b</w:t>
@@ -201,7 +233,8 @@
         <w:rPr>
           <w:rFonts w:ascii="Cambria" w:hAnsi="Cambria" w:cs="Courier New"/>
           <w:i/>
-          <w:szCs w:val="24"/>
+          <w:sz w:val="28"/>
+          <w:szCs w:val="28"/>
           <w:lang w:val="en-US"/>
         </w:rPr>
         <w:t>;</w:t>
@@ -211,6 +244,8 @@
       <w:pPr>
         <w:rPr>
           <w:rFonts w:ascii="Cambria" w:hAnsi="Cambria"/>
+          <w:sz w:val="28"/>
+          <w:szCs w:val="28"/>
           <w:lang w:val="en-US"/>
         </w:rPr>
       </w:pPr>
@@ -220,12 +255,16 @@
         <w:rPr>
           <w:rFonts w:ascii="Cambria" w:hAnsi="Cambria"/>
           <w:b/>
+          <w:sz w:val="28"/>
+          <w:szCs w:val="28"/>
         </w:rPr>
       </w:pPr>
       <w:r>
         <w:rPr>
           <w:rFonts w:ascii="Cambria" w:hAnsi="Cambria"/>
           <w:b/>
+          <w:sz w:val="28"/>
+          <w:szCs w:val="28"/>
         </w:rPr>
         <w:t>Аргументы:</w:t>
       </w:r>
@@ -234,6 +273,8 @@
       <w:pPr>
         <w:rPr>
           <w:rFonts w:ascii="Cambria" w:hAnsi="Cambria"/>
+          <w:sz w:val="28"/>
+          <w:szCs w:val="28"/>
         </w:rPr>
       </w:pPr>
       <w:proofErr w:type="gramStart"/>
@@ -241,6 +282,8 @@
         <w:rPr>
           <w:rFonts w:ascii="Cambria" w:hAnsi="Cambria"/>
           <w:i/>
+          <w:sz w:val="28"/>
+          <w:szCs w:val="28"/>
           <w:lang w:val="en-US"/>
         </w:rPr>
         <w:t>a</w:t>
@@ -249,6 +292,8 @@
         <w:rPr>
           <w:rFonts w:ascii="Cambria" w:hAnsi="Cambria"/>
           <w:i/>
+          <w:sz w:val="28"/>
+          <w:szCs w:val="28"/>
         </w:rPr>
         <w:t xml:space="preserve"> </w:t>
       </w:r>
@@ -256,12 +301,16 @@
         <w:rPr>
           <w:rFonts w:ascii="Cambria" w:hAnsi="Cambria"/>
           <w:i/>
+          <w:sz w:val="28"/>
+          <w:szCs w:val="28"/>
         </w:rPr>
         <w:t xml:space="preserve"> </w:t>
       </w:r>
       <w:r>
         <w:rPr>
           <w:rFonts w:ascii="Cambria" w:hAnsi="Cambria"/>
+          <w:sz w:val="28"/>
+          <w:szCs w:val="28"/>
         </w:rPr>
         <w:t>–</w:t>
       </w:r>
@@ -269,12 +318,26 @@
       <w:r>
         <w:rPr>
           <w:rFonts w:ascii="Cambria" w:hAnsi="Cambria"/>
-        </w:rPr>
-        <w:t xml:space="preserve"> делимое,</w:t>
-      </w:r>
-      <w:r>
-        <w:rPr>
-          <w:rFonts w:ascii="Cambria" w:hAnsi="Cambria"/>
+          <w:sz w:val="28"/>
+          <w:szCs w:val="28"/>
+        </w:rPr>
+        <w:t xml:space="preserve"> де</w:t>
+      </w:r>
+      <w:bookmarkStart w:id="0" w:name="_GoBack"/>
+      <w:bookmarkEnd w:id="0"/>
+      <w:r>
+        <w:rPr>
+          <w:rFonts w:ascii="Cambria" w:hAnsi="Cambria"/>
+          <w:sz w:val="28"/>
+          <w:szCs w:val="28"/>
+        </w:rPr>
+        <w:t>лимое,</w:t>
+      </w:r>
+      <w:r>
+        <w:rPr>
+          <w:rFonts w:ascii="Cambria" w:hAnsi="Cambria"/>
+          <w:sz w:val="28"/>
+          <w:szCs w:val="28"/>
         </w:rPr>
         <w:t xml:space="preserve"> целое число,</w:t>
       </w:r>
@@ -283,6 +346,8 @@
       <w:pPr>
         <w:rPr>
           <w:rFonts w:ascii="Cambria" w:hAnsi="Cambria"/>
+          <w:sz w:val="28"/>
+          <w:szCs w:val="28"/>
         </w:rPr>
       </w:pPr>
       <w:proofErr w:type="gramStart"/>
@@ -290,6 +355,8 @@
         <w:rPr>
           <w:rFonts w:ascii="Cambria" w:hAnsi="Cambria"/>
           <w:i/>
+          <w:sz w:val="28"/>
+          <w:szCs w:val="28"/>
           <w:lang w:val="en-US"/>
         </w:rPr>
         <w:t>b</w:t>
@@ -298,12 +365,16 @@
         <w:rPr>
           <w:rFonts w:ascii="Cambria" w:hAnsi="Cambria"/>
           <w:i/>
+          <w:sz w:val="28"/>
+          <w:szCs w:val="28"/>
         </w:rPr>
         <w:t xml:space="preserve">  </w:t>
       </w:r>
       <w:r>
         <w:rPr>
           <w:rFonts w:ascii="Cambria" w:hAnsi="Cambria"/>
+          <w:sz w:val="28"/>
+          <w:szCs w:val="28"/>
         </w:rPr>
         <w:t>–</w:t>
       </w:r>
@@ -311,12 +382,16 @@
       <w:r>
         <w:rPr>
           <w:rFonts w:ascii="Cambria" w:hAnsi="Cambria"/>
+          <w:sz w:val="28"/>
+          <w:szCs w:val="28"/>
         </w:rPr>
         <w:t xml:space="preserve"> делитель,</w:t>
       </w:r>
       <w:r>
         <w:rPr>
           <w:rFonts w:ascii="Cambria" w:hAnsi="Cambria"/>
+          <w:sz w:val="28"/>
+          <w:szCs w:val="28"/>
         </w:rPr>
         <w:t xml:space="preserve"> целое число.</w:t>
       </w:r>
@@ -325,6 +400,8 @@
       <w:pPr>
         <w:rPr>
           <w:rFonts w:ascii="Cambria" w:hAnsi="Cambria"/>
+          <w:sz w:val="28"/>
+          <w:szCs w:val="28"/>
         </w:rPr>
       </w:pPr>
     </w:p>
@@ -333,12 +410,16 @@
         <w:rPr>
           <w:rFonts w:ascii="Cambria" w:hAnsi="Cambria"/>
           <w:b/>
+          <w:sz w:val="28"/>
+          <w:szCs w:val="28"/>
         </w:rPr>
       </w:pPr>
       <w:r>
         <w:rPr>
           <w:rFonts w:ascii="Cambria" w:hAnsi="Cambria"/>
           <w:b/>
+          <w:sz w:val="28"/>
+          <w:szCs w:val="28"/>
         </w:rPr>
         <w:t>Описание:</w:t>
       </w:r>
@@ -347,6 +428,8 @@
       <w:pPr>
         <w:rPr>
           <w:rFonts w:ascii="Cambria" w:hAnsi="Cambria"/>
+          <w:sz w:val="28"/>
+          <w:szCs w:val="28"/>
         </w:rPr>
       </w:pPr>
       <w:proofErr w:type="gramStart"/>
@@ -354,6 +437,8 @@
         <w:rPr>
           <w:rFonts w:ascii="Cambria" w:hAnsi="Cambria"/>
           <w:i/>
+          <w:sz w:val="28"/>
+          <w:szCs w:val="28"/>
           <w:lang w:val="en-US"/>
         </w:rPr>
         <w:t>mod</w:t>
@@ -363,54 +448,72 @@
         <w:rPr>
           <w:rFonts w:ascii="Cambria" w:hAnsi="Cambria"/>
           <w:i/>
+          <w:sz w:val="28"/>
+          <w:szCs w:val="28"/>
         </w:rPr>
         <w:t xml:space="preserve"> </w:t>
       </w:r>
       <w:r>
         <w:rPr>
           <w:rFonts w:ascii="Cambria" w:hAnsi="Cambria"/>
+          <w:sz w:val="28"/>
+          <w:szCs w:val="28"/>
         </w:rPr>
         <w:t xml:space="preserve">– </w:t>
       </w:r>
       <w:r>
         <w:rPr>
           <w:rFonts w:ascii="Cambria" w:hAnsi="Cambria"/>
+          <w:sz w:val="28"/>
+          <w:szCs w:val="28"/>
         </w:rPr>
         <w:t xml:space="preserve">оператор </w:t>
       </w:r>
       <w:r>
         <w:rPr>
           <w:rFonts w:ascii="Cambria" w:hAnsi="Cambria"/>
+          <w:sz w:val="28"/>
+          <w:szCs w:val="28"/>
         </w:rPr>
         <w:t xml:space="preserve">получения остатка от </w:t>
       </w:r>
       <w:r>
         <w:rPr>
           <w:rFonts w:ascii="Cambria" w:hAnsi="Cambria"/>
+          <w:sz w:val="28"/>
+          <w:szCs w:val="28"/>
         </w:rPr>
         <w:t>целочи</w:t>
       </w:r>
       <w:r>
         <w:rPr>
           <w:rFonts w:ascii="Cambria" w:hAnsi="Cambria"/>
+          <w:sz w:val="28"/>
+          <w:szCs w:val="28"/>
         </w:rPr>
         <w:t>слен</w:t>
       </w:r>
       <w:r>
         <w:rPr>
           <w:rFonts w:ascii="Cambria" w:hAnsi="Cambria"/>
+          <w:sz w:val="28"/>
+          <w:szCs w:val="28"/>
         </w:rPr>
         <w:t>ного деления</w:t>
       </w:r>
       <w:r>
         <w:rPr>
           <w:rFonts w:ascii="Cambria" w:hAnsi="Cambria"/>
+          <w:sz w:val="28"/>
+          <w:szCs w:val="28"/>
         </w:rPr>
         <w:t xml:space="preserve"> операндов</w:t>
       </w:r>
       <w:r>
         <w:rPr>
           <w:rFonts w:ascii="Cambria" w:hAnsi="Cambria"/>
+          <w:sz w:val="28"/>
+          <w:szCs w:val="28"/>
         </w:rPr>
         <w:t>.</w:t>
       </w:r>
@@ -422,7 +525,8 @@
         <w:rPr>
           <w:rFonts w:ascii="Cambria" w:hAnsi="Cambria" w:cs="Courier New"/>
           <w:iCs/>
-          <w:szCs w:val="24"/>
+          <w:sz w:val="28"/>
+          <w:szCs w:val="28"/>
         </w:rPr>
       </w:pPr>
     </w:p>
@@ -431,12 +535,16 @@
         <w:rPr>
           <w:rFonts w:ascii="Cambria" w:hAnsi="Cambria"/>
           <w:b/>
+          <w:sz w:val="28"/>
+          <w:szCs w:val="28"/>
         </w:rPr>
       </w:pPr>
       <w:r>
         <w:rPr>
           <w:rFonts w:ascii="Cambria" w:hAnsi="Cambria"/>
           <w:b/>
+          <w:sz w:val="28"/>
+          <w:szCs w:val="28"/>
         </w:rPr>
         <w:t>Результат:</w:t>
       </w:r>
@@ -447,13 +555,16 @@
           <w:rFonts w:ascii="Cambria" w:hAnsi="Cambria" w:cs="Courier New"/>
           <w:i/>
           <w:iCs/>
-          <w:szCs w:val="24"/>
+          <w:sz w:val="28"/>
+          <w:szCs w:val="28"/>
         </w:rPr>
       </w:pPr>
       <w:r>
         <w:rPr>
           <w:rFonts w:ascii="Cambria" w:hAnsi="Cambria"/>
           <w:i/>
+          <w:sz w:val="28"/>
+          <w:szCs w:val="28"/>
           <w:lang w:val="en-US"/>
         </w:rPr>
         <w:t>c</w:t>
@@ -462,18 +573,24 @@
         <w:rPr>
           <w:rFonts w:ascii="Cambria" w:hAnsi="Cambria"/>
           <w:i/>
+          <w:sz w:val="28"/>
+          <w:szCs w:val="28"/>
         </w:rPr>
         <w:t xml:space="preserve"> </w:t>
       </w:r>
       <w:r>
         <w:rPr>
           <w:rFonts w:ascii="Cambria" w:hAnsi="Cambria"/>
+          <w:sz w:val="28"/>
+          <w:szCs w:val="28"/>
         </w:rPr>
         <w:t>–</w:t>
       </w:r>
       <w:r>
         <w:rPr>
           <w:rFonts w:ascii="Cambria" w:hAnsi="Cambria"/>
+          <w:sz w:val="28"/>
+          <w:szCs w:val="28"/>
         </w:rPr>
         <w:t xml:space="preserve"> </w:t>
       </w:r>
@@ -481,33 +598,33 @@
       <w:r>
         <w:rPr>
           <w:rFonts w:ascii="Cambria" w:hAnsi="Cambria"/>
-        </w:rPr>
-        <w:t>резуль</w:t>
-      </w:r>
-      <w:bookmarkStart w:id="0" w:name="_GoBack"/>
-      <w:bookmarkEnd w:id="0"/>
-      <w:r>
-        <w:rPr>
-          <w:rFonts w:ascii="Cambria" w:hAnsi="Cambria"/>
-        </w:rPr>
-        <w:t>тат</w:t>
+          <w:sz w:val="28"/>
+          <w:szCs w:val="28"/>
+        </w:rPr>
+        <w:t>результат</w:t>
       </w:r>
       <w:proofErr w:type="gramEnd"/>
       <w:r>
         <w:rPr>
           <w:rFonts w:ascii="Cambria" w:hAnsi="Cambria"/>
+          <w:sz w:val="28"/>
+          <w:szCs w:val="28"/>
         </w:rPr>
         <w:t xml:space="preserve"> операции</w:t>
       </w:r>
       <w:r>
         <w:rPr>
           <w:rFonts w:ascii="Cambria" w:hAnsi="Cambria"/>
+          <w:sz w:val="28"/>
+          <w:szCs w:val="28"/>
         </w:rPr>
         <w:t>, целое число</w:t>
       </w:r>
       <w:r>
         <w:rPr>
           <w:rFonts w:ascii="Cambria" w:hAnsi="Cambria"/>
+          <w:sz w:val="28"/>
+          <w:szCs w:val="28"/>
         </w:rPr>
         <w:t>.</w:t>
       </w:r>
@@ -516,6 +633,8 @@
       <w:pPr>
         <w:rPr>
           <w:rFonts w:ascii="Cambria" w:hAnsi="Cambria"/>
+          <w:sz w:val="28"/>
+          <w:szCs w:val="28"/>
         </w:rPr>
       </w:pPr>
     </w:p>
@@ -524,12 +643,16 @@
         <w:rPr>
           <w:rFonts w:ascii="Cambria" w:hAnsi="Cambria"/>
           <w:b/>
+          <w:sz w:val="28"/>
+          <w:szCs w:val="28"/>
         </w:rPr>
       </w:pPr>
       <w:r>
         <w:rPr>
           <w:rFonts w:ascii="Cambria" w:hAnsi="Cambria"/>
           <w:b/>
+          <w:sz w:val="28"/>
+          <w:szCs w:val="28"/>
         </w:rPr>
         <w:t>Пример:</w:t>
       </w:r>
@@ -549,8 +672,8 @@
         <w:tblLook w:val="04A0" w:firstRow="1" w:lastRow="0" w:firstColumn="1" w:lastColumn="0" w:noHBand="0" w:noVBand="1"/>
       </w:tblPr>
       <w:tblGrid>
-        <w:gridCol w:w="426"/>
-        <w:gridCol w:w="9145"/>
+        <w:gridCol w:w="421"/>
+        <w:gridCol w:w="8934"/>
       </w:tblGrid>
       <w:tr>
         <w:tc>
@@ -566,8 +689,8 @@
               <w:spacing w:before="0" w:beforeAutospacing="0" w:after="0" w:afterAutospacing="0"/>
               <w:rPr>
                 <w:rFonts w:ascii="Cambria" w:hAnsi="Cambria" w:cs="Courier New"/>
-                <w:sz w:val="20"/>
-                <w:szCs w:val="20"/>
+                <w:sz w:val="28"/>
+                <w:szCs w:val="28"/>
               </w:rPr>
             </w:pPr>
           </w:p>
@@ -586,6 +709,8 @@
               <w:spacing w:before="0" w:beforeAutospacing="0" w:after="0" w:afterAutospacing="0"/>
               <w:rPr>
                 <w:rFonts w:ascii="Cambria" w:hAnsi="Cambria" w:cs="Courier New"/>
+                <w:sz w:val="28"/>
+                <w:szCs w:val="28"/>
                 <w:lang w:val="en-US"/>
               </w:rPr>
             </w:pPr>
@@ -596,12 +721,16 @@
               <w:spacing w:before="0" w:beforeAutospacing="0" w:after="0" w:afterAutospacing="0"/>
               <w:rPr>
                 <w:rFonts w:ascii="Consolas" w:hAnsi="Consolas" w:cs="Consolas"/>
+                <w:sz w:val="28"/>
+                <w:szCs w:val="28"/>
                 <w:lang w:val="en-US"/>
               </w:rPr>
             </w:pPr>
             <w:r>
               <w:rPr>
                 <w:rFonts w:ascii="Consolas" w:hAnsi="Consolas" w:cs="Consolas"/>
+                <w:sz w:val="28"/>
+                <w:szCs w:val="28"/>
                 <w:lang w:val="en-US"/>
               </w:rPr>
               <w:t>y = 8;</w:t>
@@ -613,12 +742,16 @@
               <w:spacing w:before="0" w:beforeAutospacing="0" w:after="0" w:afterAutospacing="0"/>
               <w:rPr>
                 <w:rFonts w:ascii="Consolas" w:hAnsi="Consolas" w:cs="Consolas"/>
+                <w:sz w:val="28"/>
+                <w:szCs w:val="28"/>
                 <w:lang w:val="en-US"/>
               </w:rPr>
             </w:pPr>
             <w:r>
               <w:rPr>
                 <w:rFonts w:ascii="Consolas" w:hAnsi="Consolas" w:cs="Consolas"/>
+                <w:sz w:val="28"/>
+                <w:szCs w:val="28"/>
                 <w:lang w:val="en-US"/>
               </w:rPr>
               <w:t>x1 = 5;</w:t>
@@ -630,12 +763,16 @@
               <w:spacing w:before="0" w:beforeAutospacing="0" w:after="0" w:afterAutospacing="0"/>
               <w:rPr>
                 <w:rFonts w:ascii="Consolas" w:hAnsi="Consolas" w:cs="Consolas"/>
+                <w:sz w:val="28"/>
+                <w:szCs w:val="28"/>
                 <w:lang w:val="en-US"/>
               </w:rPr>
             </w:pPr>
             <w:r>
               <w:rPr>
                 <w:rFonts w:ascii="Consolas" w:hAnsi="Consolas" w:cs="Consolas"/>
+                <w:sz w:val="28"/>
+                <w:szCs w:val="28"/>
                 <w:lang w:val="en-US"/>
               </w:rPr>
               <w:t>x2 = 3;</w:t>
@@ -647,12 +784,16 @@
               <w:spacing w:before="0" w:beforeAutospacing="0" w:after="0" w:afterAutospacing="0"/>
               <w:rPr>
                 <w:rFonts w:ascii="Consolas" w:hAnsi="Consolas" w:cs="Consolas"/>
+                <w:sz w:val="28"/>
+                <w:szCs w:val="28"/>
                 <w:lang w:val="en-US"/>
               </w:rPr>
             </w:pPr>
             <w:r>
               <w:rPr>
                 <w:rFonts w:ascii="Consolas" w:hAnsi="Consolas" w:cs="Consolas"/>
+                <w:sz w:val="28"/>
+                <w:szCs w:val="28"/>
                 <w:lang w:val="en-US"/>
               </w:rPr>
               <w:t>x3 = 2;</w:t>
@@ -664,6 +805,8 @@
               <w:spacing w:before="0" w:beforeAutospacing="0" w:after="0" w:afterAutospacing="0"/>
               <w:rPr>
                 <w:rFonts w:ascii="Consolas" w:hAnsi="Consolas" w:cs="Consolas"/>
+                <w:sz w:val="28"/>
+                <w:szCs w:val="28"/>
                 <w:lang w:val="en-US"/>
               </w:rPr>
             </w:pPr>
@@ -674,12 +817,16 @@
               <w:spacing w:before="0" w:beforeAutospacing="0" w:after="0" w:afterAutospacing="0"/>
               <w:rPr>
                 <w:rFonts w:ascii="Consolas" w:hAnsi="Consolas" w:cs="Consolas"/>
+                <w:sz w:val="28"/>
+                <w:szCs w:val="28"/>
                 <w:lang w:val="en-US"/>
               </w:rPr>
             </w:pPr>
             <w:r>
               <w:rPr>
                 <w:rFonts w:ascii="Consolas" w:hAnsi="Consolas" w:cs="Consolas"/>
+                <w:sz w:val="28"/>
+                <w:szCs w:val="28"/>
                 <w:lang w:val="en-US"/>
               </w:rPr>
               <w:t xml:space="preserve">z1 = y </w:t>
@@ -688,6 +835,8 @@
               <w:rPr>
                 <w:rFonts w:ascii="Consolas" w:hAnsi="Consolas" w:cs="Consolas"/>
                 <w:b/>
+                <w:sz w:val="28"/>
+                <w:szCs w:val="28"/>
                 <w:lang w:val="en-US"/>
               </w:rPr>
               <w:t>mod</w:t>
@@ -695,6 +844,8 @@
             <w:r>
               <w:rPr>
                 <w:rFonts w:ascii="Consolas" w:hAnsi="Consolas" w:cs="Consolas"/>
+                <w:sz w:val="28"/>
+                <w:szCs w:val="28"/>
                 <w:lang w:val="en-US"/>
               </w:rPr>
               <w:t xml:space="preserve"> x1;</w:t>
@@ -706,12 +857,16 @@
               <w:spacing w:before="0" w:beforeAutospacing="0" w:after="0" w:afterAutospacing="0"/>
               <w:rPr>
                 <w:rFonts w:ascii="Consolas" w:hAnsi="Consolas" w:cs="Consolas"/>
+                <w:sz w:val="28"/>
+                <w:szCs w:val="28"/>
                 <w:lang w:val="en-US"/>
               </w:rPr>
             </w:pPr>
             <w:r>
               <w:rPr>
                 <w:rFonts w:ascii="Consolas" w:hAnsi="Consolas" w:cs="Consolas"/>
+                <w:sz w:val="28"/>
+                <w:szCs w:val="28"/>
                 <w:lang w:val="en-US"/>
               </w:rPr>
               <w:t xml:space="preserve">z2 = y </w:t>
@@ -720,6 +875,8 @@
               <w:rPr>
                 <w:rFonts w:ascii="Consolas" w:hAnsi="Consolas" w:cs="Consolas"/>
                 <w:b/>
+                <w:sz w:val="28"/>
+                <w:szCs w:val="28"/>
                 <w:lang w:val="en-US"/>
               </w:rPr>
               <w:t>mod</w:t>
@@ -727,6 +884,8 @@
             <w:r>
               <w:rPr>
                 <w:rFonts w:ascii="Consolas" w:hAnsi="Consolas" w:cs="Consolas"/>
+                <w:sz w:val="28"/>
+                <w:szCs w:val="28"/>
                 <w:lang w:val="en-US"/>
               </w:rPr>
               <w:t xml:space="preserve"> x2;</w:t>
@@ -738,12 +897,16 @@
               <w:spacing w:before="0" w:beforeAutospacing="0" w:after="0" w:afterAutospacing="0"/>
               <w:rPr>
                 <w:rFonts w:ascii="Consolas" w:hAnsi="Consolas" w:cs="Consolas"/>
+                <w:sz w:val="28"/>
+                <w:szCs w:val="28"/>
                 <w:lang w:val="en-US"/>
               </w:rPr>
             </w:pPr>
             <w:r>
               <w:rPr>
                 <w:rFonts w:ascii="Consolas" w:hAnsi="Consolas" w:cs="Consolas"/>
+                <w:sz w:val="28"/>
+                <w:szCs w:val="28"/>
                 <w:lang w:val="en-US"/>
               </w:rPr>
               <w:t xml:space="preserve">z3 = y </w:t>
@@ -752,6 +915,8 @@
               <w:rPr>
                 <w:rFonts w:ascii="Consolas" w:hAnsi="Consolas" w:cs="Consolas"/>
                 <w:b/>
+                <w:sz w:val="28"/>
+                <w:szCs w:val="28"/>
                 <w:lang w:val="en-US"/>
               </w:rPr>
               <w:t>mod</w:t>
@@ -759,6 +924,8 @@
             <w:r>
               <w:rPr>
                 <w:rFonts w:ascii="Consolas" w:hAnsi="Consolas" w:cs="Consolas"/>
+                <w:sz w:val="28"/>
+                <w:szCs w:val="28"/>
                 <w:lang w:val="en-US"/>
               </w:rPr>
               <w:t xml:space="preserve"> x3;</w:t>
@@ -770,8 +937,8 @@
               <w:spacing w:before="0" w:beforeAutospacing="0" w:after="0" w:afterAutospacing="0"/>
               <w:rPr>
                 <w:rFonts w:ascii="Cambria" w:hAnsi="Cambria" w:cs="Courier New"/>
-                <w:sz w:val="20"/>
-                <w:szCs w:val="20"/>
+                <w:sz w:val="28"/>
+                <w:szCs w:val="28"/>
                 <w:lang w:val="en-US"/>
               </w:rPr>
             </w:pPr>
@@ -783,11 +950,15 @@
       <w:pPr>
         <w:rPr>
           <w:rFonts w:ascii="Cambria" w:hAnsi="Cambria"/>
-        </w:rPr>
-      </w:pPr>
-      <w:r>
-        <w:rPr>
-          <w:rFonts w:ascii="Cambria" w:hAnsi="Cambria"/>
+          <w:sz w:val="28"/>
+          <w:szCs w:val="28"/>
+        </w:rPr>
+      </w:pPr>
+      <w:r>
+        <w:rPr>
+          <w:rFonts w:ascii="Cambria" w:hAnsi="Cambria"/>
+          <w:sz w:val="28"/>
+          <w:szCs w:val="28"/>
         </w:rPr>
         <w:t xml:space="preserve">В результате переменной </w:t>
       </w:r>
@@ -795,12 +966,16 @@
         <w:rPr>
           <w:rFonts w:ascii="Cambria" w:hAnsi="Cambria"/>
           <w:i/>
+          <w:sz w:val="28"/>
+          <w:szCs w:val="28"/>
         </w:rPr>
         <w:t>z1</w:t>
       </w:r>
       <w:r>
         <w:rPr>
           <w:rFonts w:ascii="Cambria" w:hAnsi="Cambria"/>
+          <w:sz w:val="28"/>
+          <w:szCs w:val="28"/>
         </w:rPr>
         <w:t xml:space="preserve"> будет присвоено значение 3, так как если разделить целое число 8 на целое число 5, в результате получится целое число 1 и остаток 3.</w:t>
       </w:r>
@@ -809,11 +984,15 @@
       <w:pPr>
         <w:rPr>
           <w:rFonts w:ascii="Cambria" w:hAnsi="Cambria"/>
-        </w:rPr>
-      </w:pPr>
-      <w:r>
-        <w:rPr>
-          <w:rFonts w:ascii="Cambria" w:hAnsi="Cambria"/>
+          <w:sz w:val="28"/>
+          <w:szCs w:val="28"/>
+        </w:rPr>
+      </w:pPr>
+      <w:r>
+        <w:rPr>
+          <w:rFonts w:ascii="Cambria" w:hAnsi="Cambria"/>
+          <w:sz w:val="28"/>
+          <w:szCs w:val="28"/>
         </w:rPr>
         <w:t xml:space="preserve">Переменной </w:t>
       </w:r>
@@ -821,12 +1000,16 @@
         <w:rPr>
           <w:rFonts w:ascii="Cambria" w:hAnsi="Cambria"/>
           <w:i/>
+          <w:sz w:val="28"/>
+          <w:szCs w:val="28"/>
         </w:rPr>
         <w:t>z2</w:t>
       </w:r>
       <w:r>
         <w:rPr>
           <w:rFonts w:ascii="Cambria" w:hAnsi="Cambria"/>
+          <w:sz w:val="28"/>
+          <w:szCs w:val="28"/>
         </w:rPr>
         <w:t xml:space="preserve"> будет присвоено значение 2, так как если разделить целое число 8 на целое число 3, в результате получится целое число 2 и остаток 2.</w:t>
       </w:r>
@@ -835,11 +1018,15 @@
       <w:pPr>
         <w:rPr>
           <w:rFonts w:ascii="Cambria" w:hAnsi="Cambria"/>
-        </w:rPr>
-      </w:pPr>
-      <w:r>
-        <w:rPr>
-          <w:rFonts w:ascii="Cambria" w:hAnsi="Cambria"/>
+          <w:sz w:val="28"/>
+          <w:szCs w:val="28"/>
+        </w:rPr>
+      </w:pPr>
+      <w:r>
+        <w:rPr>
+          <w:rFonts w:ascii="Cambria" w:hAnsi="Cambria"/>
+          <w:sz w:val="28"/>
+          <w:szCs w:val="28"/>
         </w:rPr>
         <w:t xml:space="preserve">Переменной </w:t>
       </w:r>
@@ -847,12 +1034,16 @@
         <w:rPr>
           <w:rFonts w:ascii="Cambria" w:hAnsi="Cambria"/>
           <w:i/>
+          <w:sz w:val="28"/>
+          <w:szCs w:val="28"/>
         </w:rPr>
         <w:t>z3</w:t>
       </w:r>
       <w:r>
         <w:rPr>
           <w:rFonts w:ascii="Cambria" w:hAnsi="Cambria"/>
+          <w:sz w:val="28"/>
+          <w:szCs w:val="28"/>
         </w:rPr>
         <w:t xml:space="preserve"> будет присвоено значение 0, так как если разделить целое число 8 на целое число 2, в результате получится целое число 4 и остаток 0.</w:t>
       </w:r>
@@ -863,8 +1054,8 @@
         <w:spacing w:before="0" w:beforeAutospacing="0" w:after="0" w:afterAutospacing="0"/>
         <w:rPr>
           <w:rFonts w:ascii="Cambria" w:hAnsi="Cambria" w:cs="Courier New"/>
-          <w:sz w:val="20"/>
-          <w:szCs w:val="20"/>
+          <w:sz w:val="28"/>
+          <w:szCs w:val="28"/>
         </w:rPr>
       </w:pPr>
     </w:p>
@@ -874,8 +1065,8 @@
         <w:spacing w:before="0" w:beforeAutospacing="0" w:after="0" w:afterAutospacing="0"/>
         <w:rPr>
           <w:rFonts w:ascii="Cambria" w:hAnsi="Cambria" w:cs="Courier New"/>
-          <w:sz w:val="20"/>
-          <w:szCs w:val="20"/>
+          <w:sz w:val="28"/>
+          <w:szCs w:val="28"/>
         </w:rPr>
       </w:pPr>
     </w:p>
@@ -883,7 +1074,8 @@
       <w:pPr>
         <w:rPr>
           <w:rFonts w:ascii="Cambria" w:hAnsi="Cambria" w:cs="Courier New"/>
-          <w:sz w:val="20"/>
+          <w:sz w:val="28"/>
+          <w:szCs w:val="28"/>
         </w:rPr>
       </w:pPr>
     </w:p>
@@ -2726,7 +2918,7 @@
 </file>
 
 <file path=customXml/itemProps1.xml><?xml version="1.0" encoding="utf-8"?>
-<ds:datastoreItem xmlns:ds="http://schemas.openxmlformats.org/officeDocument/2006/customXml" ds:itemID="{D1331E75-6EB3-4C70-934E-F795CB783610}">
+<ds:datastoreItem xmlns:ds="http://schemas.openxmlformats.org/officeDocument/2006/customXml" ds:itemID="{5DD5B0D2-A664-4E9D-B7F2-88B5184BB28D}">
   <ds:schemaRefs>
     <ds:schemaRef ds:uri="http://schemas.openxmlformats.org/officeDocument/2006/bibliography"/>
   </ds:schemaRefs>

--- a/programming_language/mod.docx
+++ b/programming_language/mod.docx
@@ -54,8 +54,9 @@
           <w:sz w:val="28"/>
           <w:szCs w:val="28"/>
         </w:rPr>
-        <w:t xml:space="preserve"> получения остатка от</w:t>
-      </w:r>
+        <w:t xml:space="preserve"> </w:t>
+      </w:r>
+      <w:bookmarkStart w:id="0" w:name="_GoBack"/>
       <w:r>
         <w:rPr>
           <w:rFonts w:ascii="Cambria" w:hAnsi="Cambria"/>
@@ -64,7 +65,7 @@
           <w:sz w:val="28"/>
           <w:szCs w:val="28"/>
         </w:rPr>
-        <w:t xml:space="preserve"> </w:t>
+        <w:t>получения остатка от</w:t>
       </w:r>
       <w:r>
         <w:rPr>
@@ -74,8 +75,19 @@
           <w:sz w:val="28"/>
           <w:szCs w:val="28"/>
         </w:rPr>
+        <w:t xml:space="preserve"> </w:t>
+      </w:r>
+      <w:r>
+        <w:rPr>
+          <w:rFonts w:ascii="Cambria" w:hAnsi="Cambria"/>
+          <w:i/>
+          <w:color w:val="0000FF"/>
+          <w:sz w:val="28"/>
+          <w:szCs w:val="28"/>
+        </w:rPr>
         <w:t>целочисленного деления</w:t>
       </w:r>
+      <w:bookmarkEnd w:id="0"/>
       <w:r>
         <w:rPr>
           <w:rFonts w:ascii="Cambria" w:hAnsi="Cambria"/>
@@ -321,17 +333,7 @@
           <w:sz w:val="28"/>
           <w:szCs w:val="28"/>
         </w:rPr>
-        <w:t xml:space="preserve"> де</w:t>
-      </w:r>
-      <w:bookmarkStart w:id="0" w:name="_GoBack"/>
-      <w:bookmarkEnd w:id="0"/>
-      <w:r>
-        <w:rPr>
-          <w:rFonts w:ascii="Cambria" w:hAnsi="Cambria"/>
-          <w:sz w:val="28"/>
-          <w:szCs w:val="28"/>
-        </w:rPr>
-        <w:t>лимое,</w:t>
+        <w:t xml:space="preserve"> делимое,</w:t>
       </w:r>
       <w:r>
         <w:rPr>
@@ -1091,7 +1093,7 @@
 
 <file path=word/numbering.xml><?xml version="1.0" encoding="utf-8"?>
 <w:numbering xmlns:wpc="http://schemas.microsoft.com/office/word/2010/wordprocessingCanvas" xmlns:mc="http://schemas.openxmlformats.org/markup-compatibility/2006" xmlns:o="urn:schemas-microsoft-com:office:office" xmlns:r="http://schemas.openxmlformats.org/officeDocument/2006/relationships" xmlns:m="http://schemas.openxmlformats.org/officeDocument/2006/math" xmlns:v="urn:schemas-microsoft-com:vml" xmlns:wp14="http://schemas.microsoft.com/office/word/2010/wordprocessingDrawing" xmlns:wp="http://schemas.openxmlformats.org/drawingml/2006/wordprocessingDrawing" xmlns:w10="urn:schemas-microsoft-com:office:word" xmlns:w="http://schemas.openxmlformats.org/wordprocessingml/2006/main" xmlns:w14="http://schemas.microsoft.com/office/word/2010/wordml" xmlns:w15="http://schemas.microsoft.com/office/word/2012/wordml" xmlns:wpg="http://schemas.microsoft.com/office/word/2010/wordprocessingGroup" xmlns:wpi="http://schemas.microsoft.com/office/word/2010/wordprocessingInk" xmlns:wne="http://schemas.microsoft.com/office/word/2006/wordml" xmlns:wps="http://schemas.microsoft.com/office/word/2010/wordprocessingShape" mc:Ignorable="w14 w15 wp14">
-  <w:abstractNum w:abstractNumId="0" w15:restartNumberingAfterBreak="0">
+  <w:abstractNum w:abstractNumId="0">
     <w:nsid w:val="FFFFFFFB"/>
     <w:multiLevelType w:val="multilevel"/>
     <w:tmpl w:val="FFFFFFFF"/>
@@ -1159,7 +1161,7 @@
       <w:lvlJc w:val="left"/>
     </w:lvl>
   </w:abstractNum>
-  <w:abstractNum w:abstractNumId="1" w15:restartNumberingAfterBreak="0">
+  <w:abstractNum w:abstractNumId="1">
     <w:nsid w:val="32B925FB"/>
     <w:multiLevelType w:val="hybridMultilevel"/>
     <w:tmpl w:val="319A5E8C"/>
@@ -1272,7 +1274,7 @@
       </w:rPr>
     </w:lvl>
   </w:abstractNum>
-  <w:abstractNum w:abstractNumId="2" w15:restartNumberingAfterBreak="0">
+  <w:abstractNum w:abstractNumId="2">
     <w:nsid w:val="4AD519DD"/>
     <w:multiLevelType w:val="hybridMultilevel"/>
     <w:tmpl w:val="D7D83722"/>
@@ -2617,6 +2619,7 @@
     <w:uiPriority w:val="59"/>
     <w:rsid w:val="00F94A73"/>
     <w:tblPr>
+      <w:tblInd w:w="0" w:type="dxa"/>
       <w:tblBorders>
         <w:top w:val="single" w:sz="4" w:space="0" w:color="auto"/>
         <w:left w:val="single" w:sz="4" w:space="0" w:color="auto"/>
@@ -2625,6 +2628,12 @@
         <w:insideH w:val="single" w:sz="4" w:space="0" w:color="auto"/>
         <w:insideV w:val="single" w:sz="4" w:space="0" w:color="auto"/>
       </w:tblBorders>
+      <w:tblCellMar>
+        <w:top w:w="0" w:type="dxa"/>
+        <w:left w:w="108" w:type="dxa"/>
+        <w:bottom w:w="0" w:type="dxa"/>
+        <w:right w:w="108" w:type="dxa"/>
+      </w:tblCellMar>
     </w:tblPr>
   </w:style>
 </w:styles>
@@ -2918,7 +2927,7 @@
 </file>
 
 <file path=customXml/itemProps1.xml><?xml version="1.0" encoding="utf-8"?>
-<ds:datastoreItem xmlns:ds="http://schemas.openxmlformats.org/officeDocument/2006/customXml" ds:itemID="{5DD5B0D2-A664-4E9D-B7F2-88B5184BB28D}">
+<ds:datastoreItem xmlns:ds="http://schemas.openxmlformats.org/officeDocument/2006/customXml" ds:itemID="{12A811F9-4656-4138-A8BF-0FA335F5153D}">
   <ds:schemaRefs>
     <ds:schemaRef ds:uri="http://schemas.openxmlformats.org/officeDocument/2006/bibliography"/>
   </ds:schemaRefs>
